--- a/HW3.docx
+++ b/HW3.docx
@@ -4,15 +4,8817 @@
   <w:body>
     <w:p>
       <w:pPr>
-        <w:rPr>
-          <w:rFonts w:ascii="Consolas" w:hAnsi="Consolas"/>
+        <w:jc w:val="center"/>
+        <w:rPr>
+          <w:rFonts w:ascii="Consolas" w:hAnsi="Consolas"/>
+          <w:b/>
+          <w:bCs/>
           <w:sz w:val="24"/>
           <w:szCs w:val="24"/>
         </w:rPr>
       </w:pPr>
+      <w:r>
+        <w:rPr>
+          <w:rFonts w:ascii="Consolas" w:hAnsi="Consolas"/>
+          <w:b/>
+          <w:bCs/>
+          <w:sz w:val="24"/>
+          <w:szCs w:val="24"/>
+        </w:rPr>
+        <w:t>Scenario 1: More Consumers than Producers</w:t>
+      </w:r>
+    </w:p>
+    <w:p>
+      <w:pPr>
+        <w:jc w:val="center"/>
+        <w:rPr>
+          <w:rFonts w:ascii="Consolas" w:hAnsi="Consolas"/>
+          <w:b/>
+          <w:bCs/>
+          <w:sz w:val="24"/>
+          <w:szCs w:val="24"/>
+        </w:rPr>
+      </w:pPr>
+      <w:r>
+        <w:rPr>
+          <w:rFonts w:ascii="Consolas" w:hAnsi="Consolas"/>
+          <w:b/>
+          <w:bCs/>
+          <w:sz w:val="24"/>
+          <w:szCs w:val="24"/>
+        </w:rPr>
+        <w:drawing>
+          <wp:inline distT="0" distB="0" distL="0" distR="0" wp14:anchorId="1E0A6505" wp14:editId="0FD2377A">
+            <wp:extent cx="4848902" cy="5391902"/>
+            <wp:effectExtent l="0" t="0" r="8890" b="0"/>
+            <wp:docPr id="1" name="Picture 1" descr="Graphical user interface, text&#10;&#10;Description automatically generated"/>
+            <wp:cNvGraphicFramePr>
+              <a:graphicFrameLocks xmlns:a="http://schemas.openxmlformats.org/drawingml/2006/main" noChangeAspect="1"/>
+            </wp:cNvGraphicFramePr>
+            <a:graphic xmlns:a="http://schemas.openxmlformats.org/drawingml/2006/main">
+              <a:graphicData uri="http://schemas.openxmlformats.org/drawingml/2006/picture">
+                <pic:pic xmlns:pic="http://schemas.openxmlformats.org/drawingml/2006/picture">
+                  <pic:nvPicPr>
+                    <pic:cNvPr id="1" name="Picture 1" descr="Graphical user interface, text&#10;&#10;Description automatically generated"/>
+                    <pic:cNvPicPr/>
+                  </pic:nvPicPr>
+                  <pic:blipFill>
+                    <a:blip r:embed="rId6"/>
+                    <a:stretch>
+                      <a:fillRect/>
+                    </a:stretch>
+                  </pic:blipFill>
+                  <pic:spPr>
+                    <a:xfrm>
+                      <a:off x="0" y="0"/>
+                      <a:ext cx="4848902" cy="5391902"/>
+                    </a:xfrm>
+                    <a:prstGeom prst="rect">
+                      <a:avLst/>
+                    </a:prstGeom>
+                  </pic:spPr>
+                </pic:pic>
+              </a:graphicData>
+            </a:graphic>
+          </wp:inline>
+        </w:drawing>
+      </w:r>
+    </w:p>
+    <w:p>
+      <w:pPr>
+        <w:rPr>
+          <w:rFonts w:ascii="Consolas" w:hAnsi="Consolas"/>
+          <w:b/>
+          <w:bCs/>
+          <w:sz w:val="24"/>
+          <w:szCs w:val="24"/>
+        </w:rPr>
+      </w:pPr>
+      <w:r>
+        <w:rPr>
+          <w:rFonts w:ascii="Consolas" w:hAnsi="Consolas"/>
+          <w:b/>
+          <w:bCs/>
+          <w:sz w:val="24"/>
+          <w:szCs w:val="24"/>
+        </w:rPr>
+        <w:br w:type="page"/>
+      </w:r>
+    </w:p>
+    <w:p>
+      <w:pPr>
+        <w:jc w:val="center"/>
+        <w:rPr>
+          <w:rFonts w:ascii="Consolas" w:hAnsi="Consolas"/>
+          <w:b/>
+          <w:bCs/>
+          <w:sz w:val="24"/>
+          <w:szCs w:val="24"/>
+        </w:rPr>
+      </w:pPr>
+      <w:r>
+        <w:rPr>
+          <w:rFonts w:ascii="Consolas" w:hAnsi="Consolas"/>
+          <w:b/>
+          <w:bCs/>
+          <w:sz w:val="24"/>
+          <w:szCs w:val="24"/>
+        </w:rPr>
+        <w:t>Scenario 2: Equal number of Producers and Consumers</w:t>
+      </w:r>
+    </w:p>
+    <w:p>
+      <w:pPr>
+        <w:jc w:val="center"/>
+        <w:rPr>
+          <w:rFonts w:ascii="Consolas" w:hAnsi="Consolas"/>
+          <w:b/>
+          <w:bCs/>
+          <w:sz w:val="24"/>
+          <w:szCs w:val="24"/>
+        </w:rPr>
+      </w:pPr>
+      <w:r>
+        <w:rPr>
+          <w:rFonts w:ascii="Consolas" w:hAnsi="Consolas"/>
+          <w:b/>
+          <w:bCs/>
+          <w:sz w:val="24"/>
+          <w:szCs w:val="24"/>
+        </w:rPr>
+        <w:drawing>
+          <wp:inline distT="0" distB="0" distL="0" distR="0" wp14:anchorId="342D1D39" wp14:editId="41C6D652">
+            <wp:extent cx="4782217" cy="5525271"/>
+            <wp:effectExtent l="0" t="0" r="0" b="0"/>
+            <wp:docPr id="7" name="Picture 7" descr="Text&#10;&#10;Description automatically generated"/>
+            <wp:cNvGraphicFramePr>
+              <a:graphicFrameLocks xmlns:a="http://schemas.openxmlformats.org/drawingml/2006/main" noChangeAspect="1"/>
+            </wp:cNvGraphicFramePr>
+            <a:graphic xmlns:a="http://schemas.openxmlformats.org/drawingml/2006/main">
+              <a:graphicData uri="http://schemas.openxmlformats.org/drawingml/2006/picture">
+                <pic:pic xmlns:pic="http://schemas.openxmlformats.org/drawingml/2006/picture">
+                  <pic:nvPicPr>
+                    <pic:cNvPr id="7" name="Picture 7" descr="Text&#10;&#10;Description automatically generated"/>
+                    <pic:cNvPicPr/>
+                  </pic:nvPicPr>
+                  <pic:blipFill>
+                    <a:blip r:embed="rId7"/>
+                    <a:stretch>
+                      <a:fillRect/>
+                    </a:stretch>
+                  </pic:blipFill>
+                  <pic:spPr>
+                    <a:xfrm>
+                      <a:off x="0" y="0"/>
+                      <a:ext cx="4782217" cy="5525271"/>
+                    </a:xfrm>
+                    <a:prstGeom prst="rect">
+                      <a:avLst/>
+                    </a:prstGeom>
+                  </pic:spPr>
+                </pic:pic>
+              </a:graphicData>
+            </a:graphic>
+          </wp:inline>
+        </w:drawing>
+      </w:r>
+    </w:p>
+    <w:p>
+      <w:pPr>
+        <w:rPr>
+          <w:rFonts w:ascii="Consolas" w:hAnsi="Consolas"/>
+          <w:b/>
+          <w:bCs/>
+          <w:sz w:val="24"/>
+          <w:szCs w:val="24"/>
+        </w:rPr>
+      </w:pPr>
+      <w:r>
+        <w:rPr>
+          <w:rFonts w:ascii="Consolas" w:hAnsi="Consolas"/>
+          <w:b/>
+          <w:bCs/>
+          <w:sz w:val="24"/>
+          <w:szCs w:val="24"/>
+        </w:rPr>
+        <w:br w:type="page"/>
+      </w:r>
+    </w:p>
+    <w:p>
+      <w:pPr>
+        <w:jc w:val="center"/>
+        <w:rPr>
+          <w:rFonts w:ascii="Consolas" w:hAnsi="Consolas"/>
+          <w:b/>
+          <w:bCs/>
+          <w:sz w:val="24"/>
+          <w:szCs w:val="24"/>
+        </w:rPr>
+      </w:pPr>
+      <w:r>
+        <w:rPr>
+          <w:rFonts w:ascii="Consolas" w:hAnsi="Consolas"/>
+          <w:b/>
+          <w:bCs/>
+          <w:sz w:val="24"/>
+          <w:szCs w:val="24"/>
+        </w:rPr>
+        <w:t>Scenario 3: More Producers than Consumers</w:t>
+      </w:r>
+    </w:p>
+    <w:p>
+      <w:pPr>
+        <w:jc w:val="center"/>
+        <w:rPr>
+          <w:rFonts w:ascii="Consolas" w:hAnsi="Consolas"/>
+          <w:b/>
+          <w:bCs/>
+          <w:sz w:val="24"/>
+          <w:szCs w:val="24"/>
+        </w:rPr>
+      </w:pPr>
+      <w:r>
+        <w:rPr>
+          <w:rFonts w:ascii="Consolas" w:hAnsi="Consolas"/>
+          <w:b/>
+          <w:bCs/>
+          <w:sz w:val="24"/>
+          <w:szCs w:val="24"/>
+        </w:rPr>
+        <w:drawing>
+          <wp:inline distT="0" distB="0" distL="0" distR="0" wp14:anchorId="5F520414" wp14:editId="68736A79">
+            <wp:extent cx="4887007" cy="4572638"/>
+            <wp:effectExtent l="0" t="0" r="8890" b="0"/>
+            <wp:docPr id="6" name="Picture 6" descr="Graphical user interface, text&#10;&#10;Description automatically generated"/>
+            <wp:cNvGraphicFramePr>
+              <a:graphicFrameLocks xmlns:a="http://schemas.openxmlformats.org/drawingml/2006/main" noChangeAspect="1"/>
+            </wp:cNvGraphicFramePr>
+            <a:graphic xmlns:a="http://schemas.openxmlformats.org/drawingml/2006/main">
+              <a:graphicData uri="http://schemas.openxmlformats.org/drawingml/2006/picture">
+                <pic:pic xmlns:pic="http://schemas.openxmlformats.org/drawingml/2006/picture">
+                  <pic:nvPicPr>
+                    <pic:cNvPr id="6" name="Picture 6" descr="Graphical user interface, text&#10;&#10;Description automatically generated"/>
+                    <pic:cNvPicPr/>
+                  </pic:nvPicPr>
+                  <pic:blipFill>
+                    <a:blip r:embed="rId8"/>
+                    <a:stretch>
+                      <a:fillRect/>
+                    </a:stretch>
+                  </pic:blipFill>
+                  <pic:spPr>
+                    <a:xfrm>
+                      <a:off x="0" y="0"/>
+                      <a:ext cx="4887007" cy="4572638"/>
+                    </a:xfrm>
+                    <a:prstGeom prst="rect">
+                      <a:avLst/>
+                    </a:prstGeom>
+                  </pic:spPr>
+                </pic:pic>
+              </a:graphicData>
+            </a:graphic>
+          </wp:inline>
+        </w:drawing>
+      </w:r>
+    </w:p>
+    <w:p>
+      <w:pPr>
+        <w:rPr>
+          <w:rFonts w:ascii="Consolas" w:hAnsi="Consolas"/>
+          <w:b/>
+          <w:bCs/>
+          <w:sz w:val="24"/>
+          <w:szCs w:val="24"/>
+        </w:rPr>
+      </w:pPr>
+      <w:r>
+        <w:rPr>
+          <w:rFonts w:ascii="Consolas" w:hAnsi="Consolas"/>
+          <w:b/>
+          <w:bCs/>
+          <w:sz w:val="24"/>
+          <w:szCs w:val="24"/>
+        </w:rPr>
+        <w:br w:type="page"/>
+      </w:r>
+    </w:p>
+    <w:p>
+      <w:pPr>
+        <w:jc w:val="center"/>
+        <w:rPr>
+          <w:rFonts w:ascii="Consolas" w:hAnsi="Consolas"/>
+          <w:b/>
+          <w:bCs/>
+          <w:sz w:val="24"/>
+          <w:szCs w:val="24"/>
+        </w:rPr>
+      </w:pPr>
+      <w:r>
+        <w:rPr>
+          <w:rFonts w:ascii="Consolas" w:hAnsi="Consolas"/>
+          <w:b/>
+          <w:bCs/>
+          <w:sz w:val="24"/>
+          <w:szCs w:val="24"/>
+        </w:rPr>
+        <w:lastRenderedPageBreak/>
+        <w:t>Source Code</w:t>
+      </w:r>
+    </w:p>
+    <w:p>
+      <w:pPr>
+        <w:spacing w:after="0" w:line="240" w:lineRule="auto"/>
+        <w:rPr>
+          <w:rFonts w:ascii="Consolas" w:hAnsi="Consolas"/>
+          <w:sz w:val="16"/>
+          <w:szCs w:val="16"/>
+        </w:rPr>
+      </w:pPr>
+      <w:r>
+        <w:rPr>
+          <w:rFonts w:ascii="Consolas" w:hAnsi="Consolas"/>
+          <w:sz w:val="16"/>
+          <w:szCs w:val="16"/>
+        </w:rPr>
+        <w:t>#include &lt;</w:t>
+      </w:r>
+      <w:proofErr w:type="spellStart"/>
+      <w:r>
+        <w:rPr>
+          <w:rFonts w:ascii="Consolas" w:hAnsi="Consolas"/>
+          <w:sz w:val="16"/>
+          <w:szCs w:val="16"/>
+        </w:rPr>
+        <w:t>stdio.h</w:t>
+      </w:r>
+      <w:proofErr w:type="spellEnd"/>
+      <w:r>
+        <w:rPr>
+          <w:rFonts w:ascii="Consolas" w:hAnsi="Consolas"/>
+          <w:sz w:val="16"/>
+          <w:szCs w:val="16"/>
+        </w:rPr>
+        <w:t>&gt;</w:t>
+      </w:r>
+    </w:p>
+    <w:p>
+      <w:pPr>
+        <w:spacing w:after="0" w:line="240" w:lineRule="auto"/>
+        <w:rPr>
+          <w:rFonts w:ascii="Consolas" w:hAnsi="Consolas"/>
+          <w:sz w:val="16"/>
+          <w:szCs w:val="16"/>
+        </w:rPr>
+      </w:pPr>
+      <w:r>
+        <w:rPr>
+          <w:rFonts w:ascii="Consolas" w:hAnsi="Consolas"/>
+          <w:sz w:val="16"/>
+          <w:szCs w:val="16"/>
+        </w:rPr>
+        <w:t>#include &lt;</w:t>
+      </w:r>
+      <w:proofErr w:type="spellStart"/>
+      <w:r>
+        <w:rPr>
+          <w:rFonts w:ascii="Consolas" w:hAnsi="Consolas"/>
+          <w:sz w:val="16"/>
+          <w:szCs w:val="16"/>
+        </w:rPr>
+        <w:t>unistd.h</w:t>
+      </w:r>
+      <w:proofErr w:type="spellEnd"/>
+      <w:r>
+        <w:rPr>
+          <w:rFonts w:ascii="Consolas" w:hAnsi="Consolas"/>
+          <w:sz w:val="16"/>
+          <w:szCs w:val="16"/>
+        </w:rPr>
+        <w:t>&gt;</w:t>
+      </w:r>
+    </w:p>
+    <w:p>
+      <w:pPr>
+        <w:spacing w:after="0" w:line="240" w:lineRule="auto"/>
+        <w:rPr>
+          <w:rFonts w:ascii="Consolas" w:hAnsi="Consolas"/>
+          <w:sz w:val="16"/>
+          <w:szCs w:val="16"/>
+        </w:rPr>
+      </w:pPr>
+      <w:r>
+        <w:rPr>
+          <w:rFonts w:ascii="Consolas" w:hAnsi="Consolas"/>
+          <w:sz w:val="16"/>
+          <w:szCs w:val="16"/>
+        </w:rPr>
+        <w:t>#include &lt;</w:t>
+      </w:r>
+      <w:proofErr w:type="spellStart"/>
+      <w:r>
+        <w:rPr>
+          <w:rFonts w:ascii="Consolas" w:hAnsi="Consolas"/>
+          <w:sz w:val="16"/>
+          <w:szCs w:val="16"/>
+        </w:rPr>
+        <w:t>stdlib.h</w:t>
+      </w:r>
+      <w:proofErr w:type="spellEnd"/>
+      <w:r>
+        <w:rPr>
+          <w:rFonts w:ascii="Consolas" w:hAnsi="Consolas"/>
+          <w:sz w:val="16"/>
+          <w:szCs w:val="16"/>
+        </w:rPr>
+        <w:t>&gt;</w:t>
+      </w:r>
+    </w:p>
+    <w:p>
+      <w:pPr>
+        <w:spacing w:after="0" w:line="240" w:lineRule="auto"/>
+        <w:rPr>
+          <w:rFonts w:ascii="Consolas" w:hAnsi="Consolas"/>
+          <w:sz w:val="16"/>
+          <w:szCs w:val="16"/>
+        </w:rPr>
+      </w:pPr>
+      <w:r>
+        <w:rPr>
+          <w:rFonts w:ascii="Consolas" w:hAnsi="Consolas"/>
+          <w:sz w:val="16"/>
+          <w:szCs w:val="16"/>
+        </w:rPr>
+        <w:t>#include &lt;</w:t>
+      </w:r>
+      <w:proofErr w:type="spellStart"/>
+      <w:r>
+        <w:rPr>
+          <w:rFonts w:ascii="Consolas" w:hAnsi="Consolas"/>
+          <w:sz w:val="16"/>
+          <w:szCs w:val="16"/>
+        </w:rPr>
+        <w:t>pthread.h</w:t>
+      </w:r>
+      <w:proofErr w:type="spellEnd"/>
+      <w:r>
+        <w:rPr>
+          <w:rFonts w:ascii="Consolas" w:hAnsi="Consolas"/>
+          <w:sz w:val="16"/>
+          <w:szCs w:val="16"/>
+        </w:rPr>
+        <w:t>&gt;</w:t>
+      </w:r>
+    </w:p>
+    <w:p>
+      <w:pPr>
+        <w:spacing w:after="0" w:line="240" w:lineRule="auto"/>
+        <w:rPr>
+          <w:rFonts w:ascii="Consolas" w:hAnsi="Consolas"/>
+          <w:sz w:val="16"/>
+          <w:szCs w:val="16"/>
+        </w:rPr>
+      </w:pPr>
+      <w:r>
+        <w:rPr>
+          <w:rFonts w:ascii="Consolas" w:hAnsi="Consolas"/>
+          <w:sz w:val="16"/>
+          <w:szCs w:val="16"/>
+        </w:rPr>
+        <w:t>#include &lt;</w:t>
+      </w:r>
+      <w:proofErr w:type="spellStart"/>
+      <w:r>
+        <w:rPr>
+          <w:rFonts w:ascii="Consolas" w:hAnsi="Consolas"/>
+          <w:sz w:val="16"/>
+          <w:szCs w:val="16"/>
+        </w:rPr>
+        <w:t>semaphore.h</w:t>
+      </w:r>
+      <w:proofErr w:type="spellEnd"/>
+      <w:r>
+        <w:rPr>
+          <w:rFonts w:ascii="Consolas" w:hAnsi="Consolas"/>
+          <w:sz w:val="16"/>
+          <w:szCs w:val="16"/>
+        </w:rPr>
+        <w:t>&gt;</w:t>
+      </w:r>
+    </w:p>
+    <w:p>
+      <w:pPr>
+        <w:spacing w:after="0" w:line="240" w:lineRule="auto"/>
+        <w:rPr>
+          <w:rFonts w:ascii="Consolas" w:hAnsi="Consolas"/>
+          <w:sz w:val="16"/>
+          <w:szCs w:val="16"/>
+        </w:rPr>
+      </w:pPr>
+      <w:r>
+        <w:rPr>
+          <w:rFonts w:ascii="Consolas" w:hAnsi="Consolas"/>
+          <w:sz w:val="16"/>
+          <w:szCs w:val="16"/>
+        </w:rPr>
+        <w:t>#include &lt;</w:t>
+      </w:r>
+      <w:proofErr w:type="spellStart"/>
+      <w:r>
+        <w:rPr>
+          <w:rFonts w:ascii="Consolas" w:hAnsi="Consolas"/>
+          <w:sz w:val="16"/>
+          <w:szCs w:val="16"/>
+        </w:rPr>
+        <w:t>time.h</w:t>
+      </w:r>
+      <w:proofErr w:type="spellEnd"/>
+      <w:r>
+        <w:rPr>
+          <w:rFonts w:ascii="Consolas" w:hAnsi="Consolas"/>
+          <w:sz w:val="16"/>
+          <w:szCs w:val="16"/>
+        </w:rPr>
+        <w:t>&gt;</w:t>
+      </w:r>
+    </w:p>
+    <w:p>
+      <w:pPr>
+        <w:spacing w:after="0" w:line="240" w:lineRule="auto"/>
+        <w:rPr>
+          <w:rFonts w:ascii="Consolas" w:hAnsi="Consolas"/>
+          <w:sz w:val="16"/>
+          <w:szCs w:val="16"/>
+        </w:rPr>
+      </w:pPr>
+    </w:p>
+    <w:p>
+      <w:pPr>
+        <w:spacing w:after="0" w:line="240" w:lineRule="auto"/>
+        <w:rPr>
+          <w:rFonts w:ascii="Consolas" w:hAnsi="Consolas"/>
+          <w:sz w:val="16"/>
+          <w:szCs w:val="16"/>
+        </w:rPr>
+      </w:pPr>
+      <w:r>
+        <w:rPr>
+          <w:rFonts w:ascii="Consolas" w:hAnsi="Consolas"/>
+          <w:sz w:val="16"/>
+          <w:szCs w:val="16"/>
+        </w:rPr>
+        <w:t>#</w:t>
+      </w:r>
+      <w:proofErr w:type="gramStart"/>
+      <w:r>
+        <w:rPr>
+          <w:rFonts w:ascii="Consolas" w:hAnsi="Consolas"/>
+          <w:sz w:val="16"/>
+          <w:szCs w:val="16"/>
+        </w:rPr>
+        <w:t>define</w:t>
+      </w:r>
+      <w:proofErr w:type="gramEnd"/>
+      <w:r>
+        <w:rPr>
+          <w:rFonts w:ascii="Consolas" w:hAnsi="Consolas"/>
+          <w:sz w:val="16"/>
+          <w:szCs w:val="16"/>
+        </w:rPr>
+        <w:t xml:space="preserve"> TRUE 1</w:t>
+      </w:r>
+    </w:p>
+    <w:p>
+      <w:pPr>
+        <w:spacing w:after="0" w:line="240" w:lineRule="auto"/>
+        <w:rPr>
+          <w:rFonts w:ascii="Consolas" w:hAnsi="Consolas"/>
+          <w:sz w:val="16"/>
+          <w:szCs w:val="16"/>
+        </w:rPr>
+      </w:pPr>
+      <w:r>
+        <w:rPr>
+          <w:rFonts w:ascii="Consolas" w:hAnsi="Consolas"/>
+          <w:sz w:val="16"/>
+          <w:szCs w:val="16"/>
+        </w:rPr>
+        <w:t>#</w:t>
+      </w:r>
+      <w:proofErr w:type="gramStart"/>
+      <w:r>
+        <w:rPr>
+          <w:rFonts w:ascii="Consolas" w:hAnsi="Consolas"/>
+          <w:sz w:val="16"/>
+          <w:szCs w:val="16"/>
+        </w:rPr>
+        <w:t>define</w:t>
+      </w:r>
+      <w:proofErr w:type="gramEnd"/>
+      <w:r>
+        <w:rPr>
+          <w:rFonts w:ascii="Consolas" w:hAnsi="Consolas"/>
+          <w:sz w:val="16"/>
+          <w:szCs w:val="16"/>
+        </w:rPr>
+        <w:t xml:space="preserve"> FALSE 0</w:t>
+      </w:r>
+    </w:p>
+    <w:p>
+      <w:pPr>
+        <w:spacing w:after="0" w:line="240" w:lineRule="auto"/>
+        <w:rPr>
+          <w:rFonts w:ascii="Consolas" w:hAnsi="Consolas"/>
+          <w:sz w:val="16"/>
+          <w:szCs w:val="16"/>
+        </w:rPr>
+      </w:pPr>
+      <w:r>
+        <w:rPr>
+          <w:rFonts w:ascii="Consolas" w:hAnsi="Consolas"/>
+          <w:sz w:val="16"/>
+          <w:szCs w:val="16"/>
+        </w:rPr>
+        <w:t xml:space="preserve">typedef int </w:t>
+      </w:r>
+      <w:proofErr w:type="spellStart"/>
+      <w:r>
+        <w:rPr>
+          <w:rFonts w:ascii="Consolas" w:hAnsi="Consolas"/>
+          <w:sz w:val="16"/>
+          <w:szCs w:val="16"/>
+        </w:rPr>
+        <w:t>buffer_</w:t>
+      </w:r>
+      <w:proofErr w:type="gramStart"/>
+      <w:r>
+        <w:rPr>
+          <w:rFonts w:ascii="Consolas" w:hAnsi="Consolas"/>
+          <w:sz w:val="16"/>
+          <w:szCs w:val="16"/>
+        </w:rPr>
+        <w:t>item</w:t>
+      </w:r>
+      <w:proofErr w:type="spellEnd"/>
+      <w:r>
+        <w:rPr>
+          <w:rFonts w:ascii="Consolas" w:hAnsi="Consolas"/>
+          <w:sz w:val="16"/>
+          <w:szCs w:val="16"/>
+        </w:rPr>
+        <w:t>;</w:t>
+      </w:r>
+      <w:proofErr w:type="gramEnd"/>
+    </w:p>
+    <w:p>
+      <w:pPr>
+        <w:spacing w:after="0" w:line="240" w:lineRule="auto"/>
+        <w:rPr>
+          <w:rFonts w:ascii="Consolas" w:hAnsi="Consolas"/>
+          <w:sz w:val="16"/>
+          <w:szCs w:val="16"/>
+        </w:rPr>
+      </w:pPr>
+      <w:r>
+        <w:rPr>
+          <w:rFonts w:ascii="Consolas" w:hAnsi="Consolas"/>
+          <w:sz w:val="16"/>
+          <w:szCs w:val="16"/>
+        </w:rPr>
+        <w:t>#</w:t>
+      </w:r>
+      <w:proofErr w:type="gramStart"/>
+      <w:r>
+        <w:rPr>
+          <w:rFonts w:ascii="Consolas" w:hAnsi="Consolas"/>
+          <w:sz w:val="16"/>
+          <w:szCs w:val="16"/>
+        </w:rPr>
+        <w:t>define</w:t>
+      </w:r>
+      <w:proofErr w:type="gramEnd"/>
+      <w:r>
+        <w:rPr>
+          <w:rFonts w:ascii="Consolas" w:hAnsi="Consolas"/>
+          <w:sz w:val="16"/>
+          <w:szCs w:val="16"/>
+        </w:rPr>
+        <w:t xml:space="preserve"> BUFFER_SIZE 8</w:t>
+      </w:r>
+    </w:p>
+    <w:p>
+      <w:pPr>
+        <w:spacing w:after="0" w:line="240" w:lineRule="auto"/>
+        <w:rPr>
+          <w:rFonts w:ascii="Consolas" w:hAnsi="Consolas"/>
+          <w:sz w:val="16"/>
+          <w:szCs w:val="16"/>
+        </w:rPr>
+      </w:pPr>
+    </w:p>
+    <w:p>
+      <w:pPr>
+        <w:spacing w:after="0" w:line="240" w:lineRule="auto"/>
+        <w:rPr>
+          <w:rFonts w:ascii="Consolas" w:hAnsi="Consolas"/>
+          <w:sz w:val="16"/>
+          <w:szCs w:val="16"/>
+        </w:rPr>
+      </w:pPr>
+      <w:r>
+        <w:rPr>
+          <w:rFonts w:ascii="Consolas" w:hAnsi="Consolas"/>
+          <w:sz w:val="16"/>
+          <w:szCs w:val="16"/>
+        </w:rPr>
+        <w:t>char FIRST_INITIAL = 'm</w:t>
+      </w:r>
+      <w:proofErr w:type="gramStart"/>
+      <w:r>
+        <w:rPr>
+          <w:rFonts w:ascii="Consolas" w:hAnsi="Consolas"/>
+          <w:sz w:val="16"/>
+          <w:szCs w:val="16"/>
+        </w:rPr>
+        <w:t>';</w:t>
+      </w:r>
+      <w:proofErr w:type="gramEnd"/>
+    </w:p>
+    <w:p>
+      <w:pPr>
+        <w:spacing w:after="0" w:line="240" w:lineRule="auto"/>
+        <w:rPr>
+          <w:rFonts w:ascii="Consolas" w:hAnsi="Consolas"/>
+          <w:sz w:val="16"/>
+          <w:szCs w:val="16"/>
+        </w:rPr>
+      </w:pPr>
+      <w:r>
+        <w:rPr>
+          <w:rFonts w:ascii="Consolas" w:hAnsi="Consolas"/>
+          <w:sz w:val="16"/>
+          <w:szCs w:val="16"/>
+        </w:rPr>
+        <w:t>char *LAST_NAME = "</w:t>
+      </w:r>
+      <w:proofErr w:type="spellStart"/>
+      <w:r>
+        <w:rPr>
+          <w:rFonts w:ascii="Consolas" w:hAnsi="Consolas"/>
+          <w:sz w:val="16"/>
+          <w:szCs w:val="16"/>
+        </w:rPr>
+        <w:t>anderson</w:t>
+      </w:r>
+      <w:proofErr w:type="spellEnd"/>
+      <w:proofErr w:type="gramStart"/>
+      <w:r>
+        <w:rPr>
+          <w:rFonts w:ascii="Consolas" w:hAnsi="Consolas"/>
+          <w:sz w:val="16"/>
+          <w:szCs w:val="16"/>
+        </w:rPr>
+        <w:t>";</w:t>
+      </w:r>
+      <w:proofErr w:type="gramEnd"/>
+    </w:p>
+    <w:p>
+      <w:pPr>
+        <w:spacing w:after="0" w:line="240" w:lineRule="auto"/>
+        <w:rPr>
+          <w:rFonts w:ascii="Consolas" w:hAnsi="Consolas"/>
+          <w:sz w:val="16"/>
+          <w:szCs w:val="16"/>
+        </w:rPr>
+      </w:pPr>
+    </w:p>
+    <w:p>
+      <w:pPr>
+        <w:spacing w:after="0" w:line="240" w:lineRule="auto"/>
+        <w:rPr>
+          <w:rFonts w:ascii="Consolas" w:hAnsi="Consolas"/>
+          <w:sz w:val="16"/>
+          <w:szCs w:val="16"/>
+        </w:rPr>
+      </w:pPr>
+      <w:proofErr w:type="spellStart"/>
+      <w:r>
+        <w:rPr>
+          <w:rFonts w:ascii="Consolas" w:hAnsi="Consolas"/>
+          <w:sz w:val="16"/>
+          <w:szCs w:val="16"/>
+        </w:rPr>
+        <w:t>buffer_item</w:t>
+      </w:r>
+      <w:proofErr w:type="spellEnd"/>
+      <w:r>
+        <w:rPr>
+          <w:rFonts w:ascii="Consolas" w:hAnsi="Consolas"/>
+          <w:sz w:val="16"/>
+          <w:szCs w:val="16"/>
+        </w:rPr>
+        <w:t xml:space="preserve"> START_</w:t>
+      </w:r>
+      <w:proofErr w:type="gramStart"/>
+      <w:r>
+        <w:rPr>
+          <w:rFonts w:ascii="Consolas" w:hAnsi="Consolas"/>
+          <w:sz w:val="16"/>
+          <w:szCs w:val="16"/>
+        </w:rPr>
+        <w:t>NUMBER;</w:t>
+      </w:r>
+      <w:proofErr w:type="gramEnd"/>
+    </w:p>
+    <w:p>
+      <w:pPr>
+        <w:spacing w:after="0" w:line="240" w:lineRule="auto"/>
+        <w:rPr>
+          <w:rFonts w:ascii="Consolas" w:hAnsi="Consolas"/>
+          <w:sz w:val="16"/>
+          <w:szCs w:val="16"/>
+        </w:rPr>
+      </w:pPr>
+    </w:p>
+    <w:p>
+      <w:pPr>
+        <w:spacing w:after="0" w:line="240" w:lineRule="auto"/>
+        <w:rPr>
+          <w:rFonts w:ascii="Consolas" w:hAnsi="Consolas"/>
+          <w:sz w:val="16"/>
+          <w:szCs w:val="16"/>
+        </w:rPr>
+      </w:pPr>
+      <w:r>
+        <w:rPr>
+          <w:rFonts w:ascii="Consolas" w:hAnsi="Consolas"/>
+          <w:sz w:val="16"/>
+          <w:szCs w:val="16"/>
+        </w:rPr>
+        <w:t>typedef struct</w:t>
+      </w:r>
+    </w:p>
+    <w:p>
+      <w:pPr>
+        <w:spacing w:after="0" w:line="240" w:lineRule="auto"/>
+        <w:rPr>
+          <w:rFonts w:ascii="Consolas" w:hAnsi="Consolas"/>
+          <w:sz w:val="16"/>
+          <w:szCs w:val="16"/>
+        </w:rPr>
+      </w:pPr>
+      <w:r>
+        <w:rPr>
+          <w:rFonts w:ascii="Consolas" w:hAnsi="Consolas"/>
+          <w:sz w:val="16"/>
+          <w:szCs w:val="16"/>
+        </w:rPr>
+        <w:t>{</w:t>
+      </w:r>
+    </w:p>
+    <w:p>
+      <w:pPr>
+        <w:spacing w:after="0" w:line="240" w:lineRule="auto"/>
+        <w:rPr>
+          <w:rFonts w:ascii="Consolas" w:hAnsi="Consolas"/>
+          <w:sz w:val="16"/>
+          <w:szCs w:val="16"/>
+        </w:rPr>
+      </w:pPr>
+      <w:r>
+        <w:rPr>
+          <w:rFonts w:ascii="Consolas" w:hAnsi="Consolas"/>
+          <w:sz w:val="16"/>
+          <w:szCs w:val="16"/>
+        </w:rPr>
+        <w:tab/>
+        <w:t xml:space="preserve">int </w:t>
+      </w:r>
+      <w:proofErr w:type="gramStart"/>
+      <w:r>
+        <w:rPr>
+          <w:rFonts w:ascii="Consolas" w:hAnsi="Consolas"/>
+          <w:sz w:val="16"/>
+          <w:szCs w:val="16"/>
+        </w:rPr>
+        <w:t>index;</w:t>
+      </w:r>
+      <w:proofErr w:type="gramEnd"/>
+    </w:p>
+    <w:p>
+      <w:pPr>
+        <w:spacing w:after="0" w:line="240" w:lineRule="auto"/>
+        <w:rPr>
+          <w:rFonts w:ascii="Consolas" w:hAnsi="Consolas"/>
+          <w:sz w:val="16"/>
+          <w:szCs w:val="16"/>
+        </w:rPr>
+      </w:pPr>
+      <w:r>
+        <w:rPr>
+          <w:rFonts w:ascii="Consolas" w:hAnsi="Consolas"/>
+          <w:sz w:val="16"/>
+          <w:szCs w:val="16"/>
+        </w:rPr>
+        <w:t xml:space="preserve">} </w:t>
+      </w:r>
+      <w:proofErr w:type="gramStart"/>
+      <w:r>
+        <w:rPr>
+          <w:rFonts w:ascii="Consolas" w:hAnsi="Consolas"/>
+          <w:sz w:val="16"/>
+          <w:szCs w:val="16"/>
+        </w:rPr>
+        <w:t>parameter;</w:t>
+      </w:r>
+      <w:proofErr w:type="gramEnd"/>
+    </w:p>
+    <w:p>
+      <w:pPr>
+        <w:spacing w:after="0" w:line="240" w:lineRule="auto"/>
+        <w:rPr>
+          <w:rFonts w:ascii="Consolas" w:hAnsi="Consolas"/>
+          <w:sz w:val="16"/>
+          <w:szCs w:val="16"/>
+        </w:rPr>
+      </w:pPr>
+    </w:p>
+    <w:p>
+      <w:pPr>
+        <w:spacing w:after="0" w:line="240" w:lineRule="auto"/>
+        <w:rPr>
+          <w:rFonts w:ascii="Consolas" w:hAnsi="Consolas"/>
+          <w:sz w:val="16"/>
+          <w:szCs w:val="16"/>
+        </w:rPr>
+      </w:pPr>
+      <w:proofErr w:type="spellStart"/>
+      <w:r>
+        <w:rPr>
+          <w:rFonts w:ascii="Consolas" w:hAnsi="Consolas"/>
+          <w:sz w:val="16"/>
+          <w:szCs w:val="16"/>
+        </w:rPr>
+        <w:t>buffer_item</w:t>
+      </w:r>
+      <w:proofErr w:type="spellEnd"/>
+      <w:r>
+        <w:rPr>
+          <w:rFonts w:ascii="Consolas" w:hAnsi="Consolas"/>
+          <w:sz w:val="16"/>
+          <w:szCs w:val="16"/>
+        </w:rPr>
+        <w:t xml:space="preserve"> </w:t>
+      </w:r>
+      <w:proofErr w:type="spellStart"/>
+      <w:r>
+        <w:rPr>
+          <w:rFonts w:ascii="Consolas" w:hAnsi="Consolas"/>
+          <w:sz w:val="16"/>
+          <w:szCs w:val="16"/>
+        </w:rPr>
+        <w:t>produce_</w:t>
+      </w:r>
+      <w:proofErr w:type="gramStart"/>
+      <w:r>
+        <w:rPr>
+          <w:rFonts w:ascii="Consolas" w:hAnsi="Consolas"/>
+          <w:sz w:val="16"/>
+          <w:szCs w:val="16"/>
+        </w:rPr>
+        <w:t>value</w:t>
+      </w:r>
+      <w:proofErr w:type="spellEnd"/>
+      <w:r>
+        <w:rPr>
+          <w:rFonts w:ascii="Consolas" w:hAnsi="Consolas"/>
+          <w:sz w:val="16"/>
+          <w:szCs w:val="16"/>
+        </w:rPr>
+        <w:t>;</w:t>
+      </w:r>
+      <w:proofErr w:type="gramEnd"/>
+    </w:p>
+    <w:p>
+      <w:pPr>
+        <w:spacing w:after="0" w:line="240" w:lineRule="auto"/>
+        <w:rPr>
+          <w:rFonts w:ascii="Consolas" w:hAnsi="Consolas"/>
+          <w:sz w:val="16"/>
+          <w:szCs w:val="16"/>
+        </w:rPr>
+      </w:pPr>
+    </w:p>
+    <w:p>
+      <w:pPr>
+        <w:spacing w:after="0" w:line="240" w:lineRule="auto"/>
+        <w:rPr>
+          <w:rFonts w:ascii="Consolas" w:hAnsi="Consolas"/>
+          <w:sz w:val="16"/>
+          <w:szCs w:val="16"/>
+        </w:rPr>
+      </w:pPr>
+      <w:proofErr w:type="spellStart"/>
+      <w:r>
+        <w:rPr>
+          <w:rFonts w:ascii="Consolas" w:hAnsi="Consolas"/>
+          <w:sz w:val="16"/>
+          <w:szCs w:val="16"/>
+        </w:rPr>
+        <w:t>buffer_item</w:t>
+      </w:r>
+      <w:proofErr w:type="spellEnd"/>
+      <w:r>
+        <w:rPr>
+          <w:rFonts w:ascii="Consolas" w:hAnsi="Consolas"/>
+          <w:sz w:val="16"/>
+          <w:szCs w:val="16"/>
+        </w:rPr>
+        <w:t xml:space="preserve"> </w:t>
+      </w:r>
+      <w:proofErr w:type="gramStart"/>
+      <w:r>
+        <w:rPr>
+          <w:rFonts w:ascii="Consolas" w:hAnsi="Consolas"/>
+          <w:sz w:val="16"/>
+          <w:szCs w:val="16"/>
+        </w:rPr>
+        <w:t>buffer[</w:t>
+      </w:r>
+      <w:proofErr w:type="gramEnd"/>
+      <w:r>
+        <w:rPr>
+          <w:rFonts w:ascii="Consolas" w:hAnsi="Consolas"/>
+          <w:sz w:val="16"/>
+          <w:szCs w:val="16"/>
+        </w:rPr>
+        <w:t>BUFFER_SIZE];</w:t>
+      </w:r>
+    </w:p>
+    <w:p>
+      <w:pPr>
+        <w:spacing w:after="0" w:line="240" w:lineRule="auto"/>
+        <w:rPr>
+          <w:rFonts w:ascii="Consolas" w:hAnsi="Consolas"/>
+          <w:sz w:val="16"/>
+          <w:szCs w:val="16"/>
+        </w:rPr>
+      </w:pPr>
+    </w:p>
+    <w:p>
+      <w:pPr>
+        <w:spacing w:after="0" w:line="240" w:lineRule="auto"/>
+        <w:rPr>
+          <w:rFonts w:ascii="Consolas" w:hAnsi="Consolas"/>
+          <w:sz w:val="16"/>
+          <w:szCs w:val="16"/>
+        </w:rPr>
+      </w:pPr>
+      <w:proofErr w:type="spellStart"/>
+      <w:r>
+        <w:rPr>
+          <w:rFonts w:ascii="Consolas" w:hAnsi="Consolas"/>
+          <w:sz w:val="16"/>
+          <w:szCs w:val="16"/>
+        </w:rPr>
+        <w:t>pthread_mutex_t</w:t>
+      </w:r>
+      <w:proofErr w:type="spellEnd"/>
+      <w:r>
+        <w:rPr>
+          <w:rFonts w:ascii="Consolas" w:hAnsi="Consolas"/>
+          <w:sz w:val="16"/>
+          <w:szCs w:val="16"/>
+        </w:rPr>
+        <w:t xml:space="preserve"> </w:t>
+      </w:r>
+      <w:proofErr w:type="gramStart"/>
+      <w:r>
+        <w:rPr>
+          <w:rFonts w:ascii="Consolas" w:hAnsi="Consolas"/>
+          <w:sz w:val="16"/>
+          <w:szCs w:val="16"/>
+        </w:rPr>
+        <w:t>mutex;</w:t>
+      </w:r>
+      <w:proofErr w:type="gramEnd"/>
+    </w:p>
+    <w:p>
+      <w:pPr>
+        <w:spacing w:after="0" w:line="240" w:lineRule="auto"/>
+        <w:rPr>
+          <w:rFonts w:ascii="Consolas" w:hAnsi="Consolas"/>
+          <w:sz w:val="16"/>
+          <w:szCs w:val="16"/>
+        </w:rPr>
+      </w:pPr>
+      <w:proofErr w:type="spellStart"/>
+      <w:r>
+        <w:rPr>
+          <w:rFonts w:ascii="Consolas" w:hAnsi="Consolas"/>
+          <w:sz w:val="16"/>
+          <w:szCs w:val="16"/>
+        </w:rPr>
+        <w:t>pthread_mutex_t</w:t>
+      </w:r>
+      <w:proofErr w:type="spellEnd"/>
+      <w:r>
+        <w:rPr>
+          <w:rFonts w:ascii="Consolas" w:hAnsi="Consolas"/>
+          <w:sz w:val="16"/>
+          <w:szCs w:val="16"/>
+        </w:rPr>
+        <w:t xml:space="preserve"> </w:t>
+      </w:r>
+      <w:proofErr w:type="spellStart"/>
+      <w:r>
+        <w:rPr>
+          <w:rFonts w:ascii="Consolas" w:hAnsi="Consolas"/>
+          <w:sz w:val="16"/>
+          <w:szCs w:val="16"/>
+        </w:rPr>
+        <w:t>value_</w:t>
+      </w:r>
+      <w:proofErr w:type="gramStart"/>
+      <w:r>
+        <w:rPr>
+          <w:rFonts w:ascii="Consolas" w:hAnsi="Consolas"/>
+          <w:sz w:val="16"/>
+          <w:szCs w:val="16"/>
+        </w:rPr>
+        <w:t>mutex</w:t>
+      </w:r>
+      <w:proofErr w:type="spellEnd"/>
+      <w:r>
+        <w:rPr>
+          <w:rFonts w:ascii="Consolas" w:hAnsi="Consolas"/>
+          <w:sz w:val="16"/>
+          <w:szCs w:val="16"/>
+        </w:rPr>
+        <w:t>;</w:t>
+      </w:r>
+      <w:proofErr w:type="gramEnd"/>
+    </w:p>
+    <w:p>
+      <w:pPr>
+        <w:spacing w:after="0" w:line="240" w:lineRule="auto"/>
+        <w:rPr>
+          <w:rFonts w:ascii="Consolas" w:hAnsi="Consolas"/>
+          <w:sz w:val="16"/>
+          <w:szCs w:val="16"/>
+        </w:rPr>
+      </w:pPr>
+      <w:proofErr w:type="spellStart"/>
+      <w:r>
+        <w:rPr>
+          <w:rFonts w:ascii="Consolas" w:hAnsi="Consolas"/>
+          <w:sz w:val="16"/>
+          <w:szCs w:val="16"/>
+        </w:rPr>
+        <w:t>sem_t</w:t>
+      </w:r>
+      <w:proofErr w:type="spellEnd"/>
+      <w:r>
+        <w:rPr>
+          <w:rFonts w:ascii="Consolas" w:hAnsi="Consolas"/>
+          <w:sz w:val="16"/>
+          <w:szCs w:val="16"/>
+        </w:rPr>
+        <w:t xml:space="preserve"> </w:t>
+      </w:r>
+      <w:proofErr w:type="gramStart"/>
+      <w:r>
+        <w:rPr>
+          <w:rFonts w:ascii="Consolas" w:hAnsi="Consolas"/>
+          <w:sz w:val="16"/>
+          <w:szCs w:val="16"/>
+        </w:rPr>
+        <w:t>empty;</w:t>
+      </w:r>
+      <w:proofErr w:type="gramEnd"/>
+    </w:p>
+    <w:p>
+      <w:pPr>
+        <w:spacing w:after="0" w:line="240" w:lineRule="auto"/>
+        <w:rPr>
+          <w:rFonts w:ascii="Consolas" w:hAnsi="Consolas"/>
+          <w:sz w:val="16"/>
+          <w:szCs w:val="16"/>
+        </w:rPr>
+      </w:pPr>
+      <w:proofErr w:type="spellStart"/>
+      <w:r>
+        <w:rPr>
+          <w:rFonts w:ascii="Consolas" w:hAnsi="Consolas"/>
+          <w:sz w:val="16"/>
+          <w:szCs w:val="16"/>
+        </w:rPr>
+        <w:t>sem_t</w:t>
+      </w:r>
+      <w:proofErr w:type="spellEnd"/>
+      <w:r>
+        <w:rPr>
+          <w:rFonts w:ascii="Consolas" w:hAnsi="Consolas"/>
+          <w:sz w:val="16"/>
+          <w:szCs w:val="16"/>
+        </w:rPr>
+        <w:t xml:space="preserve"> </w:t>
+      </w:r>
+      <w:proofErr w:type="gramStart"/>
+      <w:r>
+        <w:rPr>
+          <w:rFonts w:ascii="Consolas" w:hAnsi="Consolas"/>
+          <w:sz w:val="16"/>
+          <w:szCs w:val="16"/>
+        </w:rPr>
+        <w:t>full;</w:t>
+      </w:r>
+      <w:proofErr w:type="gramEnd"/>
+    </w:p>
+    <w:p>
+      <w:pPr>
+        <w:spacing w:after="0" w:line="240" w:lineRule="auto"/>
+        <w:rPr>
+          <w:rFonts w:ascii="Consolas" w:hAnsi="Consolas"/>
+          <w:sz w:val="16"/>
+          <w:szCs w:val="16"/>
+        </w:rPr>
+      </w:pPr>
+    </w:p>
+    <w:p>
+      <w:pPr>
+        <w:spacing w:after="0" w:line="240" w:lineRule="auto"/>
+        <w:rPr>
+          <w:rFonts w:ascii="Consolas" w:hAnsi="Consolas"/>
+          <w:sz w:val="16"/>
+          <w:szCs w:val="16"/>
+        </w:rPr>
+      </w:pPr>
+      <w:r>
+        <w:rPr>
+          <w:rFonts w:ascii="Consolas" w:hAnsi="Consolas"/>
+          <w:sz w:val="16"/>
+          <w:szCs w:val="16"/>
+        </w:rPr>
+        <w:t xml:space="preserve">int </w:t>
+      </w:r>
+      <w:proofErr w:type="spellStart"/>
+      <w:r>
+        <w:rPr>
+          <w:rFonts w:ascii="Consolas" w:hAnsi="Consolas"/>
+          <w:sz w:val="16"/>
+          <w:szCs w:val="16"/>
+        </w:rPr>
+        <w:t>insertPointer</w:t>
+      </w:r>
+      <w:proofErr w:type="spellEnd"/>
+      <w:r>
+        <w:rPr>
+          <w:rFonts w:ascii="Consolas" w:hAnsi="Consolas"/>
+          <w:sz w:val="16"/>
+          <w:szCs w:val="16"/>
+        </w:rPr>
+        <w:t xml:space="preserve"> = 0, </w:t>
+      </w:r>
+      <w:proofErr w:type="spellStart"/>
+      <w:r>
+        <w:rPr>
+          <w:rFonts w:ascii="Consolas" w:hAnsi="Consolas"/>
+          <w:sz w:val="16"/>
+          <w:szCs w:val="16"/>
+        </w:rPr>
+        <w:t>removePointer</w:t>
+      </w:r>
+      <w:proofErr w:type="spellEnd"/>
+      <w:r>
+        <w:rPr>
+          <w:rFonts w:ascii="Consolas" w:hAnsi="Consolas"/>
+          <w:sz w:val="16"/>
+          <w:szCs w:val="16"/>
+        </w:rPr>
+        <w:t xml:space="preserve"> = </w:t>
+      </w:r>
+      <w:proofErr w:type="gramStart"/>
+      <w:r>
+        <w:rPr>
+          <w:rFonts w:ascii="Consolas" w:hAnsi="Consolas"/>
+          <w:sz w:val="16"/>
+          <w:szCs w:val="16"/>
+        </w:rPr>
+        <w:t>0;</w:t>
+      </w:r>
+      <w:proofErr w:type="gramEnd"/>
+    </w:p>
+    <w:p>
+      <w:pPr>
+        <w:spacing w:after="0" w:line="240" w:lineRule="auto"/>
+        <w:rPr>
+          <w:rFonts w:ascii="Consolas" w:hAnsi="Consolas"/>
+          <w:sz w:val="16"/>
+          <w:szCs w:val="16"/>
+        </w:rPr>
+      </w:pPr>
+    </w:p>
+    <w:p>
+      <w:pPr>
+        <w:spacing w:after="0" w:line="240" w:lineRule="auto"/>
+        <w:rPr>
+          <w:rFonts w:ascii="Consolas" w:hAnsi="Consolas"/>
+          <w:sz w:val="16"/>
+          <w:szCs w:val="16"/>
+        </w:rPr>
+      </w:pPr>
+      <w:r>
+        <w:rPr>
+          <w:rFonts w:ascii="Consolas" w:hAnsi="Consolas"/>
+          <w:sz w:val="16"/>
+          <w:szCs w:val="16"/>
+        </w:rPr>
+        <w:t>void *</w:t>
+      </w:r>
+      <w:proofErr w:type="gramStart"/>
+      <w:r>
+        <w:rPr>
+          <w:rFonts w:ascii="Consolas" w:hAnsi="Consolas"/>
+          <w:sz w:val="16"/>
+          <w:szCs w:val="16"/>
+        </w:rPr>
+        <w:t>producer(</w:t>
+      </w:r>
+      <w:proofErr w:type="gramEnd"/>
+      <w:r>
+        <w:rPr>
+          <w:rFonts w:ascii="Consolas" w:hAnsi="Consolas"/>
+          <w:sz w:val="16"/>
+          <w:szCs w:val="16"/>
+        </w:rPr>
+        <w:t>void *param);</w:t>
+      </w:r>
+    </w:p>
+    <w:p>
+      <w:pPr>
+        <w:spacing w:after="0" w:line="240" w:lineRule="auto"/>
+        <w:rPr>
+          <w:rFonts w:ascii="Consolas" w:hAnsi="Consolas"/>
+          <w:sz w:val="16"/>
+          <w:szCs w:val="16"/>
+        </w:rPr>
+      </w:pPr>
+      <w:r>
+        <w:rPr>
+          <w:rFonts w:ascii="Consolas" w:hAnsi="Consolas"/>
+          <w:sz w:val="16"/>
+          <w:szCs w:val="16"/>
+        </w:rPr>
+        <w:t>void *</w:t>
+      </w:r>
+      <w:proofErr w:type="gramStart"/>
+      <w:r>
+        <w:rPr>
+          <w:rFonts w:ascii="Consolas" w:hAnsi="Consolas"/>
+          <w:sz w:val="16"/>
+          <w:szCs w:val="16"/>
+        </w:rPr>
+        <w:t>consumer(</w:t>
+      </w:r>
+      <w:proofErr w:type="gramEnd"/>
+      <w:r>
+        <w:rPr>
+          <w:rFonts w:ascii="Consolas" w:hAnsi="Consolas"/>
+          <w:sz w:val="16"/>
+          <w:szCs w:val="16"/>
+        </w:rPr>
+        <w:t>void *param);</w:t>
+      </w:r>
+    </w:p>
+    <w:p>
+      <w:pPr>
+        <w:spacing w:after="0" w:line="240" w:lineRule="auto"/>
+        <w:rPr>
+          <w:rFonts w:ascii="Consolas" w:hAnsi="Consolas"/>
+          <w:sz w:val="16"/>
+          <w:szCs w:val="16"/>
+        </w:rPr>
+      </w:pPr>
+    </w:p>
+    <w:p>
+      <w:pPr>
+        <w:spacing w:after="0" w:line="240" w:lineRule="auto"/>
+        <w:rPr>
+          <w:rFonts w:ascii="Consolas" w:hAnsi="Consolas"/>
+          <w:sz w:val="16"/>
+          <w:szCs w:val="16"/>
+        </w:rPr>
+      </w:pPr>
+      <w:r>
+        <w:rPr>
+          <w:rFonts w:ascii="Consolas" w:hAnsi="Consolas"/>
+          <w:sz w:val="16"/>
+          <w:szCs w:val="16"/>
+        </w:rPr>
+        <w:t xml:space="preserve">int </w:t>
+      </w:r>
+      <w:proofErr w:type="spellStart"/>
+      <w:r>
+        <w:rPr>
+          <w:rFonts w:ascii="Consolas" w:hAnsi="Consolas"/>
+          <w:sz w:val="16"/>
+          <w:szCs w:val="16"/>
+        </w:rPr>
+        <w:t>insert_</w:t>
+      </w:r>
+      <w:proofErr w:type="gramStart"/>
+      <w:r>
+        <w:rPr>
+          <w:rFonts w:ascii="Consolas" w:hAnsi="Consolas"/>
+          <w:sz w:val="16"/>
+          <w:szCs w:val="16"/>
+        </w:rPr>
+        <w:t>item</w:t>
+      </w:r>
+      <w:proofErr w:type="spellEnd"/>
+      <w:r>
+        <w:rPr>
+          <w:rFonts w:ascii="Consolas" w:hAnsi="Consolas"/>
+          <w:sz w:val="16"/>
+          <w:szCs w:val="16"/>
+        </w:rPr>
+        <w:t>(</w:t>
+      </w:r>
+      <w:proofErr w:type="spellStart"/>
+      <w:proofErr w:type="gramEnd"/>
+      <w:r>
+        <w:rPr>
+          <w:rFonts w:ascii="Consolas" w:hAnsi="Consolas"/>
+          <w:sz w:val="16"/>
+          <w:szCs w:val="16"/>
+        </w:rPr>
+        <w:t>buffer_item</w:t>
+      </w:r>
+      <w:proofErr w:type="spellEnd"/>
+      <w:r>
+        <w:rPr>
+          <w:rFonts w:ascii="Consolas" w:hAnsi="Consolas"/>
+          <w:sz w:val="16"/>
+          <w:szCs w:val="16"/>
+        </w:rPr>
+        <w:t xml:space="preserve"> item, int index);</w:t>
+      </w:r>
+    </w:p>
+    <w:p>
+      <w:pPr>
+        <w:spacing w:after="0" w:line="240" w:lineRule="auto"/>
+        <w:rPr>
+          <w:rFonts w:ascii="Consolas" w:hAnsi="Consolas"/>
+          <w:sz w:val="16"/>
+          <w:szCs w:val="16"/>
+        </w:rPr>
+      </w:pPr>
+    </w:p>
+    <w:p>
+      <w:pPr>
+        <w:spacing w:after="0" w:line="240" w:lineRule="auto"/>
+        <w:rPr>
+          <w:rFonts w:ascii="Consolas" w:hAnsi="Consolas"/>
+          <w:sz w:val="16"/>
+          <w:szCs w:val="16"/>
+        </w:rPr>
+      </w:pPr>
+      <w:r>
+        <w:rPr>
+          <w:rFonts w:ascii="Consolas" w:hAnsi="Consolas"/>
+          <w:sz w:val="16"/>
+          <w:szCs w:val="16"/>
+        </w:rPr>
+        <w:t xml:space="preserve">int </w:t>
+      </w:r>
+      <w:proofErr w:type="spellStart"/>
+      <w:r>
+        <w:rPr>
+          <w:rFonts w:ascii="Consolas" w:hAnsi="Consolas"/>
+          <w:sz w:val="16"/>
+          <w:szCs w:val="16"/>
+        </w:rPr>
+        <w:t>remove_</w:t>
+      </w:r>
+      <w:proofErr w:type="gramStart"/>
+      <w:r>
+        <w:rPr>
+          <w:rFonts w:ascii="Consolas" w:hAnsi="Consolas"/>
+          <w:sz w:val="16"/>
+          <w:szCs w:val="16"/>
+        </w:rPr>
+        <w:t>item</w:t>
+      </w:r>
+      <w:proofErr w:type="spellEnd"/>
+      <w:r>
+        <w:rPr>
+          <w:rFonts w:ascii="Consolas" w:hAnsi="Consolas"/>
+          <w:sz w:val="16"/>
+          <w:szCs w:val="16"/>
+        </w:rPr>
+        <w:t>(</w:t>
+      </w:r>
+      <w:proofErr w:type="spellStart"/>
+      <w:proofErr w:type="gramEnd"/>
+      <w:r>
+        <w:rPr>
+          <w:rFonts w:ascii="Consolas" w:hAnsi="Consolas"/>
+          <w:sz w:val="16"/>
+          <w:szCs w:val="16"/>
+        </w:rPr>
+        <w:t>buffer_item</w:t>
+      </w:r>
+      <w:proofErr w:type="spellEnd"/>
+      <w:r>
+        <w:rPr>
+          <w:rFonts w:ascii="Consolas" w:hAnsi="Consolas"/>
+          <w:sz w:val="16"/>
+          <w:szCs w:val="16"/>
+        </w:rPr>
+        <w:t xml:space="preserve"> *item, int index);</w:t>
+      </w:r>
+    </w:p>
+    <w:p>
+      <w:pPr>
+        <w:spacing w:after="0" w:line="240" w:lineRule="auto"/>
+        <w:rPr>
+          <w:rFonts w:ascii="Consolas" w:hAnsi="Consolas"/>
+          <w:sz w:val="16"/>
+          <w:szCs w:val="16"/>
+        </w:rPr>
+      </w:pPr>
+    </w:p>
+    <w:p>
+      <w:pPr>
+        <w:spacing w:after="0" w:line="240" w:lineRule="auto"/>
+        <w:rPr>
+          <w:rFonts w:ascii="Consolas" w:hAnsi="Consolas"/>
+          <w:sz w:val="16"/>
+          <w:szCs w:val="16"/>
+        </w:rPr>
+      </w:pPr>
+    </w:p>
+    <w:p>
+      <w:pPr>
+        <w:spacing w:after="0" w:line="240" w:lineRule="auto"/>
+        <w:rPr>
+          <w:rFonts w:ascii="Consolas" w:hAnsi="Consolas"/>
+          <w:sz w:val="16"/>
+          <w:szCs w:val="16"/>
+        </w:rPr>
+      </w:pPr>
+    </w:p>
+    <w:p>
+      <w:pPr>
+        <w:spacing w:after="0" w:line="240" w:lineRule="auto"/>
+        <w:rPr>
+          <w:rFonts w:ascii="Consolas" w:hAnsi="Consolas"/>
+          <w:sz w:val="16"/>
+          <w:szCs w:val="16"/>
+        </w:rPr>
+      </w:pPr>
+    </w:p>
+    <w:p>
+      <w:pPr>
+        <w:spacing w:after="0" w:line="240" w:lineRule="auto"/>
+        <w:rPr>
+          <w:rFonts w:ascii="Consolas" w:hAnsi="Consolas"/>
+          <w:sz w:val="16"/>
+          <w:szCs w:val="16"/>
+        </w:rPr>
+      </w:pPr>
+    </w:p>
+    <w:p>
+      <w:pPr>
+        <w:spacing w:after="0" w:line="240" w:lineRule="auto"/>
+        <w:rPr>
+          <w:rFonts w:ascii="Consolas" w:hAnsi="Consolas"/>
+          <w:sz w:val="16"/>
+          <w:szCs w:val="16"/>
+        </w:rPr>
+      </w:pPr>
+    </w:p>
+    <w:p>
+      <w:pPr>
+        <w:spacing w:after="0" w:line="240" w:lineRule="auto"/>
+        <w:rPr>
+          <w:rFonts w:ascii="Consolas" w:hAnsi="Consolas"/>
+          <w:sz w:val="16"/>
+          <w:szCs w:val="16"/>
+        </w:rPr>
+      </w:pPr>
+    </w:p>
+    <w:p>
+      <w:pPr>
+        <w:spacing w:after="0" w:line="240" w:lineRule="auto"/>
+        <w:rPr>
+          <w:rFonts w:ascii="Consolas" w:hAnsi="Consolas"/>
+          <w:sz w:val="16"/>
+          <w:szCs w:val="16"/>
+        </w:rPr>
+      </w:pPr>
+    </w:p>
+    <w:p>
+      <w:pPr>
+        <w:spacing w:after="0" w:line="240" w:lineRule="auto"/>
+        <w:rPr>
+          <w:rFonts w:ascii="Consolas" w:hAnsi="Consolas"/>
+          <w:sz w:val="16"/>
+          <w:szCs w:val="16"/>
+        </w:rPr>
+      </w:pPr>
+    </w:p>
+    <w:p>
+      <w:pPr>
+        <w:spacing w:after="0" w:line="240" w:lineRule="auto"/>
+        <w:rPr>
+          <w:rFonts w:ascii="Consolas" w:hAnsi="Consolas"/>
+          <w:sz w:val="16"/>
+          <w:szCs w:val="16"/>
+        </w:rPr>
+      </w:pPr>
+    </w:p>
+    <w:p>
+      <w:pPr>
+        <w:spacing w:after="0" w:line="240" w:lineRule="auto"/>
+        <w:rPr>
+          <w:rFonts w:ascii="Consolas" w:hAnsi="Consolas"/>
+          <w:sz w:val="16"/>
+          <w:szCs w:val="16"/>
+        </w:rPr>
+      </w:pPr>
+    </w:p>
+    <w:p>
+      <w:pPr>
+        <w:spacing w:after="0" w:line="240" w:lineRule="auto"/>
+        <w:rPr>
+          <w:rFonts w:ascii="Consolas" w:hAnsi="Consolas"/>
+          <w:sz w:val="16"/>
+          <w:szCs w:val="16"/>
+        </w:rPr>
+      </w:pPr>
+    </w:p>
+    <w:p>
+      <w:pPr>
+        <w:spacing w:after="0" w:line="240" w:lineRule="auto"/>
+        <w:rPr>
+          <w:rFonts w:ascii="Consolas" w:hAnsi="Consolas"/>
+          <w:sz w:val="16"/>
+          <w:szCs w:val="16"/>
+        </w:rPr>
+      </w:pPr>
+    </w:p>
+    <w:p>
+      <w:pPr>
+        <w:spacing w:after="0" w:line="240" w:lineRule="auto"/>
+        <w:rPr>
+          <w:rFonts w:ascii="Consolas" w:hAnsi="Consolas"/>
+          <w:sz w:val="16"/>
+          <w:szCs w:val="16"/>
+        </w:rPr>
+      </w:pPr>
+    </w:p>
+    <w:p>
+      <w:pPr>
+        <w:spacing w:after="0" w:line="240" w:lineRule="auto"/>
+        <w:rPr>
+          <w:rFonts w:ascii="Consolas" w:hAnsi="Consolas"/>
+          <w:sz w:val="16"/>
+          <w:szCs w:val="16"/>
+        </w:rPr>
+      </w:pPr>
+    </w:p>
+    <w:p>
+      <w:pPr>
+        <w:spacing w:after="0" w:line="240" w:lineRule="auto"/>
+        <w:rPr>
+          <w:rFonts w:ascii="Consolas" w:hAnsi="Consolas"/>
+          <w:sz w:val="16"/>
+          <w:szCs w:val="16"/>
+        </w:rPr>
+      </w:pPr>
+    </w:p>
+    <w:p>
+      <w:pPr>
+        <w:spacing w:after="0" w:line="240" w:lineRule="auto"/>
+        <w:rPr>
+          <w:rFonts w:ascii="Consolas" w:hAnsi="Consolas"/>
+          <w:sz w:val="16"/>
+          <w:szCs w:val="16"/>
+        </w:rPr>
+      </w:pPr>
+    </w:p>
+    <w:p>
+      <w:pPr>
+        <w:spacing w:after="0" w:line="240" w:lineRule="auto"/>
+        <w:rPr>
+          <w:rFonts w:ascii="Consolas" w:hAnsi="Consolas"/>
+          <w:sz w:val="16"/>
+          <w:szCs w:val="16"/>
+        </w:rPr>
+      </w:pPr>
+    </w:p>
+    <w:p>
+      <w:pPr>
+        <w:spacing w:after="0" w:line="240" w:lineRule="auto"/>
+        <w:rPr>
+          <w:rFonts w:ascii="Consolas" w:hAnsi="Consolas"/>
+          <w:sz w:val="16"/>
+          <w:szCs w:val="16"/>
+        </w:rPr>
+      </w:pPr>
+    </w:p>
+    <w:p>
+      <w:pPr>
+        <w:spacing w:after="0" w:line="240" w:lineRule="auto"/>
+        <w:rPr>
+          <w:rFonts w:ascii="Consolas" w:hAnsi="Consolas"/>
+          <w:sz w:val="16"/>
+          <w:szCs w:val="16"/>
+        </w:rPr>
+      </w:pPr>
+    </w:p>
+    <w:p>
+      <w:pPr>
+        <w:spacing w:after="0" w:line="240" w:lineRule="auto"/>
+        <w:rPr>
+          <w:rFonts w:ascii="Consolas" w:hAnsi="Consolas"/>
+          <w:sz w:val="16"/>
+          <w:szCs w:val="16"/>
+        </w:rPr>
+      </w:pPr>
+    </w:p>
+    <w:p>
+      <w:pPr>
+        <w:spacing w:after="0" w:line="240" w:lineRule="auto"/>
+        <w:rPr>
+          <w:rFonts w:ascii="Consolas" w:hAnsi="Consolas"/>
+          <w:sz w:val="16"/>
+          <w:szCs w:val="16"/>
+        </w:rPr>
+      </w:pPr>
+    </w:p>
+    <w:p>
+      <w:pPr>
+        <w:spacing w:after="0" w:line="240" w:lineRule="auto"/>
+        <w:rPr>
+          <w:rFonts w:ascii="Consolas" w:hAnsi="Consolas"/>
+          <w:sz w:val="16"/>
+          <w:szCs w:val="16"/>
+        </w:rPr>
+      </w:pPr>
+    </w:p>
+    <w:p>
+      <w:pPr>
+        <w:spacing w:after="0" w:line="240" w:lineRule="auto"/>
+        <w:rPr>
+          <w:rFonts w:ascii="Consolas" w:hAnsi="Consolas"/>
+          <w:sz w:val="16"/>
+          <w:szCs w:val="16"/>
+        </w:rPr>
+      </w:pPr>
+    </w:p>
+    <w:p>
+      <w:pPr>
+        <w:spacing w:after="0" w:line="240" w:lineRule="auto"/>
+        <w:rPr>
+          <w:rFonts w:ascii="Consolas" w:hAnsi="Consolas"/>
+          <w:sz w:val="16"/>
+          <w:szCs w:val="16"/>
+        </w:rPr>
+      </w:pPr>
+    </w:p>
+    <w:p>
+      <w:pPr>
+        <w:spacing w:after="0" w:line="240" w:lineRule="auto"/>
+        <w:rPr>
+          <w:rFonts w:ascii="Consolas" w:hAnsi="Consolas"/>
+          <w:sz w:val="16"/>
+          <w:szCs w:val="16"/>
+        </w:rPr>
+      </w:pPr>
+    </w:p>
+    <w:p>
+      <w:pPr>
+        <w:spacing w:after="0" w:line="240" w:lineRule="auto"/>
+        <w:rPr>
+          <w:rFonts w:ascii="Consolas" w:hAnsi="Consolas"/>
+          <w:sz w:val="16"/>
+          <w:szCs w:val="16"/>
+        </w:rPr>
+      </w:pPr>
+    </w:p>
+    <w:p>
+      <w:pPr>
+        <w:spacing w:after="0" w:line="240" w:lineRule="auto"/>
+        <w:rPr>
+          <w:rFonts w:ascii="Consolas" w:hAnsi="Consolas"/>
+          <w:sz w:val="16"/>
+          <w:szCs w:val="16"/>
+        </w:rPr>
+      </w:pPr>
+      <w:r>
+        <w:rPr>
+          <w:rFonts w:ascii="Consolas" w:hAnsi="Consolas"/>
+          <w:sz w:val="16"/>
+          <w:szCs w:val="16"/>
+        </w:rPr>
+        <w:t xml:space="preserve">int </w:t>
+      </w:r>
+      <w:proofErr w:type="gramStart"/>
+      <w:r>
+        <w:rPr>
+          <w:rFonts w:ascii="Consolas" w:hAnsi="Consolas"/>
+          <w:sz w:val="16"/>
+          <w:szCs w:val="16"/>
+        </w:rPr>
+        <w:t>main(</w:t>
+      </w:r>
+      <w:proofErr w:type="gramEnd"/>
+      <w:r>
+        <w:rPr>
+          <w:rFonts w:ascii="Consolas" w:hAnsi="Consolas"/>
+          <w:sz w:val="16"/>
+          <w:szCs w:val="16"/>
+        </w:rPr>
+        <w:t xml:space="preserve">int </w:t>
+      </w:r>
+      <w:proofErr w:type="spellStart"/>
+      <w:r>
+        <w:rPr>
+          <w:rFonts w:ascii="Consolas" w:hAnsi="Consolas"/>
+          <w:sz w:val="16"/>
+          <w:szCs w:val="16"/>
+        </w:rPr>
+        <w:t>argc</w:t>
+      </w:r>
+      <w:proofErr w:type="spellEnd"/>
+      <w:r>
+        <w:rPr>
+          <w:rFonts w:ascii="Consolas" w:hAnsi="Consolas"/>
+          <w:sz w:val="16"/>
+          <w:szCs w:val="16"/>
+        </w:rPr>
+        <w:t>, char *</w:t>
+      </w:r>
+      <w:proofErr w:type="spellStart"/>
+      <w:r>
+        <w:rPr>
+          <w:rFonts w:ascii="Consolas" w:hAnsi="Consolas"/>
+          <w:sz w:val="16"/>
+          <w:szCs w:val="16"/>
+        </w:rPr>
+        <w:t>argv</w:t>
+      </w:r>
+      <w:proofErr w:type="spellEnd"/>
+      <w:r>
+        <w:rPr>
+          <w:rFonts w:ascii="Consolas" w:hAnsi="Consolas"/>
+          <w:sz w:val="16"/>
+          <w:szCs w:val="16"/>
+        </w:rPr>
+        <w:t>[])</w:t>
+      </w:r>
+    </w:p>
+    <w:p>
+      <w:pPr>
+        <w:spacing w:after="0" w:line="240" w:lineRule="auto"/>
+        <w:rPr>
+          <w:rFonts w:ascii="Consolas" w:hAnsi="Consolas"/>
+          <w:sz w:val="16"/>
+          <w:szCs w:val="16"/>
+        </w:rPr>
+      </w:pPr>
+      <w:r>
+        <w:rPr>
+          <w:rFonts w:ascii="Consolas" w:hAnsi="Consolas"/>
+          <w:sz w:val="16"/>
+          <w:szCs w:val="16"/>
+        </w:rPr>
+        <w:t>{</w:t>
+      </w:r>
+    </w:p>
+    <w:p>
+      <w:pPr>
+        <w:spacing w:after="0" w:line="240" w:lineRule="auto"/>
+        <w:rPr>
+          <w:rFonts w:ascii="Consolas" w:hAnsi="Consolas"/>
+          <w:sz w:val="16"/>
+          <w:szCs w:val="16"/>
+        </w:rPr>
+      </w:pPr>
+      <w:r>
+        <w:rPr>
+          <w:rFonts w:ascii="Consolas" w:hAnsi="Consolas"/>
+          <w:sz w:val="16"/>
+          <w:szCs w:val="16"/>
+        </w:rPr>
+        <w:tab/>
+      </w:r>
+      <w:r>
+        <w:rPr>
+          <w:rFonts w:ascii="Consolas" w:hAnsi="Consolas"/>
+          <w:sz w:val="16"/>
+          <w:szCs w:val="16"/>
+        </w:rPr>
+        <w:tab/>
+        <w:t xml:space="preserve">int </w:t>
+      </w:r>
+      <w:proofErr w:type="spellStart"/>
+      <w:r>
+        <w:rPr>
+          <w:rFonts w:ascii="Consolas" w:hAnsi="Consolas"/>
+          <w:sz w:val="16"/>
+          <w:szCs w:val="16"/>
+        </w:rPr>
+        <w:t>sleepTime</w:t>
+      </w:r>
+      <w:proofErr w:type="spellEnd"/>
+      <w:r>
+        <w:rPr>
+          <w:rFonts w:ascii="Consolas" w:hAnsi="Consolas"/>
+          <w:sz w:val="16"/>
+          <w:szCs w:val="16"/>
+        </w:rPr>
+        <w:t xml:space="preserve">, </w:t>
+      </w:r>
+      <w:proofErr w:type="spellStart"/>
+      <w:r>
+        <w:rPr>
+          <w:rFonts w:ascii="Consolas" w:hAnsi="Consolas"/>
+          <w:sz w:val="16"/>
+          <w:szCs w:val="16"/>
+        </w:rPr>
+        <w:t>producerThreads</w:t>
+      </w:r>
+      <w:proofErr w:type="spellEnd"/>
+      <w:r>
+        <w:rPr>
+          <w:rFonts w:ascii="Consolas" w:hAnsi="Consolas"/>
+          <w:sz w:val="16"/>
+          <w:szCs w:val="16"/>
+        </w:rPr>
+        <w:t xml:space="preserve">, </w:t>
+      </w:r>
+      <w:proofErr w:type="spellStart"/>
+      <w:proofErr w:type="gramStart"/>
+      <w:r>
+        <w:rPr>
+          <w:rFonts w:ascii="Consolas" w:hAnsi="Consolas"/>
+          <w:sz w:val="16"/>
+          <w:szCs w:val="16"/>
+        </w:rPr>
+        <w:t>consumerThreads</w:t>
+      </w:r>
+      <w:proofErr w:type="spellEnd"/>
+      <w:r>
+        <w:rPr>
+          <w:rFonts w:ascii="Consolas" w:hAnsi="Consolas"/>
+          <w:sz w:val="16"/>
+          <w:szCs w:val="16"/>
+        </w:rPr>
+        <w:t>;</w:t>
+      </w:r>
+      <w:proofErr w:type="gramEnd"/>
+    </w:p>
+    <w:p>
+      <w:pPr>
+        <w:spacing w:after="0" w:line="240" w:lineRule="auto"/>
+        <w:rPr>
+          <w:rFonts w:ascii="Consolas" w:hAnsi="Consolas"/>
+          <w:sz w:val="16"/>
+          <w:szCs w:val="16"/>
+        </w:rPr>
+      </w:pPr>
+      <w:r>
+        <w:rPr>
+          <w:rFonts w:ascii="Consolas" w:hAnsi="Consolas"/>
+          <w:sz w:val="16"/>
+          <w:szCs w:val="16"/>
+        </w:rPr>
+        <w:tab/>
+        <w:t xml:space="preserve">int </w:t>
+      </w:r>
+      <w:proofErr w:type="spellStart"/>
+      <w:r>
+        <w:rPr>
+          <w:rFonts w:ascii="Consolas" w:hAnsi="Consolas"/>
+          <w:sz w:val="16"/>
+          <w:szCs w:val="16"/>
+        </w:rPr>
+        <w:t>i</w:t>
+      </w:r>
+      <w:proofErr w:type="spellEnd"/>
+      <w:r>
+        <w:rPr>
+          <w:rFonts w:ascii="Consolas" w:hAnsi="Consolas"/>
+          <w:sz w:val="16"/>
+          <w:szCs w:val="16"/>
+        </w:rPr>
+        <w:t xml:space="preserve">, </w:t>
+      </w:r>
+      <w:proofErr w:type="gramStart"/>
+      <w:r>
+        <w:rPr>
+          <w:rFonts w:ascii="Consolas" w:hAnsi="Consolas"/>
+          <w:sz w:val="16"/>
+          <w:szCs w:val="16"/>
+        </w:rPr>
+        <w:t>j;</w:t>
+      </w:r>
+      <w:proofErr w:type="gramEnd"/>
+    </w:p>
+    <w:p>
+      <w:pPr>
+        <w:spacing w:after="0" w:line="240" w:lineRule="auto"/>
+        <w:rPr>
+          <w:rFonts w:ascii="Consolas" w:hAnsi="Consolas"/>
+          <w:sz w:val="16"/>
+          <w:szCs w:val="16"/>
+        </w:rPr>
+      </w:pPr>
+    </w:p>
+    <w:p>
+      <w:pPr>
+        <w:spacing w:after="0" w:line="240" w:lineRule="auto"/>
+        <w:rPr>
+          <w:rFonts w:ascii="Consolas" w:hAnsi="Consolas"/>
+          <w:sz w:val="16"/>
+          <w:szCs w:val="16"/>
+        </w:rPr>
+      </w:pPr>
+      <w:r>
+        <w:rPr>
+          <w:rFonts w:ascii="Consolas" w:hAnsi="Consolas"/>
+          <w:sz w:val="16"/>
+          <w:szCs w:val="16"/>
+        </w:rPr>
+        <w:tab/>
+        <w:t>if (</w:t>
+      </w:r>
+      <w:proofErr w:type="spellStart"/>
+      <w:proofErr w:type="gramStart"/>
+      <w:r>
+        <w:rPr>
+          <w:rFonts w:ascii="Consolas" w:hAnsi="Consolas"/>
+          <w:sz w:val="16"/>
+          <w:szCs w:val="16"/>
+        </w:rPr>
+        <w:t>argc</w:t>
+      </w:r>
+      <w:proofErr w:type="spellEnd"/>
+      <w:r>
+        <w:rPr>
+          <w:rFonts w:ascii="Consolas" w:hAnsi="Consolas"/>
+          <w:sz w:val="16"/>
+          <w:szCs w:val="16"/>
+        </w:rPr>
+        <w:t xml:space="preserve"> !</w:t>
+      </w:r>
+      <w:proofErr w:type="gramEnd"/>
+      <w:r>
+        <w:rPr>
+          <w:rFonts w:ascii="Consolas" w:hAnsi="Consolas"/>
+          <w:sz w:val="16"/>
+          <w:szCs w:val="16"/>
+        </w:rPr>
+        <w:t>= 5)</w:t>
+      </w:r>
+    </w:p>
+    <w:p>
+      <w:pPr>
+        <w:spacing w:after="0" w:line="240" w:lineRule="auto"/>
+        <w:rPr>
+          <w:rFonts w:ascii="Consolas" w:hAnsi="Consolas"/>
+          <w:sz w:val="16"/>
+          <w:szCs w:val="16"/>
+        </w:rPr>
+      </w:pPr>
+      <w:r>
+        <w:rPr>
+          <w:rFonts w:ascii="Consolas" w:hAnsi="Consolas"/>
+          <w:sz w:val="16"/>
+          <w:szCs w:val="16"/>
+        </w:rPr>
+        <w:tab/>
+        <w:t>{</w:t>
+      </w:r>
+    </w:p>
+    <w:p>
+      <w:pPr>
+        <w:spacing w:after="0" w:line="240" w:lineRule="auto"/>
+        <w:rPr>
+          <w:rFonts w:ascii="Consolas" w:hAnsi="Consolas"/>
+          <w:sz w:val="16"/>
+          <w:szCs w:val="16"/>
+        </w:rPr>
+      </w:pPr>
+      <w:r>
+        <w:rPr>
+          <w:rFonts w:ascii="Consolas" w:hAnsi="Consolas"/>
+          <w:sz w:val="16"/>
+          <w:szCs w:val="16"/>
+        </w:rPr>
+        <w:tab/>
+      </w:r>
+      <w:r>
+        <w:rPr>
+          <w:rFonts w:ascii="Consolas" w:hAnsi="Consolas"/>
+          <w:sz w:val="16"/>
+          <w:szCs w:val="16"/>
+        </w:rPr>
+        <w:tab/>
+      </w:r>
+      <w:proofErr w:type="spellStart"/>
+      <w:proofErr w:type="gramStart"/>
+      <w:r>
+        <w:rPr>
+          <w:rFonts w:ascii="Consolas" w:hAnsi="Consolas"/>
+          <w:sz w:val="16"/>
+          <w:szCs w:val="16"/>
+        </w:rPr>
+        <w:t>printf</w:t>
+      </w:r>
+      <w:proofErr w:type="spellEnd"/>
+      <w:r>
+        <w:rPr>
+          <w:rFonts w:ascii="Consolas" w:hAnsi="Consolas"/>
+          <w:sz w:val="16"/>
+          <w:szCs w:val="16"/>
+        </w:rPr>
+        <w:t>(</w:t>
+      </w:r>
+      <w:proofErr w:type="gramEnd"/>
+      <w:r>
+        <w:rPr>
+          <w:rFonts w:ascii="Consolas" w:hAnsi="Consolas"/>
+          <w:sz w:val="16"/>
+          <w:szCs w:val="16"/>
+        </w:rPr>
+        <w:t>"</w:t>
+      </w:r>
+      <w:proofErr w:type="spellStart"/>
+      <w:r>
+        <w:rPr>
+          <w:rFonts w:ascii="Consolas" w:hAnsi="Consolas"/>
+          <w:sz w:val="16"/>
+          <w:szCs w:val="16"/>
+        </w:rPr>
+        <w:t>Useage</w:t>
+      </w:r>
+      <w:proofErr w:type="spellEnd"/>
+      <w:r>
+        <w:rPr>
+          <w:rFonts w:ascii="Consolas" w:hAnsi="Consolas"/>
+          <w:sz w:val="16"/>
+          <w:szCs w:val="16"/>
+        </w:rPr>
+        <w:t>: &lt;sleep time&gt; &lt;producer threads&gt; &lt;consumer threads&gt; &lt;start number&gt;\n");</w:t>
+      </w:r>
+    </w:p>
+    <w:p>
+      <w:pPr>
+        <w:spacing w:after="0" w:line="240" w:lineRule="auto"/>
+        <w:rPr>
+          <w:rFonts w:ascii="Consolas" w:hAnsi="Consolas"/>
+          <w:sz w:val="16"/>
+          <w:szCs w:val="16"/>
+        </w:rPr>
+      </w:pPr>
+      <w:r>
+        <w:rPr>
+          <w:rFonts w:ascii="Consolas" w:hAnsi="Consolas"/>
+          <w:sz w:val="16"/>
+          <w:szCs w:val="16"/>
+        </w:rPr>
+        <w:tab/>
+      </w:r>
+      <w:r>
+        <w:rPr>
+          <w:rFonts w:ascii="Consolas" w:hAnsi="Consolas"/>
+          <w:sz w:val="16"/>
+          <w:szCs w:val="16"/>
+        </w:rPr>
+        <w:tab/>
+        <w:t xml:space="preserve">return </w:t>
+      </w:r>
+      <w:proofErr w:type="gramStart"/>
+      <w:r>
+        <w:rPr>
+          <w:rFonts w:ascii="Consolas" w:hAnsi="Consolas"/>
+          <w:sz w:val="16"/>
+          <w:szCs w:val="16"/>
+        </w:rPr>
+        <w:t>-1;</w:t>
+      </w:r>
+      <w:proofErr w:type="gramEnd"/>
+    </w:p>
+    <w:p>
+      <w:pPr>
+        <w:spacing w:after="0" w:line="240" w:lineRule="auto"/>
+        <w:rPr>
+          <w:rFonts w:ascii="Consolas" w:hAnsi="Consolas"/>
+          <w:sz w:val="16"/>
+          <w:szCs w:val="16"/>
+        </w:rPr>
+      </w:pPr>
+      <w:r>
+        <w:rPr>
+          <w:rFonts w:ascii="Consolas" w:hAnsi="Consolas"/>
+          <w:sz w:val="16"/>
+          <w:szCs w:val="16"/>
+        </w:rPr>
+        <w:tab/>
+        <w:t>}</w:t>
+      </w:r>
+    </w:p>
+    <w:p>
+      <w:pPr>
+        <w:spacing w:after="0" w:line="240" w:lineRule="auto"/>
+        <w:rPr>
+          <w:rFonts w:ascii="Consolas" w:hAnsi="Consolas"/>
+          <w:sz w:val="16"/>
+          <w:szCs w:val="16"/>
+        </w:rPr>
+      </w:pPr>
+    </w:p>
+    <w:p>
+      <w:pPr>
+        <w:spacing w:after="0" w:line="240" w:lineRule="auto"/>
+        <w:rPr>
+          <w:rFonts w:ascii="Consolas" w:hAnsi="Consolas"/>
+          <w:sz w:val="16"/>
+          <w:szCs w:val="16"/>
+        </w:rPr>
+      </w:pPr>
+      <w:r>
+        <w:rPr>
+          <w:rFonts w:ascii="Consolas" w:hAnsi="Consolas"/>
+          <w:sz w:val="16"/>
+          <w:szCs w:val="16"/>
+        </w:rPr>
+        <w:tab/>
+      </w:r>
+      <w:proofErr w:type="spellStart"/>
+      <w:r>
+        <w:rPr>
+          <w:rFonts w:ascii="Consolas" w:hAnsi="Consolas"/>
+          <w:sz w:val="16"/>
+          <w:szCs w:val="16"/>
+        </w:rPr>
+        <w:t>sleepTime</w:t>
+      </w:r>
+      <w:proofErr w:type="spellEnd"/>
+      <w:r>
+        <w:rPr>
+          <w:rFonts w:ascii="Consolas" w:hAnsi="Consolas"/>
+          <w:sz w:val="16"/>
+          <w:szCs w:val="16"/>
+        </w:rPr>
+        <w:t xml:space="preserve"> = </w:t>
+      </w:r>
+      <w:proofErr w:type="spellStart"/>
+      <w:r>
+        <w:rPr>
+          <w:rFonts w:ascii="Consolas" w:hAnsi="Consolas"/>
+          <w:sz w:val="16"/>
+          <w:szCs w:val="16"/>
+        </w:rPr>
+        <w:t>atoi</w:t>
+      </w:r>
+      <w:proofErr w:type="spellEnd"/>
+      <w:r>
+        <w:rPr>
+          <w:rFonts w:ascii="Consolas" w:hAnsi="Consolas"/>
+          <w:sz w:val="16"/>
+          <w:szCs w:val="16"/>
+        </w:rPr>
+        <w:t>(</w:t>
+      </w:r>
+      <w:proofErr w:type="spellStart"/>
+      <w:proofErr w:type="gramStart"/>
+      <w:r>
+        <w:rPr>
+          <w:rFonts w:ascii="Consolas" w:hAnsi="Consolas"/>
+          <w:sz w:val="16"/>
+          <w:szCs w:val="16"/>
+        </w:rPr>
+        <w:t>argv</w:t>
+      </w:r>
+      <w:proofErr w:type="spellEnd"/>
+      <w:r>
+        <w:rPr>
+          <w:rFonts w:ascii="Consolas" w:hAnsi="Consolas"/>
+          <w:sz w:val="16"/>
+          <w:szCs w:val="16"/>
+        </w:rPr>
+        <w:t>[</w:t>
+      </w:r>
+      <w:proofErr w:type="gramEnd"/>
+      <w:r>
+        <w:rPr>
+          <w:rFonts w:ascii="Consolas" w:hAnsi="Consolas"/>
+          <w:sz w:val="16"/>
+          <w:szCs w:val="16"/>
+        </w:rPr>
+        <w:t>1]);</w:t>
+      </w:r>
+    </w:p>
+    <w:p>
+      <w:pPr>
+        <w:spacing w:after="0" w:line="240" w:lineRule="auto"/>
+        <w:rPr>
+          <w:rFonts w:ascii="Consolas" w:hAnsi="Consolas"/>
+          <w:sz w:val="16"/>
+          <w:szCs w:val="16"/>
+        </w:rPr>
+      </w:pPr>
+      <w:r>
+        <w:rPr>
+          <w:rFonts w:ascii="Consolas" w:hAnsi="Consolas"/>
+          <w:sz w:val="16"/>
+          <w:szCs w:val="16"/>
+        </w:rPr>
+        <w:tab/>
+      </w:r>
+      <w:proofErr w:type="spellStart"/>
+      <w:r>
+        <w:rPr>
+          <w:rFonts w:ascii="Consolas" w:hAnsi="Consolas"/>
+          <w:sz w:val="16"/>
+          <w:szCs w:val="16"/>
+        </w:rPr>
+        <w:t>producerThreads</w:t>
+      </w:r>
+      <w:proofErr w:type="spellEnd"/>
+      <w:r>
+        <w:rPr>
+          <w:rFonts w:ascii="Consolas" w:hAnsi="Consolas"/>
+          <w:sz w:val="16"/>
+          <w:szCs w:val="16"/>
+        </w:rPr>
+        <w:t xml:space="preserve"> = </w:t>
+      </w:r>
+      <w:proofErr w:type="spellStart"/>
+      <w:r>
+        <w:rPr>
+          <w:rFonts w:ascii="Consolas" w:hAnsi="Consolas"/>
+          <w:sz w:val="16"/>
+          <w:szCs w:val="16"/>
+        </w:rPr>
+        <w:t>atoi</w:t>
+      </w:r>
+      <w:proofErr w:type="spellEnd"/>
+      <w:r>
+        <w:rPr>
+          <w:rFonts w:ascii="Consolas" w:hAnsi="Consolas"/>
+          <w:sz w:val="16"/>
+          <w:szCs w:val="16"/>
+        </w:rPr>
+        <w:t>(</w:t>
+      </w:r>
+      <w:proofErr w:type="spellStart"/>
+      <w:proofErr w:type="gramStart"/>
+      <w:r>
+        <w:rPr>
+          <w:rFonts w:ascii="Consolas" w:hAnsi="Consolas"/>
+          <w:sz w:val="16"/>
+          <w:szCs w:val="16"/>
+        </w:rPr>
+        <w:t>argv</w:t>
+      </w:r>
+      <w:proofErr w:type="spellEnd"/>
+      <w:r>
+        <w:rPr>
+          <w:rFonts w:ascii="Consolas" w:hAnsi="Consolas"/>
+          <w:sz w:val="16"/>
+          <w:szCs w:val="16"/>
+        </w:rPr>
+        <w:t>[</w:t>
+      </w:r>
+      <w:proofErr w:type="gramEnd"/>
+      <w:r>
+        <w:rPr>
+          <w:rFonts w:ascii="Consolas" w:hAnsi="Consolas"/>
+          <w:sz w:val="16"/>
+          <w:szCs w:val="16"/>
+        </w:rPr>
+        <w:t>2]);</w:t>
+      </w:r>
+    </w:p>
+    <w:p>
+      <w:pPr>
+        <w:spacing w:after="0" w:line="240" w:lineRule="auto"/>
+        <w:rPr>
+          <w:rFonts w:ascii="Consolas" w:hAnsi="Consolas"/>
+          <w:sz w:val="16"/>
+          <w:szCs w:val="16"/>
+        </w:rPr>
+      </w:pPr>
+      <w:r>
+        <w:rPr>
+          <w:rFonts w:ascii="Consolas" w:hAnsi="Consolas"/>
+          <w:sz w:val="16"/>
+          <w:szCs w:val="16"/>
+        </w:rPr>
+        <w:tab/>
+      </w:r>
+      <w:proofErr w:type="spellStart"/>
+      <w:r>
+        <w:rPr>
+          <w:rFonts w:ascii="Consolas" w:hAnsi="Consolas"/>
+          <w:sz w:val="16"/>
+          <w:szCs w:val="16"/>
+        </w:rPr>
+        <w:t>consumerThreads</w:t>
+      </w:r>
+      <w:proofErr w:type="spellEnd"/>
+      <w:r>
+        <w:rPr>
+          <w:rFonts w:ascii="Consolas" w:hAnsi="Consolas"/>
+          <w:sz w:val="16"/>
+          <w:szCs w:val="16"/>
+        </w:rPr>
+        <w:t xml:space="preserve"> = </w:t>
+      </w:r>
+      <w:proofErr w:type="spellStart"/>
+      <w:r>
+        <w:rPr>
+          <w:rFonts w:ascii="Consolas" w:hAnsi="Consolas"/>
+          <w:sz w:val="16"/>
+          <w:szCs w:val="16"/>
+        </w:rPr>
+        <w:t>atoi</w:t>
+      </w:r>
+      <w:proofErr w:type="spellEnd"/>
+      <w:r>
+        <w:rPr>
+          <w:rFonts w:ascii="Consolas" w:hAnsi="Consolas"/>
+          <w:sz w:val="16"/>
+          <w:szCs w:val="16"/>
+        </w:rPr>
+        <w:t>(</w:t>
+      </w:r>
+      <w:proofErr w:type="spellStart"/>
+      <w:proofErr w:type="gramStart"/>
+      <w:r>
+        <w:rPr>
+          <w:rFonts w:ascii="Consolas" w:hAnsi="Consolas"/>
+          <w:sz w:val="16"/>
+          <w:szCs w:val="16"/>
+        </w:rPr>
+        <w:t>argv</w:t>
+      </w:r>
+      <w:proofErr w:type="spellEnd"/>
+      <w:r>
+        <w:rPr>
+          <w:rFonts w:ascii="Consolas" w:hAnsi="Consolas"/>
+          <w:sz w:val="16"/>
+          <w:szCs w:val="16"/>
+        </w:rPr>
+        <w:t>[</w:t>
+      </w:r>
+      <w:proofErr w:type="gramEnd"/>
+      <w:r>
+        <w:rPr>
+          <w:rFonts w:ascii="Consolas" w:hAnsi="Consolas"/>
+          <w:sz w:val="16"/>
+          <w:szCs w:val="16"/>
+        </w:rPr>
+        <w:t>3]);</w:t>
+      </w:r>
+    </w:p>
+    <w:p>
+      <w:pPr>
+        <w:spacing w:after="0" w:line="240" w:lineRule="auto"/>
+        <w:rPr>
+          <w:rFonts w:ascii="Consolas" w:hAnsi="Consolas"/>
+          <w:sz w:val="16"/>
+          <w:szCs w:val="16"/>
+        </w:rPr>
+      </w:pPr>
+      <w:r>
+        <w:rPr>
+          <w:rFonts w:ascii="Consolas" w:hAnsi="Consolas"/>
+          <w:sz w:val="16"/>
+          <w:szCs w:val="16"/>
+        </w:rPr>
+        <w:tab/>
+        <w:t xml:space="preserve">START_NUMBER = </w:t>
+      </w:r>
+      <w:proofErr w:type="spellStart"/>
+      <w:r>
+        <w:rPr>
+          <w:rFonts w:ascii="Consolas" w:hAnsi="Consolas"/>
+          <w:sz w:val="16"/>
+          <w:szCs w:val="16"/>
+        </w:rPr>
+        <w:t>atoi</w:t>
+      </w:r>
+      <w:proofErr w:type="spellEnd"/>
+      <w:r>
+        <w:rPr>
+          <w:rFonts w:ascii="Consolas" w:hAnsi="Consolas"/>
+          <w:sz w:val="16"/>
+          <w:szCs w:val="16"/>
+        </w:rPr>
+        <w:t>(</w:t>
+      </w:r>
+      <w:proofErr w:type="spellStart"/>
+      <w:proofErr w:type="gramStart"/>
+      <w:r>
+        <w:rPr>
+          <w:rFonts w:ascii="Consolas" w:hAnsi="Consolas"/>
+          <w:sz w:val="16"/>
+          <w:szCs w:val="16"/>
+        </w:rPr>
+        <w:t>argv</w:t>
+      </w:r>
+      <w:proofErr w:type="spellEnd"/>
+      <w:r>
+        <w:rPr>
+          <w:rFonts w:ascii="Consolas" w:hAnsi="Consolas"/>
+          <w:sz w:val="16"/>
+          <w:szCs w:val="16"/>
+        </w:rPr>
+        <w:t>[</w:t>
+      </w:r>
+      <w:proofErr w:type="gramEnd"/>
+      <w:r>
+        <w:rPr>
+          <w:rFonts w:ascii="Consolas" w:hAnsi="Consolas"/>
+          <w:sz w:val="16"/>
+          <w:szCs w:val="16"/>
+        </w:rPr>
+        <w:t>4]);</w:t>
+      </w:r>
+    </w:p>
+    <w:p>
+      <w:pPr>
+        <w:spacing w:after="0" w:line="240" w:lineRule="auto"/>
+        <w:rPr>
+          <w:rFonts w:ascii="Consolas" w:hAnsi="Consolas"/>
+          <w:sz w:val="16"/>
+          <w:szCs w:val="16"/>
+        </w:rPr>
+      </w:pPr>
+    </w:p>
+    <w:p>
+      <w:pPr>
+        <w:spacing w:after="0" w:line="240" w:lineRule="auto"/>
+        <w:rPr>
+          <w:rFonts w:ascii="Consolas" w:hAnsi="Consolas"/>
+          <w:sz w:val="16"/>
+          <w:szCs w:val="16"/>
+        </w:rPr>
+      </w:pPr>
+    </w:p>
+    <w:p>
+      <w:pPr>
+        <w:spacing w:after="0" w:line="240" w:lineRule="auto"/>
+        <w:rPr>
+          <w:rFonts w:ascii="Consolas" w:hAnsi="Consolas"/>
+          <w:sz w:val="16"/>
+          <w:szCs w:val="16"/>
+        </w:rPr>
+      </w:pPr>
+    </w:p>
+    <w:p>
+      <w:pPr>
+        <w:spacing w:after="0" w:line="240" w:lineRule="auto"/>
+        <w:rPr>
+          <w:rFonts w:ascii="Consolas" w:hAnsi="Consolas"/>
+          <w:sz w:val="16"/>
+          <w:szCs w:val="16"/>
+        </w:rPr>
+      </w:pPr>
+    </w:p>
+    <w:p>
+      <w:pPr>
+        <w:spacing w:after="0" w:line="240" w:lineRule="auto"/>
+        <w:rPr>
+          <w:rFonts w:ascii="Consolas" w:hAnsi="Consolas"/>
+          <w:sz w:val="16"/>
+          <w:szCs w:val="16"/>
+        </w:rPr>
+      </w:pPr>
+      <w:r>
+        <w:rPr>
+          <w:rFonts w:ascii="Consolas" w:hAnsi="Consolas"/>
+          <w:sz w:val="16"/>
+          <w:szCs w:val="16"/>
+        </w:rPr>
+        <w:tab/>
+        <w:t>/* Initialize the synchronization tools */</w:t>
+      </w:r>
+    </w:p>
+    <w:p>
+      <w:pPr>
+        <w:spacing w:after="0" w:line="240" w:lineRule="auto"/>
+        <w:rPr>
+          <w:rFonts w:ascii="Consolas" w:hAnsi="Consolas"/>
+          <w:sz w:val="16"/>
+          <w:szCs w:val="16"/>
+        </w:rPr>
+      </w:pPr>
+      <w:r>
+        <w:rPr>
+          <w:rFonts w:ascii="Consolas" w:hAnsi="Consolas"/>
+          <w:sz w:val="16"/>
+          <w:szCs w:val="16"/>
+        </w:rPr>
+        <w:tab/>
+        <w:t>if (</w:t>
+      </w:r>
+      <w:proofErr w:type="spellStart"/>
+      <w:r>
+        <w:rPr>
+          <w:rFonts w:ascii="Consolas" w:hAnsi="Consolas"/>
+          <w:sz w:val="16"/>
+          <w:szCs w:val="16"/>
+        </w:rPr>
+        <w:t>pthread_mutex_</w:t>
+      </w:r>
+      <w:proofErr w:type="gramStart"/>
+      <w:r>
+        <w:rPr>
+          <w:rFonts w:ascii="Consolas" w:hAnsi="Consolas"/>
+          <w:sz w:val="16"/>
+          <w:szCs w:val="16"/>
+        </w:rPr>
+        <w:t>init</w:t>
+      </w:r>
+      <w:proofErr w:type="spellEnd"/>
+      <w:r>
+        <w:rPr>
+          <w:rFonts w:ascii="Consolas" w:hAnsi="Consolas"/>
+          <w:sz w:val="16"/>
+          <w:szCs w:val="16"/>
+        </w:rPr>
+        <w:t>(</w:t>
+      </w:r>
+      <w:proofErr w:type="gramEnd"/>
+      <w:r>
+        <w:rPr>
+          <w:rFonts w:ascii="Consolas" w:hAnsi="Consolas"/>
+          <w:sz w:val="16"/>
+          <w:szCs w:val="16"/>
+        </w:rPr>
+        <w:t>&amp;mutex, NULL) != 0)</w:t>
+      </w:r>
+    </w:p>
+    <w:p>
+      <w:pPr>
+        <w:spacing w:after="0" w:line="240" w:lineRule="auto"/>
+        <w:rPr>
+          <w:rFonts w:ascii="Consolas" w:hAnsi="Consolas"/>
+          <w:sz w:val="16"/>
+          <w:szCs w:val="16"/>
+        </w:rPr>
+      </w:pPr>
+      <w:r>
+        <w:rPr>
+          <w:rFonts w:ascii="Consolas" w:hAnsi="Consolas"/>
+          <w:sz w:val="16"/>
+          <w:szCs w:val="16"/>
+        </w:rPr>
+        <w:tab/>
+        <w:t>{</w:t>
+      </w:r>
+    </w:p>
+    <w:p>
+      <w:pPr>
+        <w:spacing w:after="0" w:line="240" w:lineRule="auto"/>
+        <w:rPr>
+          <w:rFonts w:ascii="Consolas" w:hAnsi="Consolas"/>
+          <w:sz w:val="16"/>
+          <w:szCs w:val="16"/>
+        </w:rPr>
+      </w:pPr>
+      <w:r>
+        <w:rPr>
+          <w:rFonts w:ascii="Consolas" w:hAnsi="Consolas"/>
+          <w:sz w:val="16"/>
+          <w:szCs w:val="16"/>
+        </w:rPr>
+        <w:tab/>
+      </w:r>
+      <w:r>
+        <w:rPr>
+          <w:rFonts w:ascii="Consolas" w:hAnsi="Consolas"/>
+          <w:sz w:val="16"/>
+          <w:szCs w:val="16"/>
+        </w:rPr>
+        <w:tab/>
+      </w:r>
+      <w:proofErr w:type="spellStart"/>
+      <w:proofErr w:type="gramStart"/>
+      <w:r>
+        <w:rPr>
+          <w:rFonts w:ascii="Consolas" w:hAnsi="Consolas"/>
+          <w:sz w:val="16"/>
+          <w:szCs w:val="16"/>
+        </w:rPr>
+        <w:t>printf</w:t>
+      </w:r>
+      <w:proofErr w:type="spellEnd"/>
+      <w:r>
+        <w:rPr>
+          <w:rFonts w:ascii="Consolas" w:hAnsi="Consolas"/>
+          <w:sz w:val="16"/>
+          <w:szCs w:val="16"/>
+        </w:rPr>
+        <w:t>(</w:t>
+      </w:r>
+      <w:proofErr w:type="gramEnd"/>
+      <w:r>
+        <w:rPr>
+          <w:rFonts w:ascii="Consolas" w:hAnsi="Consolas"/>
+          <w:sz w:val="16"/>
+          <w:szCs w:val="16"/>
+        </w:rPr>
+        <w:t xml:space="preserve">"mutex </w:t>
+      </w:r>
+      <w:proofErr w:type="spellStart"/>
+      <w:r>
+        <w:rPr>
+          <w:rFonts w:ascii="Consolas" w:hAnsi="Consolas"/>
+          <w:sz w:val="16"/>
+          <w:szCs w:val="16"/>
+        </w:rPr>
+        <w:t>init</w:t>
+      </w:r>
+      <w:proofErr w:type="spellEnd"/>
+      <w:r>
+        <w:rPr>
+          <w:rFonts w:ascii="Consolas" w:hAnsi="Consolas"/>
+          <w:sz w:val="16"/>
+          <w:szCs w:val="16"/>
+        </w:rPr>
+        <w:t xml:space="preserve"> has failed\n");</w:t>
+      </w:r>
+    </w:p>
+    <w:p>
+      <w:pPr>
+        <w:spacing w:after="0" w:line="240" w:lineRule="auto"/>
+        <w:rPr>
+          <w:rFonts w:ascii="Consolas" w:hAnsi="Consolas"/>
+          <w:sz w:val="16"/>
+          <w:szCs w:val="16"/>
+        </w:rPr>
+      </w:pPr>
+      <w:r>
+        <w:rPr>
+          <w:rFonts w:ascii="Consolas" w:hAnsi="Consolas"/>
+          <w:sz w:val="16"/>
+          <w:szCs w:val="16"/>
+        </w:rPr>
+        <w:tab/>
+      </w:r>
+      <w:r>
+        <w:rPr>
+          <w:rFonts w:ascii="Consolas" w:hAnsi="Consolas"/>
+          <w:sz w:val="16"/>
+          <w:szCs w:val="16"/>
+        </w:rPr>
+        <w:tab/>
+        <w:t xml:space="preserve">return </w:t>
+      </w:r>
+      <w:proofErr w:type="gramStart"/>
+      <w:r>
+        <w:rPr>
+          <w:rFonts w:ascii="Consolas" w:hAnsi="Consolas"/>
+          <w:sz w:val="16"/>
+          <w:szCs w:val="16"/>
+        </w:rPr>
+        <w:t>1;</w:t>
+      </w:r>
+      <w:proofErr w:type="gramEnd"/>
+    </w:p>
+    <w:p>
+      <w:pPr>
+        <w:spacing w:after="0" w:line="240" w:lineRule="auto"/>
+        <w:rPr>
+          <w:rFonts w:ascii="Consolas" w:hAnsi="Consolas"/>
+          <w:sz w:val="16"/>
+          <w:szCs w:val="16"/>
+        </w:rPr>
+      </w:pPr>
+      <w:r>
+        <w:rPr>
+          <w:rFonts w:ascii="Consolas" w:hAnsi="Consolas"/>
+          <w:sz w:val="16"/>
+          <w:szCs w:val="16"/>
+        </w:rPr>
+        <w:tab/>
+        <w:t>}</w:t>
+      </w:r>
+    </w:p>
+    <w:p>
+      <w:pPr>
+        <w:spacing w:after="0" w:line="240" w:lineRule="auto"/>
+        <w:rPr>
+          <w:rFonts w:ascii="Consolas" w:hAnsi="Consolas"/>
+          <w:sz w:val="16"/>
+          <w:szCs w:val="16"/>
+        </w:rPr>
+      </w:pPr>
+      <w:r>
+        <w:rPr>
+          <w:rFonts w:ascii="Consolas" w:hAnsi="Consolas"/>
+          <w:sz w:val="16"/>
+          <w:szCs w:val="16"/>
+        </w:rPr>
+        <w:tab/>
+        <w:t>if (</w:t>
+      </w:r>
+      <w:proofErr w:type="spellStart"/>
+      <w:r>
+        <w:rPr>
+          <w:rFonts w:ascii="Consolas" w:hAnsi="Consolas"/>
+          <w:sz w:val="16"/>
+          <w:szCs w:val="16"/>
+        </w:rPr>
+        <w:t>pthread_mutex_</w:t>
+      </w:r>
+      <w:proofErr w:type="gramStart"/>
+      <w:r>
+        <w:rPr>
+          <w:rFonts w:ascii="Consolas" w:hAnsi="Consolas"/>
+          <w:sz w:val="16"/>
+          <w:szCs w:val="16"/>
+        </w:rPr>
+        <w:t>init</w:t>
+      </w:r>
+      <w:proofErr w:type="spellEnd"/>
+      <w:r>
+        <w:rPr>
+          <w:rFonts w:ascii="Consolas" w:hAnsi="Consolas"/>
+          <w:sz w:val="16"/>
+          <w:szCs w:val="16"/>
+        </w:rPr>
+        <w:t>(</w:t>
+      </w:r>
+      <w:proofErr w:type="gramEnd"/>
+      <w:r>
+        <w:rPr>
+          <w:rFonts w:ascii="Consolas" w:hAnsi="Consolas"/>
+          <w:sz w:val="16"/>
+          <w:szCs w:val="16"/>
+        </w:rPr>
+        <w:t>&amp;</w:t>
+      </w:r>
+      <w:proofErr w:type="spellStart"/>
+      <w:r>
+        <w:rPr>
+          <w:rFonts w:ascii="Consolas" w:hAnsi="Consolas"/>
+          <w:sz w:val="16"/>
+          <w:szCs w:val="16"/>
+        </w:rPr>
+        <w:t>value_mutex</w:t>
+      </w:r>
+      <w:proofErr w:type="spellEnd"/>
+      <w:r>
+        <w:rPr>
+          <w:rFonts w:ascii="Consolas" w:hAnsi="Consolas"/>
+          <w:sz w:val="16"/>
+          <w:szCs w:val="16"/>
+        </w:rPr>
+        <w:t>, NULL) != 0)</w:t>
+      </w:r>
+    </w:p>
+    <w:p>
+      <w:pPr>
+        <w:spacing w:after="0" w:line="240" w:lineRule="auto"/>
+        <w:rPr>
+          <w:rFonts w:ascii="Consolas" w:hAnsi="Consolas"/>
+          <w:sz w:val="16"/>
+          <w:szCs w:val="16"/>
+        </w:rPr>
+      </w:pPr>
+      <w:r>
+        <w:rPr>
+          <w:rFonts w:ascii="Consolas" w:hAnsi="Consolas"/>
+          <w:sz w:val="16"/>
+          <w:szCs w:val="16"/>
+        </w:rPr>
+        <w:tab/>
+        <w:t>{</w:t>
+      </w:r>
+    </w:p>
+    <w:p>
+      <w:pPr>
+        <w:spacing w:after="0" w:line="240" w:lineRule="auto"/>
+        <w:rPr>
+          <w:rFonts w:ascii="Consolas" w:hAnsi="Consolas"/>
+          <w:sz w:val="16"/>
+          <w:szCs w:val="16"/>
+        </w:rPr>
+      </w:pPr>
+      <w:r>
+        <w:rPr>
+          <w:rFonts w:ascii="Consolas" w:hAnsi="Consolas"/>
+          <w:sz w:val="16"/>
+          <w:szCs w:val="16"/>
+        </w:rPr>
+        <w:tab/>
+      </w:r>
+      <w:r>
+        <w:rPr>
+          <w:rFonts w:ascii="Consolas" w:hAnsi="Consolas"/>
+          <w:sz w:val="16"/>
+          <w:szCs w:val="16"/>
+        </w:rPr>
+        <w:tab/>
+      </w:r>
+      <w:proofErr w:type="spellStart"/>
+      <w:proofErr w:type="gramStart"/>
+      <w:r>
+        <w:rPr>
+          <w:rFonts w:ascii="Consolas" w:hAnsi="Consolas"/>
+          <w:sz w:val="16"/>
+          <w:szCs w:val="16"/>
+        </w:rPr>
+        <w:t>printf</w:t>
+      </w:r>
+      <w:proofErr w:type="spellEnd"/>
+      <w:r>
+        <w:rPr>
+          <w:rFonts w:ascii="Consolas" w:hAnsi="Consolas"/>
+          <w:sz w:val="16"/>
+          <w:szCs w:val="16"/>
+        </w:rPr>
+        <w:t>(</w:t>
+      </w:r>
+      <w:proofErr w:type="gramEnd"/>
+      <w:r>
+        <w:rPr>
+          <w:rFonts w:ascii="Consolas" w:hAnsi="Consolas"/>
+          <w:sz w:val="16"/>
+          <w:szCs w:val="16"/>
+        </w:rPr>
+        <w:t xml:space="preserve">"mutex </w:t>
+      </w:r>
+      <w:proofErr w:type="spellStart"/>
+      <w:r>
+        <w:rPr>
+          <w:rFonts w:ascii="Consolas" w:hAnsi="Consolas"/>
+          <w:sz w:val="16"/>
+          <w:szCs w:val="16"/>
+        </w:rPr>
+        <w:t>init</w:t>
+      </w:r>
+      <w:proofErr w:type="spellEnd"/>
+      <w:r>
+        <w:rPr>
+          <w:rFonts w:ascii="Consolas" w:hAnsi="Consolas"/>
+          <w:sz w:val="16"/>
+          <w:szCs w:val="16"/>
+        </w:rPr>
+        <w:t xml:space="preserve"> has failed\n");</w:t>
+      </w:r>
+    </w:p>
+    <w:p>
+      <w:pPr>
+        <w:spacing w:after="0" w:line="240" w:lineRule="auto"/>
+        <w:rPr>
+          <w:rFonts w:ascii="Consolas" w:hAnsi="Consolas"/>
+          <w:sz w:val="16"/>
+          <w:szCs w:val="16"/>
+        </w:rPr>
+      </w:pPr>
+      <w:r>
+        <w:rPr>
+          <w:rFonts w:ascii="Consolas" w:hAnsi="Consolas"/>
+          <w:sz w:val="16"/>
+          <w:szCs w:val="16"/>
+        </w:rPr>
+        <w:tab/>
+      </w:r>
+      <w:r>
+        <w:rPr>
+          <w:rFonts w:ascii="Consolas" w:hAnsi="Consolas"/>
+          <w:sz w:val="16"/>
+          <w:szCs w:val="16"/>
+        </w:rPr>
+        <w:tab/>
+        <w:t xml:space="preserve">return </w:t>
+      </w:r>
+      <w:proofErr w:type="gramStart"/>
+      <w:r>
+        <w:rPr>
+          <w:rFonts w:ascii="Consolas" w:hAnsi="Consolas"/>
+          <w:sz w:val="16"/>
+          <w:szCs w:val="16"/>
+        </w:rPr>
+        <w:t>1;</w:t>
+      </w:r>
+      <w:proofErr w:type="gramEnd"/>
+    </w:p>
+    <w:p>
+      <w:pPr>
+        <w:spacing w:after="0" w:line="240" w:lineRule="auto"/>
+        <w:rPr>
+          <w:rFonts w:ascii="Consolas" w:hAnsi="Consolas"/>
+          <w:sz w:val="16"/>
+          <w:szCs w:val="16"/>
+        </w:rPr>
+      </w:pPr>
+      <w:r>
+        <w:rPr>
+          <w:rFonts w:ascii="Consolas" w:hAnsi="Consolas"/>
+          <w:sz w:val="16"/>
+          <w:szCs w:val="16"/>
+        </w:rPr>
+        <w:tab/>
+        <w:t>}</w:t>
+      </w:r>
+    </w:p>
+    <w:p>
+      <w:pPr>
+        <w:spacing w:after="0" w:line="240" w:lineRule="auto"/>
+        <w:rPr>
+          <w:rFonts w:ascii="Consolas" w:hAnsi="Consolas"/>
+          <w:sz w:val="16"/>
+          <w:szCs w:val="16"/>
+        </w:rPr>
+      </w:pPr>
+      <w:r>
+        <w:rPr>
+          <w:rFonts w:ascii="Consolas" w:hAnsi="Consolas"/>
+          <w:sz w:val="16"/>
+          <w:szCs w:val="16"/>
+        </w:rPr>
+        <w:tab/>
+      </w:r>
+      <w:proofErr w:type="spellStart"/>
+      <w:r>
+        <w:rPr>
+          <w:rFonts w:ascii="Consolas" w:hAnsi="Consolas"/>
+          <w:sz w:val="16"/>
+          <w:szCs w:val="16"/>
+        </w:rPr>
+        <w:t>sem_</w:t>
+      </w:r>
+      <w:proofErr w:type="gramStart"/>
+      <w:r>
+        <w:rPr>
+          <w:rFonts w:ascii="Consolas" w:hAnsi="Consolas"/>
+          <w:sz w:val="16"/>
+          <w:szCs w:val="16"/>
+        </w:rPr>
+        <w:t>init</w:t>
+      </w:r>
+      <w:proofErr w:type="spellEnd"/>
+      <w:r>
+        <w:rPr>
+          <w:rFonts w:ascii="Consolas" w:hAnsi="Consolas"/>
+          <w:sz w:val="16"/>
+          <w:szCs w:val="16"/>
+        </w:rPr>
+        <w:t>(</w:t>
+      </w:r>
+      <w:proofErr w:type="gramEnd"/>
+      <w:r>
+        <w:rPr>
+          <w:rFonts w:ascii="Consolas" w:hAnsi="Consolas"/>
+          <w:sz w:val="16"/>
+          <w:szCs w:val="16"/>
+        </w:rPr>
+        <w:t>&amp;empty, 1, BUFFER_SIZE);</w:t>
+      </w:r>
+    </w:p>
+    <w:p>
+      <w:pPr>
+        <w:spacing w:after="0" w:line="240" w:lineRule="auto"/>
+        <w:rPr>
+          <w:rFonts w:ascii="Consolas" w:hAnsi="Consolas"/>
+          <w:sz w:val="16"/>
+          <w:szCs w:val="16"/>
+        </w:rPr>
+      </w:pPr>
+      <w:r>
+        <w:rPr>
+          <w:rFonts w:ascii="Consolas" w:hAnsi="Consolas"/>
+          <w:sz w:val="16"/>
+          <w:szCs w:val="16"/>
+        </w:rPr>
+        <w:tab/>
+      </w:r>
+      <w:proofErr w:type="spellStart"/>
+      <w:r>
+        <w:rPr>
+          <w:rFonts w:ascii="Consolas" w:hAnsi="Consolas"/>
+          <w:sz w:val="16"/>
+          <w:szCs w:val="16"/>
+        </w:rPr>
+        <w:t>sem_</w:t>
+      </w:r>
+      <w:proofErr w:type="gramStart"/>
+      <w:r>
+        <w:rPr>
+          <w:rFonts w:ascii="Consolas" w:hAnsi="Consolas"/>
+          <w:sz w:val="16"/>
+          <w:szCs w:val="16"/>
+        </w:rPr>
+        <w:t>init</w:t>
+      </w:r>
+      <w:proofErr w:type="spellEnd"/>
+      <w:r>
+        <w:rPr>
+          <w:rFonts w:ascii="Consolas" w:hAnsi="Consolas"/>
+          <w:sz w:val="16"/>
+          <w:szCs w:val="16"/>
+        </w:rPr>
+        <w:t>(</w:t>
+      </w:r>
+      <w:proofErr w:type="gramEnd"/>
+      <w:r>
+        <w:rPr>
+          <w:rFonts w:ascii="Consolas" w:hAnsi="Consolas"/>
+          <w:sz w:val="16"/>
+          <w:szCs w:val="16"/>
+        </w:rPr>
+        <w:t>&amp;full, 1, 0);</w:t>
+      </w:r>
+    </w:p>
+    <w:p>
+      <w:pPr>
+        <w:spacing w:after="0" w:line="240" w:lineRule="auto"/>
+        <w:rPr>
+          <w:rFonts w:ascii="Consolas" w:hAnsi="Consolas"/>
+          <w:sz w:val="16"/>
+          <w:szCs w:val="16"/>
+        </w:rPr>
+      </w:pPr>
+    </w:p>
+    <w:p>
+      <w:pPr>
+        <w:spacing w:after="0" w:line="240" w:lineRule="auto"/>
+        <w:rPr>
+          <w:rFonts w:ascii="Consolas" w:hAnsi="Consolas"/>
+          <w:sz w:val="16"/>
+          <w:szCs w:val="16"/>
+        </w:rPr>
+      </w:pPr>
+      <w:r>
+        <w:rPr>
+          <w:rFonts w:ascii="Consolas" w:hAnsi="Consolas"/>
+          <w:sz w:val="16"/>
+          <w:szCs w:val="16"/>
+        </w:rPr>
+        <w:tab/>
+      </w:r>
+      <w:proofErr w:type="spellStart"/>
+      <w:r>
+        <w:rPr>
+          <w:rFonts w:ascii="Consolas" w:hAnsi="Consolas"/>
+          <w:sz w:val="16"/>
+          <w:szCs w:val="16"/>
+        </w:rPr>
+        <w:t>produce_value</w:t>
+      </w:r>
+      <w:proofErr w:type="spellEnd"/>
+      <w:r>
+        <w:rPr>
+          <w:rFonts w:ascii="Consolas" w:hAnsi="Consolas"/>
+          <w:sz w:val="16"/>
+          <w:szCs w:val="16"/>
+        </w:rPr>
+        <w:t xml:space="preserve"> = START_</w:t>
+      </w:r>
+      <w:proofErr w:type="gramStart"/>
+      <w:r>
+        <w:rPr>
+          <w:rFonts w:ascii="Consolas" w:hAnsi="Consolas"/>
+          <w:sz w:val="16"/>
+          <w:szCs w:val="16"/>
+        </w:rPr>
+        <w:t>NUMBER;</w:t>
+      </w:r>
+      <w:proofErr w:type="gramEnd"/>
+    </w:p>
+    <w:p>
+      <w:pPr>
+        <w:spacing w:after="0" w:line="240" w:lineRule="auto"/>
+        <w:rPr>
+          <w:rFonts w:ascii="Consolas" w:hAnsi="Consolas"/>
+          <w:sz w:val="16"/>
+          <w:szCs w:val="16"/>
+        </w:rPr>
+      </w:pPr>
+    </w:p>
+    <w:p>
+      <w:pPr>
+        <w:spacing w:after="0" w:line="240" w:lineRule="auto"/>
+        <w:rPr>
+          <w:rFonts w:ascii="Consolas" w:hAnsi="Consolas"/>
+          <w:sz w:val="16"/>
+          <w:szCs w:val="16"/>
+        </w:rPr>
+      </w:pPr>
+      <w:r>
+        <w:rPr>
+          <w:rFonts w:ascii="Consolas" w:hAnsi="Consolas"/>
+          <w:sz w:val="16"/>
+          <w:szCs w:val="16"/>
+        </w:rPr>
+        <w:tab/>
+        <w:t>/* Create the producer and consumer threads */</w:t>
+      </w:r>
+    </w:p>
+    <w:p>
+      <w:pPr>
+        <w:spacing w:after="0" w:line="240" w:lineRule="auto"/>
+        <w:rPr>
+          <w:rFonts w:ascii="Consolas" w:hAnsi="Consolas"/>
+          <w:sz w:val="16"/>
+          <w:szCs w:val="16"/>
+        </w:rPr>
+      </w:pPr>
+    </w:p>
+    <w:p>
+      <w:pPr>
+        <w:spacing w:after="0" w:line="240" w:lineRule="auto"/>
+        <w:rPr>
+          <w:rFonts w:ascii="Consolas" w:hAnsi="Consolas"/>
+          <w:sz w:val="16"/>
+          <w:szCs w:val="16"/>
+        </w:rPr>
+      </w:pPr>
+      <w:r>
+        <w:rPr>
+          <w:rFonts w:ascii="Consolas" w:hAnsi="Consolas"/>
+          <w:sz w:val="16"/>
+          <w:szCs w:val="16"/>
+        </w:rPr>
+        <w:tab/>
+      </w:r>
+      <w:proofErr w:type="spellStart"/>
+      <w:r>
+        <w:rPr>
+          <w:rFonts w:ascii="Consolas" w:hAnsi="Consolas"/>
+          <w:sz w:val="16"/>
+          <w:szCs w:val="16"/>
+        </w:rPr>
+        <w:t>pthread_t</w:t>
+      </w:r>
+      <w:proofErr w:type="spellEnd"/>
+      <w:r>
+        <w:rPr>
+          <w:rFonts w:ascii="Consolas" w:hAnsi="Consolas"/>
+          <w:sz w:val="16"/>
+          <w:szCs w:val="16"/>
+        </w:rPr>
+        <w:t xml:space="preserve"> producers[</w:t>
+      </w:r>
+      <w:proofErr w:type="spellStart"/>
+      <w:r>
+        <w:rPr>
+          <w:rFonts w:ascii="Consolas" w:hAnsi="Consolas"/>
+          <w:sz w:val="16"/>
+          <w:szCs w:val="16"/>
+        </w:rPr>
+        <w:t>producerThreads</w:t>
+      </w:r>
+      <w:proofErr w:type="spellEnd"/>
+      <w:proofErr w:type="gramStart"/>
+      <w:r>
+        <w:rPr>
+          <w:rFonts w:ascii="Consolas" w:hAnsi="Consolas"/>
+          <w:sz w:val="16"/>
+          <w:szCs w:val="16"/>
+        </w:rPr>
+        <w:t>];</w:t>
+      </w:r>
+      <w:proofErr w:type="gramEnd"/>
+    </w:p>
+    <w:p>
+      <w:pPr>
+        <w:spacing w:after="0" w:line="240" w:lineRule="auto"/>
+        <w:rPr>
+          <w:rFonts w:ascii="Consolas" w:hAnsi="Consolas"/>
+          <w:sz w:val="16"/>
+          <w:szCs w:val="16"/>
+        </w:rPr>
+      </w:pPr>
+      <w:r>
+        <w:rPr>
+          <w:rFonts w:ascii="Consolas" w:hAnsi="Consolas"/>
+          <w:sz w:val="16"/>
+          <w:szCs w:val="16"/>
+        </w:rPr>
+        <w:tab/>
+        <w:t xml:space="preserve">for (int </w:t>
+      </w:r>
+      <w:proofErr w:type="spellStart"/>
+      <w:r>
+        <w:rPr>
+          <w:rFonts w:ascii="Consolas" w:hAnsi="Consolas"/>
+          <w:sz w:val="16"/>
+          <w:szCs w:val="16"/>
+        </w:rPr>
+        <w:t>i</w:t>
+      </w:r>
+      <w:proofErr w:type="spellEnd"/>
+      <w:r>
+        <w:rPr>
+          <w:rFonts w:ascii="Consolas" w:hAnsi="Consolas"/>
+          <w:sz w:val="16"/>
+          <w:szCs w:val="16"/>
+        </w:rPr>
+        <w:t xml:space="preserve"> = 0; </w:t>
+      </w:r>
+      <w:proofErr w:type="spellStart"/>
+      <w:r>
+        <w:rPr>
+          <w:rFonts w:ascii="Consolas" w:hAnsi="Consolas"/>
+          <w:sz w:val="16"/>
+          <w:szCs w:val="16"/>
+        </w:rPr>
+        <w:t>i</w:t>
+      </w:r>
+      <w:proofErr w:type="spellEnd"/>
+      <w:r>
+        <w:rPr>
+          <w:rFonts w:ascii="Consolas" w:hAnsi="Consolas"/>
+          <w:sz w:val="16"/>
+          <w:szCs w:val="16"/>
+        </w:rPr>
+        <w:t xml:space="preserve"> &lt; </w:t>
+      </w:r>
+      <w:proofErr w:type="spellStart"/>
+      <w:r>
+        <w:rPr>
+          <w:rFonts w:ascii="Consolas" w:hAnsi="Consolas"/>
+          <w:sz w:val="16"/>
+          <w:szCs w:val="16"/>
+        </w:rPr>
+        <w:t>producerThreads</w:t>
+      </w:r>
+      <w:proofErr w:type="spellEnd"/>
+      <w:r>
+        <w:rPr>
+          <w:rFonts w:ascii="Consolas" w:hAnsi="Consolas"/>
+          <w:sz w:val="16"/>
+          <w:szCs w:val="16"/>
+        </w:rPr>
+        <w:t xml:space="preserve">; </w:t>
+      </w:r>
+      <w:proofErr w:type="spellStart"/>
+      <w:r>
+        <w:rPr>
+          <w:rFonts w:ascii="Consolas" w:hAnsi="Consolas"/>
+          <w:sz w:val="16"/>
+          <w:szCs w:val="16"/>
+        </w:rPr>
+        <w:t>i</w:t>
+      </w:r>
+      <w:proofErr w:type="spellEnd"/>
+      <w:r>
+        <w:rPr>
+          <w:rFonts w:ascii="Consolas" w:hAnsi="Consolas"/>
+          <w:sz w:val="16"/>
+          <w:szCs w:val="16"/>
+        </w:rPr>
+        <w:t>++)</w:t>
+      </w:r>
+    </w:p>
+    <w:p>
+      <w:pPr>
+        <w:spacing w:after="0" w:line="240" w:lineRule="auto"/>
+        <w:rPr>
+          <w:rFonts w:ascii="Consolas" w:hAnsi="Consolas"/>
+          <w:sz w:val="16"/>
+          <w:szCs w:val="16"/>
+        </w:rPr>
+      </w:pPr>
+      <w:r>
+        <w:rPr>
+          <w:rFonts w:ascii="Consolas" w:hAnsi="Consolas"/>
+          <w:sz w:val="16"/>
+          <w:szCs w:val="16"/>
+        </w:rPr>
+        <w:tab/>
+        <w:t>{</w:t>
+      </w:r>
+    </w:p>
+    <w:p>
+      <w:pPr>
+        <w:spacing w:after="0" w:line="240" w:lineRule="auto"/>
+        <w:rPr>
+          <w:rFonts w:ascii="Consolas" w:hAnsi="Consolas"/>
+          <w:sz w:val="16"/>
+          <w:szCs w:val="16"/>
+        </w:rPr>
+      </w:pPr>
+      <w:r>
+        <w:rPr>
+          <w:rFonts w:ascii="Consolas" w:hAnsi="Consolas"/>
+          <w:sz w:val="16"/>
+          <w:szCs w:val="16"/>
+        </w:rPr>
+        <w:tab/>
+      </w:r>
+      <w:r>
+        <w:rPr>
+          <w:rFonts w:ascii="Consolas" w:hAnsi="Consolas"/>
+          <w:sz w:val="16"/>
+          <w:szCs w:val="16"/>
+        </w:rPr>
+        <w:tab/>
+        <w:t xml:space="preserve">parameter *data = (parameter </w:t>
+      </w:r>
+      <w:proofErr w:type="gramStart"/>
+      <w:r>
+        <w:rPr>
+          <w:rFonts w:ascii="Consolas" w:hAnsi="Consolas"/>
+          <w:sz w:val="16"/>
+          <w:szCs w:val="16"/>
+        </w:rPr>
+        <w:t>*)malloc</w:t>
+      </w:r>
+      <w:proofErr w:type="gramEnd"/>
+      <w:r>
+        <w:rPr>
+          <w:rFonts w:ascii="Consolas" w:hAnsi="Consolas"/>
+          <w:sz w:val="16"/>
+          <w:szCs w:val="16"/>
+        </w:rPr>
+        <w:t>(</w:t>
+      </w:r>
+      <w:proofErr w:type="spellStart"/>
+      <w:r>
+        <w:rPr>
+          <w:rFonts w:ascii="Consolas" w:hAnsi="Consolas"/>
+          <w:sz w:val="16"/>
+          <w:szCs w:val="16"/>
+        </w:rPr>
+        <w:t>sizeof</w:t>
+      </w:r>
+      <w:proofErr w:type="spellEnd"/>
+      <w:r>
+        <w:rPr>
+          <w:rFonts w:ascii="Consolas" w:hAnsi="Consolas"/>
+          <w:sz w:val="16"/>
+          <w:szCs w:val="16"/>
+        </w:rPr>
+        <w:t>(parameter));</w:t>
+      </w:r>
+    </w:p>
+    <w:p>
+      <w:pPr>
+        <w:spacing w:after="0" w:line="240" w:lineRule="auto"/>
+        <w:rPr>
+          <w:rFonts w:ascii="Consolas" w:hAnsi="Consolas"/>
+          <w:sz w:val="16"/>
+          <w:szCs w:val="16"/>
+        </w:rPr>
+      </w:pPr>
+      <w:r>
+        <w:rPr>
+          <w:rFonts w:ascii="Consolas" w:hAnsi="Consolas"/>
+          <w:sz w:val="16"/>
+          <w:szCs w:val="16"/>
+        </w:rPr>
+        <w:tab/>
+      </w:r>
+      <w:r>
+        <w:rPr>
+          <w:rFonts w:ascii="Consolas" w:hAnsi="Consolas"/>
+          <w:sz w:val="16"/>
+          <w:szCs w:val="16"/>
+        </w:rPr>
+        <w:tab/>
+        <w:t xml:space="preserve">data-&gt;index = </w:t>
+      </w:r>
+      <w:proofErr w:type="spellStart"/>
+      <w:proofErr w:type="gramStart"/>
+      <w:r>
+        <w:rPr>
+          <w:rFonts w:ascii="Consolas" w:hAnsi="Consolas"/>
+          <w:sz w:val="16"/>
+          <w:szCs w:val="16"/>
+        </w:rPr>
+        <w:t>i</w:t>
+      </w:r>
+      <w:proofErr w:type="spellEnd"/>
+      <w:r>
+        <w:rPr>
+          <w:rFonts w:ascii="Consolas" w:hAnsi="Consolas"/>
+          <w:sz w:val="16"/>
+          <w:szCs w:val="16"/>
+        </w:rPr>
+        <w:t>;</w:t>
+      </w:r>
+      <w:proofErr w:type="gramEnd"/>
+    </w:p>
+    <w:p>
+      <w:pPr>
+        <w:spacing w:after="0" w:line="240" w:lineRule="auto"/>
+        <w:rPr>
+          <w:rFonts w:ascii="Consolas" w:hAnsi="Consolas"/>
+          <w:sz w:val="16"/>
+          <w:szCs w:val="16"/>
+        </w:rPr>
+      </w:pPr>
+      <w:r>
+        <w:rPr>
+          <w:rFonts w:ascii="Consolas" w:hAnsi="Consolas"/>
+          <w:sz w:val="16"/>
+          <w:szCs w:val="16"/>
+        </w:rPr>
+        <w:tab/>
+      </w:r>
+      <w:r>
+        <w:rPr>
+          <w:rFonts w:ascii="Consolas" w:hAnsi="Consolas"/>
+          <w:sz w:val="16"/>
+          <w:szCs w:val="16"/>
+        </w:rPr>
+        <w:tab/>
+      </w:r>
+      <w:proofErr w:type="spellStart"/>
+      <w:r>
+        <w:rPr>
+          <w:rFonts w:ascii="Consolas" w:hAnsi="Consolas"/>
+          <w:sz w:val="16"/>
+          <w:szCs w:val="16"/>
+        </w:rPr>
+        <w:t>pthread_create</w:t>
+      </w:r>
+      <w:proofErr w:type="spellEnd"/>
+      <w:r>
+        <w:rPr>
+          <w:rFonts w:ascii="Consolas" w:hAnsi="Consolas"/>
+          <w:sz w:val="16"/>
+          <w:szCs w:val="16"/>
+        </w:rPr>
+        <w:t>(&amp;producers[</w:t>
+      </w:r>
+      <w:proofErr w:type="spellStart"/>
+      <w:r>
+        <w:rPr>
+          <w:rFonts w:ascii="Consolas" w:hAnsi="Consolas"/>
+          <w:sz w:val="16"/>
+          <w:szCs w:val="16"/>
+        </w:rPr>
+        <w:t>i</w:t>
+      </w:r>
+      <w:proofErr w:type="spellEnd"/>
+      <w:r>
+        <w:rPr>
+          <w:rFonts w:ascii="Consolas" w:hAnsi="Consolas"/>
+          <w:sz w:val="16"/>
+          <w:szCs w:val="16"/>
+        </w:rPr>
+        <w:t>], NULL, producer, data</w:t>
+      </w:r>
+      <w:proofErr w:type="gramStart"/>
+      <w:r>
+        <w:rPr>
+          <w:rFonts w:ascii="Consolas" w:hAnsi="Consolas"/>
+          <w:sz w:val="16"/>
+          <w:szCs w:val="16"/>
+        </w:rPr>
+        <w:t>);</w:t>
+      </w:r>
+      <w:proofErr w:type="gramEnd"/>
+    </w:p>
+    <w:p>
+      <w:pPr>
+        <w:spacing w:after="0" w:line="240" w:lineRule="auto"/>
+        <w:rPr>
+          <w:rFonts w:ascii="Consolas" w:hAnsi="Consolas"/>
+          <w:sz w:val="16"/>
+          <w:szCs w:val="16"/>
+        </w:rPr>
+      </w:pPr>
+      <w:r>
+        <w:rPr>
+          <w:rFonts w:ascii="Consolas" w:hAnsi="Consolas"/>
+          <w:sz w:val="16"/>
+          <w:szCs w:val="16"/>
+        </w:rPr>
+        <w:tab/>
+        <w:t>}</w:t>
+      </w:r>
+    </w:p>
+    <w:p>
+      <w:pPr>
+        <w:spacing w:after="0" w:line="240" w:lineRule="auto"/>
+        <w:rPr>
+          <w:rFonts w:ascii="Consolas" w:hAnsi="Consolas"/>
+          <w:sz w:val="16"/>
+          <w:szCs w:val="16"/>
+        </w:rPr>
+      </w:pPr>
+    </w:p>
+    <w:p>
+      <w:pPr>
+        <w:spacing w:after="0" w:line="240" w:lineRule="auto"/>
+        <w:rPr>
+          <w:rFonts w:ascii="Consolas" w:hAnsi="Consolas"/>
+          <w:sz w:val="16"/>
+          <w:szCs w:val="16"/>
+        </w:rPr>
+      </w:pPr>
+      <w:r>
+        <w:rPr>
+          <w:rFonts w:ascii="Consolas" w:hAnsi="Consolas"/>
+          <w:sz w:val="16"/>
+          <w:szCs w:val="16"/>
+        </w:rPr>
+        <w:tab/>
+      </w:r>
+      <w:proofErr w:type="spellStart"/>
+      <w:r>
+        <w:rPr>
+          <w:rFonts w:ascii="Consolas" w:hAnsi="Consolas"/>
+          <w:sz w:val="16"/>
+          <w:szCs w:val="16"/>
+        </w:rPr>
+        <w:t>pthread_t</w:t>
+      </w:r>
+      <w:proofErr w:type="spellEnd"/>
+      <w:r>
+        <w:rPr>
+          <w:rFonts w:ascii="Consolas" w:hAnsi="Consolas"/>
+          <w:sz w:val="16"/>
+          <w:szCs w:val="16"/>
+        </w:rPr>
+        <w:t xml:space="preserve"> consumers[</w:t>
+      </w:r>
+      <w:proofErr w:type="spellStart"/>
+      <w:r>
+        <w:rPr>
+          <w:rFonts w:ascii="Consolas" w:hAnsi="Consolas"/>
+          <w:sz w:val="16"/>
+          <w:szCs w:val="16"/>
+        </w:rPr>
+        <w:t>consumerThreads</w:t>
+      </w:r>
+      <w:proofErr w:type="spellEnd"/>
+      <w:proofErr w:type="gramStart"/>
+      <w:r>
+        <w:rPr>
+          <w:rFonts w:ascii="Consolas" w:hAnsi="Consolas"/>
+          <w:sz w:val="16"/>
+          <w:szCs w:val="16"/>
+        </w:rPr>
+        <w:t>];</w:t>
+      </w:r>
+      <w:proofErr w:type="gramEnd"/>
+    </w:p>
+    <w:p>
+      <w:pPr>
+        <w:spacing w:after="0" w:line="240" w:lineRule="auto"/>
+        <w:rPr>
+          <w:rFonts w:ascii="Consolas" w:hAnsi="Consolas"/>
+          <w:sz w:val="16"/>
+          <w:szCs w:val="16"/>
+        </w:rPr>
+      </w:pPr>
+      <w:r>
+        <w:rPr>
+          <w:rFonts w:ascii="Consolas" w:hAnsi="Consolas"/>
+          <w:sz w:val="16"/>
+          <w:szCs w:val="16"/>
+        </w:rPr>
+        <w:tab/>
+        <w:t xml:space="preserve">for (int </w:t>
+      </w:r>
+      <w:proofErr w:type="spellStart"/>
+      <w:r>
+        <w:rPr>
+          <w:rFonts w:ascii="Consolas" w:hAnsi="Consolas"/>
+          <w:sz w:val="16"/>
+          <w:szCs w:val="16"/>
+        </w:rPr>
+        <w:t>i</w:t>
+      </w:r>
+      <w:proofErr w:type="spellEnd"/>
+      <w:r>
+        <w:rPr>
+          <w:rFonts w:ascii="Consolas" w:hAnsi="Consolas"/>
+          <w:sz w:val="16"/>
+          <w:szCs w:val="16"/>
+        </w:rPr>
+        <w:t xml:space="preserve"> = 0; </w:t>
+      </w:r>
+      <w:proofErr w:type="spellStart"/>
+      <w:r>
+        <w:rPr>
+          <w:rFonts w:ascii="Consolas" w:hAnsi="Consolas"/>
+          <w:sz w:val="16"/>
+          <w:szCs w:val="16"/>
+        </w:rPr>
+        <w:t>i</w:t>
+      </w:r>
+      <w:proofErr w:type="spellEnd"/>
+      <w:r>
+        <w:rPr>
+          <w:rFonts w:ascii="Consolas" w:hAnsi="Consolas"/>
+          <w:sz w:val="16"/>
+          <w:szCs w:val="16"/>
+        </w:rPr>
+        <w:t xml:space="preserve"> &lt; </w:t>
+      </w:r>
+      <w:proofErr w:type="spellStart"/>
+      <w:r>
+        <w:rPr>
+          <w:rFonts w:ascii="Consolas" w:hAnsi="Consolas"/>
+          <w:sz w:val="16"/>
+          <w:szCs w:val="16"/>
+        </w:rPr>
+        <w:t>consumerThreads</w:t>
+      </w:r>
+      <w:proofErr w:type="spellEnd"/>
+      <w:r>
+        <w:rPr>
+          <w:rFonts w:ascii="Consolas" w:hAnsi="Consolas"/>
+          <w:sz w:val="16"/>
+          <w:szCs w:val="16"/>
+        </w:rPr>
+        <w:t xml:space="preserve">; </w:t>
+      </w:r>
+      <w:proofErr w:type="spellStart"/>
+      <w:r>
+        <w:rPr>
+          <w:rFonts w:ascii="Consolas" w:hAnsi="Consolas"/>
+          <w:sz w:val="16"/>
+          <w:szCs w:val="16"/>
+        </w:rPr>
+        <w:t>i</w:t>
+      </w:r>
+      <w:proofErr w:type="spellEnd"/>
+      <w:r>
+        <w:rPr>
+          <w:rFonts w:ascii="Consolas" w:hAnsi="Consolas"/>
+          <w:sz w:val="16"/>
+          <w:szCs w:val="16"/>
+        </w:rPr>
+        <w:t>++)</w:t>
+      </w:r>
+    </w:p>
+    <w:p>
+      <w:pPr>
+        <w:spacing w:after="0" w:line="240" w:lineRule="auto"/>
+        <w:rPr>
+          <w:rFonts w:ascii="Consolas" w:hAnsi="Consolas"/>
+          <w:sz w:val="16"/>
+          <w:szCs w:val="16"/>
+        </w:rPr>
+      </w:pPr>
+      <w:r>
+        <w:rPr>
+          <w:rFonts w:ascii="Consolas" w:hAnsi="Consolas"/>
+          <w:sz w:val="16"/>
+          <w:szCs w:val="16"/>
+        </w:rPr>
+        <w:tab/>
+        <w:t>{</w:t>
+      </w:r>
+    </w:p>
+    <w:p>
+      <w:pPr>
+        <w:spacing w:after="0" w:line="240" w:lineRule="auto"/>
+        <w:rPr>
+          <w:rFonts w:ascii="Consolas" w:hAnsi="Consolas"/>
+          <w:sz w:val="16"/>
+          <w:szCs w:val="16"/>
+        </w:rPr>
+      </w:pPr>
+      <w:r>
+        <w:rPr>
+          <w:rFonts w:ascii="Consolas" w:hAnsi="Consolas"/>
+          <w:sz w:val="16"/>
+          <w:szCs w:val="16"/>
+        </w:rPr>
+        <w:tab/>
+      </w:r>
+      <w:r>
+        <w:rPr>
+          <w:rFonts w:ascii="Consolas" w:hAnsi="Consolas"/>
+          <w:sz w:val="16"/>
+          <w:szCs w:val="16"/>
+        </w:rPr>
+        <w:tab/>
+        <w:t xml:space="preserve">parameter *data = (parameter </w:t>
+      </w:r>
+      <w:proofErr w:type="gramStart"/>
+      <w:r>
+        <w:rPr>
+          <w:rFonts w:ascii="Consolas" w:hAnsi="Consolas"/>
+          <w:sz w:val="16"/>
+          <w:szCs w:val="16"/>
+        </w:rPr>
+        <w:t>*)malloc</w:t>
+      </w:r>
+      <w:proofErr w:type="gramEnd"/>
+      <w:r>
+        <w:rPr>
+          <w:rFonts w:ascii="Consolas" w:hAnsi="Consolas"/>
+          <w:sz w:val="16"/>
+          <w:szCs w:val="16"/>
+        </w:rPr>
+        <w:t>(</w:t>
+      </w:r>
+      <w:proofErr w:type="spellStart"/>
+      <w:r>
+        <w:rPr>
+          <w:rFonts w:ascii="Consolas" w:hAnsi="Consolas"/>
+          <w:sz w:val="16"/>
+          <w:szCs w:val="16"/>
+        </w:rPr>
+        <w:t>sizeof</w:t>
+      </w:r>
+      <w:proofErr w:type="spellEnd"/>
+      <w:r>
+        <w:rPr>
+          <w:rFonts w:ascii="Consolas" w:hAnsi="Consolas"/>
+          <w:sz w:val="16"/>
+          <w:szCs w:val="16"/>
+        </w:rPr>
+        <w:t>(parameter));</w:t>
+      </w:r>
+    </w:p>
+    <w:p>
+      <w:pPr>
+        <w:spacing w:after="0" w:line="240" w:lineRule="auto"/>
+        <w:rPr>
+          <w:rFonts w:ascii="Consolas" w:hAnsi="Consolas"/>
+          <w:sz w:val="16"/>
+          <w:szCs w:val="16"/>
+        </w:rPr>
+      </w:pPr>
+      <w:r>
+        <w:rPr>
+          <w:rFonts w:ascii="Consolas" w:hAnsi="Consolas"/>
+          <w:sz w:val="16"/>
+          <w:szCs w:val="16"/>
+        </w:rPr>
+        <w:tab/>
+      </w:r>
+      <w:r>
+        <w:rPr>
+          <w:rFonts w:ascii="Consolas" w:hAnsi="Consolas"/>
+          <w:sz w:val="16"/>
+          <w:szCs w:val="16"/>
+        </w:rPr>
+        <w:tab/>
+        <w:t xml:space="preserve">data-&gt;index = </w:t>
+      </w:r>
+      <w:proofErr w:type="spellStart"/>
+      <w:proofErr w:type="gramStart"/>
+      <w:r>
+        <w:rPr>
+          <w:rFonts w:ascii="Consolas" w:hAnsi="Consolas"/>
+          <w:sz w:val="16"/>
+          <w:szCs w:val="16"/>
+        </w:rPr>
+        <w:t>i</w:t>
+      </w:r>
+      <w:proofErr w:type="spellEnd"/>
+      <w:r>
+        <w:rPr>
+          <w:rFonts w:ascii="Consolas" w:hAnsi="Consolas"/>
+          <w:sz w:val="16"/>
+          <w:szCs w:val="16"/>
+        </w:rPr>
+        <w:t>;</w:t>
+      </w:r>
+      <w:proofErr w:type="gramEnd"/>
+    </w:p>
+    <w:p>
+      <w:pPr>
+        <w:spacing w:after="0" w:line="240" w:lineRule="auto"/>
+        <w:rPr>
+          <w:rFonts w:ascii="Consolas" w:hAnsi="Consolas"/>
+          <w:sz w:val="16"/>
+          <w:szCs w:val="16"/>
+        </w:rPr>
+      </w:pPr>
+      <w:r>
+        <w:rPr>
+          <w:rFonts w:ascii="Consolas" w:hAnsi="Consolas"/>
+          <w:sz w:val="16"/>
+          <w:szCs w:val="16"/>
+        </w:rPr>
+        <w:tab/>
+      </w:r>
+      <w:r>
+        <w:rPr>
+          <w:rFonts w:ascii="Consolas" w:hAnsi="Consolas"/>
+          <w:sz w:val="16"/>
+          <w:szCs w:val="16"/>
+        </w:rPr>
+        <w:tab/>
+      </w:r>
+      <w:proofErr w:type="spellStart"/>
+      <w:r>
+        <w:rPr>
+          <w:rFonts w:ascii="Consolas" w:hAnsi="Consolas"/>
+          <w:sz w:val="16"/>
+          <w:szCs w:val="16"/>
+        </w:rPr>
+        <w:t>pthread_create</w:t>
+      </w:r>
+      <w:proofErr w:type="spellEnd"/>
+      <w:r>
+        <w:rPr>
+          <w:rFonts w:ascii="Consolas" w:hAnsi="Consolas"/>
+          <w:sz w:val="16"/>
+          <w:szCs w:val="16"/>
+        </w:rPr>
+        <w:t>(&amp;consumers[</w:t>
+      </w:r>
+      <w:proofErr w:type="spellStart"/>
+      <w:r>
+        <w:rPr>
+          <w:rFonts w:ascii="Consolas" w:hAnsi="Consolas"/>
+          <w:sz w:val="16"/>
+          <w:szCs w:val="16"/>
+        </w:rPr>
+        <w:t>i</w:t>
+      </w:r>
+      <w:proofErr w:type="spellEnd"/>
+      <w:r>
+        <w:rPr>
+          <w:rFonts w:ascii="Consolas" w:hAnsi="Consolas"/>
+          <w:sz w:val="16"/>
+          <w:szCs w:val="16"/>
+        </w:rPr>
+        <w:t>], NULL, consumer, data</w:t>
+      </w:r>
+      <w:proofErr w:type="gramStart"/>
+      <w:r>
+        <w:rPr>
+          <w:rFonts w:ascii="Consolas" w:hAnsi="Consolas"/>
+          <w:sz w:val="16"/>
+          <w:szCs w:val="16"/>
+        </w:rPr>
+        <w:t>);</w:t>
+      </w:r>
+      <w:proofErr w:type="gramEnd"/>
+    </w:p>
+    <w:p>
+      <w:pPr>
+        <w:spacing w:after="0" w:line="240" w:lineRule="auto"/>
+        <w:rPr>
+          <w:rFonts w:ascii="Consolas" w:hAnsi="Consolas"/>
+          <w:sz w:val="16"/>
+          <w:szCs w:val="16"/>
+        </w:rPr>
+      </w:pPr>
+      <w:r>
+        <w:rPr>
+          <w:rFonts w:ascii="Consolas" w:hAnsi="Consolas"/>
+          <w:sz w:val="16"/>
+          <w:szCs w:val="16"/>
+        </w:rPr>
+        <w:tab/>
+        <w:t>}</w:t>
+      </w:r>
+    </w:p>
+    <w:p>
+      <w:pPr>
+        <w:spacing w:after="0" w:line="240" w:lineRule="auto"/>
+        <w:rPr>
+          <w:rFonts w:ascii="Consolas" w:hAnsi="Consolas"/>
+          <w:sz w:val="16"/>
+          <w:szCs w:val="16"/>
+        </w:rPr>
+      </w:pPr>
+    </w:p>
+    <w:p>
+      <w:pPr>
+        <w:spacing w:after="0" w:line="240" w:lineRule="auto"/>
+        <w:rPr>
+          <w:rFonts w:ascii="Consolas" w:hAnsi="Consolas"/>
+          <w:sz w:val="16"/>
+          <w:szCs w:val="16"/>
+        </w:rPr>
+      </w:pPr>
+      <w:r>
+        <w:rPr>
+          <w:rFonts w:ascii="Consolas" w:hAnsi="Consolas"/>
+          <w:sz w:val="16"/>
+          <w:szCs w:val="16"/>
+        </w:rPr>
+        <w:tab/>
+        <w:t>/* Sleep for user specified number of seconds */</w:t>
+      </w:r>
+    </w:p>
+    <w:p>
+      <w:pPr>
+        <w:spacing w:after="0" w:line="240" w:lineRule="auto"/>
+        <w:rPr>
+          <w:rFonts w:ascii="Consolas" w:hAnsi="Consolas"/>
+          <w:sz w:val="16"/>
+          <w:szCs w:val="16"/>
+        </w:rPr>
+      </w:pPr>
+      <w:r>
+        <w:rPr>
+          <w:rFonts w:ascii="Consolas" w:hAnsi="Consolas"/>
+          <w:sz w:val="16"/>
+          <w:szCs w:val="16"/>
+        </w:rPr>
+        <w:tab/>
+        <w:t>sleep(</w:t>
+      </w:r>
+      <w:proofErr w:type="spellStart"/>
+      <w:r>
+        <w:rPr>
+          <w:rFonts w:ascii="Consolas" w:hAnsi="Consolas"/>
+          <w:sz w:val="16"/>
+          <w:szCs w:val="16"/>
+        </w:rPr>
+        <w:t>sleepTime</w:t>
+      </w:r>
+      <w:proofErr w:type="spellEnd"/>
+      <w:proofErr w:type="gramStart"/>
+      <w:r>
+        <w:rPr>
+          <w:rFonts w:ascii="Consolas" w:hAnsi="Consolas"/>
+          <w:sz w:val="16"/>
+          <w:szCs w:val="16"/>
+        </w:rPr>
+        <w:t>);</w:t>
+      </w:r>
+      <w:proofErr w:type="gramEnd"/>
+    </w:p>
+    <w:p>
+      <w:pPr>
+        <w:spacing w:after="0" w:line="240" w:lineRule="auto"/>
+        <w:rPr>
+          <w:rFonts w:ascii="Consolas" w:hAnsi="Consolas"/>
+          <w:sz w:val="16"/>
+          <w:szCs w:val="16"/>
+        </w:rPr>
+      </w:pPr>
+    </w:p>
+    <w:p>
+      <w:pPr>
+        <w:spacing w:after="0" w:line="240" w:lineRule="auto"/>
+        <w:rPr>
+          <w:rFonts w:ascii="Consolas" w:hAnsi="Consolas"/>
+          <w:sz w:val="16"/>
+          <w:szCs w:val="16"/>
+        </w:rPr>
+      </w:pPr>
+      <w:r>
+        <w:rPr>
+          <w:rFonts w:ascii="Consolas" w:hAnsi="Consolas"/>
+          <w:sz w:val="16"/>
+          <w:szCs w:val="16"/>
+        </w:rPr>
+        <w:tab/>
+      </w:r>
+      <w:proofErr w:type="spellStart"/>
+      <w:r>
+        <w:rPr>
+          <w:rFonts w:ascii="Consolas" w:hAnsi="Consolas"/>
+          <w:sz w:val="16"/>
+          <w:szCs w:val="16"/>
+        </w:rPr>
+        <w:t>sem_destroy</w:t>
+      </w:r>
+      <w:proofErr w:type="spellEnd"/>
+      <w:r>
+        <w:rPr>
+          <w:rFonts w:ascii="Consolas" w:hAnsi="Consolas"/>
+          <w:sz w:val="16"/>
+          <w:szCs w:val="16"/>
+        </w:rPr>
+        <w:t>(&amp;empty</w:t>
+      </w:r>
+      <w:proofErr w:type="gramStart"/>
+      <w:r>
+        <w:rPr>
+          <w:rFonts w:ascii="Consolas" w:hAnsi="Consolas"/>
+          <w:sz w:val="16"/>
+          <w:szCs w:val="16"/>
+        </w:rPr>
+        <w:t>);</w:t>
+      </w:r>
+      <w:proofErr w:type="gramEnd"/>
+    </w:p>
+    <w:p>
+      <w:pPr>
+        <w:spacing w:after="0" w:line="240" w:lineRule="auto"/>
+        <w:rPr>
+          <w:rFonts w:ascii="Consolas" w:hAnsi="Consolas"/>
+          <w:sz w:val="16"/>
+          <w:szCs w:val="16"/>
+        </w:rPr>
+      </w:pPr>
+      <w:r>
+        <w:rPr>
+          <w:rFonts w:ascii="Consolas" w:hAnsi="Consolas"/>
+          <w:sz w:val="16"/>
+          <w:szCs w:val="16"/>
+        </w:rPr>
+        <w:tab/>
+      </w:r>
+      <w:proofErr w:type="spellStart"/>
+      <w:r>
+        <w:rPr>
+          <w:rFonts w:ascii="Consolas" w:hAnsi="Consolas"/>
+          <w:sz w:val="16"/>
+          <w:szCs w:val="16"/>
+        </w:rPr>
+        <w:t>sem_destroy</w:t>
+      </w:r>
+      <w:proofErr w:type="spellEnd"/>
+      <w:r>
+        <w:rPr>
+          <w:rFonts w:ascii="Consolas" w:hAnsi="Consolas"/>
+          <w:sz w:val="16"/>
+          <w:szCs w:val="16"/>
+        </w:rPr>
+        <w:t>(&amp;full</w:t>
+      </w:r>
+      <w:proofErr w:type="gramStart"/>
+      <w:r>
+        <w:rPr>
+          <w:rFonts w:ascii="Consolas" w:hAnsi="Consolas"/>
+          <w:sz w:val="16"/>
+          <w:szCs w:val="16"/>
+        </w:rPr>
+        <w:t>);</w:t>
+      </w:r>
+      <w:proofErr w:type="gramEnd"/>
+    </w:p>
+    <w:p>
+      <w:pPr>
+        <w:spacing w:after="0" w:line="240" w:lineRule="auto"/>
+        <w:rPr>
+          <w:rFonts w:ascii="Consolas" w:hAnsi="Consolas"/>
+          <w:sz w:val="16"/>
+          <w:szCs w:val="16"/>
+        </w:rPr>
+      </w:pPr>
+    </w:p>
+    <w:p>
+      <w:pPr>
+        <w:spacing w:after="0" w:line="240" w:lineRule="auto"/>
+        <w:rPr>
+          <w:rFonts w:ascii="Consolas" w:hAnsi="Consolas"/>
+          <w:sz w:val="16"/>
+          <w:szCs w:val="16"/>
+        </w:rPr>
+      </w:pPr>
+      <w:r>
+        <w:rPr>
+          <w:rFonts w:ascii="Consolas" w:hAnsi="Consolas"/>
+          <w:sz w:val="16"/>
+          <w:szCs w:val="16"/>
+        </w:rPr>
+        <w:tab/>
+        <w:t>if (</w:t>
+      </w:r>
+      <w:proofErr w:type="spellStart"/>
+      <w:r>
+        <w:rPr>
+          <w:rFonts w:ascii="Consolas" w:hAnsi="Consolas"/>
+          <w:sz w:val="16"/>
+          <w:szCs w:val="16"/>
+        </w:rPr>
+        <w:t>pthread_mutex_lock</w:t>
+      </w:r>
+      <w:proofErr w:type="spellEnd"/>
+      <w:r>
+        <w:rPr>
+          <w:rFonts w:ascii="Consolas" w:hAnsi="Consolas"/>
+          <w:sz w:val="16"/>
+          <w:szCs w:val="16"/>
+        </w:rPr>
+        <w:t>(&amp;mutex</w:t>
+      </w:r>
+      <w:proofErr w:type="gramStart"/>
+      <w:r>
+        <w:rPr>
+          <w:rFonts w:ascii="Consolas" w:hAnsi="Consolas"/>
+          <w:sz w:val="16"/>
+          <w:szCs w:val="16"/>
+        </w:rPr>
+        <w:t>) !</w:t>
+      </w:r>
+      <w:proofErr w:type="gramEnd"/>
+      <w:r>
+        <w:rPr>
+          <w:rFonts w:ascii="Consolas" w:hAnsi="Consolas"/>
+          <w:sz w:val="16"/>
+          <w:szCs w:val="16"/>
+        </w:rPr>
+        <w:t>= 0)</w:t>
+      </w:r>
+    </w:p>
+    <w:p>
+      <w:pPr>
+        <w:spacing w:after="0" w:line="240" w:lineRule="auto"/>
+        <w:rPr>
+          <w:rFonts w:ascii="Consolas" w:hAnsi="Consolas"/>
+          <w:sz w:val="16"/>
+          <w:szCs w:val="16"/>
+        </w:rPr>
+      </w:pPr>
+      <w:r>
+        <w:rPr>
+          <w:rFonts w:ascii="Consolas" w:hAnsi="Consolas"/>
+          <w:sz w:val="16"/>
+          <w:szCs w:val="16"/>
+        </w:rPr>
+        <w:tab/>
+        <w:t>{</w:t>
+      </w:r>
+    </w:p>
+    <w:p>
+      <w:pPr>
+        <w:spacing w:after="0" w:line="240" w:lineRule="auto"/>
+        <w:rPr>
+          <w:rFonts w:ascii="Consolas" w:hAnsi="Consolas"/>
+          <w:sz w:val="16"/>
+          <w:szCs w:val="16"/>
+        </w:rPr>
+      </w:pPr>
+      <w:r>
+        <w:rPr>
+          <w:rFonts w:ascii="Consolas" w:hAnsi="Consolas"/>
+          <w:sz w:val="16"/>
+          <w:szCs w:val="16"/>
+        </w:rPr>
+        <w:tab/>
+      </w:r>
+      <w:r>
+        <w:rPr>
+          <w:rFonts w:ascii="Consolas" w:hAnsi="Consolas"/>
+          <w:sz w:val="16"/>
+          <w:szCs w:val="16"/>
+        </w:rPr>
+        <w:tab/>
+        <w:t xml:space="preserve">return </w:t>
+      </w:r>
+      <w:proofErr w:type="gramStart"/>
+      <w:r>
+        <w:rPr>
+          <w:rFonts w:ascii="Consolas" w:hAnsi="Consolas"/>
+          <w:sz w:val="16"/>
+          <w:szCs w:val="16"/>
+        </w:rPr>
+        <w:t>-1;</w:t>
+      </w:r>
+      <w:proofErr w:type="gramEnd"/>
+    </w:p>
+    <w:p>
+      <w:pPr>
+        <w:spacing w:after="0" w:line="240" w:lineRule="auto"/>
+        <w:rPr>
+          <w:rFonts w:ascii="Consolas" w:hAnsi="Consolas"/>
+          <w:sz w:val="16"/>
+          <w:szCs w:val="16"/>
+        </w:rPr>
+      </w:pPr>
+      <w:r>
+        <w:rPr>
+          <w:rFonts w:ascii="Consolas" w:hAnsi="Consolas"/>
+          <w:sz w:val="16"/>
+          <w:szCs w:val="16"/>
+        </w:rPr>
+        <w:tab/>
+        <w:t>}</w:t>
+      </w:r>
+    </w:p>
+    <w:p>
+      <w:pPr>
+        <w:spacing w:after="0" w:line="240" w:lineRule="auto"/>
+        <w:rPr>
+          <w:rFonts w:ascii="Consolas" w:hAnsi="Consolas"/>
+          <w:sz w:val="16"/>
+          <w:szCs w:val="16"/>
+        </w:rPr>
+      </w:pPr>
+    </w:p>
+    <w:p>
+      <w:pPr>
+        <w:spacing w:after="0" w:line="240" w:lineRule="auto"/>
+        <w:rPr>
+          <w:rFonts w:ascii="Consolas" w:hAnsi="Consolas"/>
+          <w:sz w:val="16"/>
+          <w:szCs w:val="16"/>
+        </w:rPr>
+      </w:pPr>
+      <w:r>
+        <w:rPr>
+          <w:rFonts w:ascii="Consolas" w:hAnsi="Consolas"/>
+          <w:sz w:val="16"/>
+          <w:szCs w:val="16"/>
+        </w:rPr>
+        <w:tab/>
+      </w:r>
+      <w:proofErr w:type="spellStart"/>
+      <w:r>
+        <w:rPr>
+          <w:rFonts w:ascii="Consolas" w:hAnsi="Consolas"/>
+          <w:sz w:val="16"/>
+          <w:szCs w:val="16"/>
+        </w:rPr>
+        <w:t>printf</w:t>
+      </w:r>
+      <w:proofErr w:type="spellEnd"/>
+      <w:r>
+        <w:rPr>
+          <w:rFonts w:ascii="Consolas" w:hAnsi="Consolas"/>
+          <w:sz w:val="16"/>
+          <w:szCs w:val="16"/>
+        </w:rPr>
+        <w:t>("DONE\n"</w:t>
+      </w:r>
+      <w:proofErr w:type="gramStart"/>
+      <w:r>
+        <w:rPr>
+          <w:rFonts w:ascii="Consolas" w:hAnsi="Consolas"/>
+          <w:sz w:val="16"/>
+          <w:szCs w:val="16"/>
+        </w:rPr>
+        <w:t>);</w:t>
+      </w:r>
+      <w:proofErr w:type="gramEnd"/>
+    </w:p>
+    <w:p>
+      <w:pPr>
+        <w:spacing w:after="0" w:line="240" w:lineRule="auto"/>
+        <w:rPr>
+          <w:rFonts w:ascii="Consolas" w:hAnsi="Consolas"/>
+          <w:sz w:val="16"/>
+          <w:szCs w:val="16"/>
+        </w:rPr>
+      </w:pPr>
+    </w:p>
+    <w:p>
+      <w:pPr>
+        <w:spacing w:after="0" w:line="240" w:lineRule="auto"/>
+        <w:rPr>
+          <w:rFonts w:ascii="Consolas" w:hAnsi="Consolas"/>
+          <w:sz w:val="16"/>
+          <w:szCs w:val="16"/>
+        </w:rPr>
+      </w:pPr>
+      <w:r>
+        <w:rPr>
+          <w:rFonts w:ascii="Consolas" w:hAnsi="Consolas"/>
+          <w:sz w:val="16"/>
+          <w:szCs w:val="16"/>
+        </w:rPr>
+        <w:tab/>
+        <w:t xml:space="preserve">return </w:t>
+      </w:r>
+      <w:proofErr w:type="gramStart"/>
+      <w:r>
+        <w:rPr>
+          <w:rFonts w:ascii="Consolas" w:hAnsi="Consolas"/>
+          <w:sz w:val="16"/>
+          <w:szCs w:val="16"/>
+        </w:rPr>
+        <w:t>0;</w:t>
+      </w:r>
+      <w:proofErr w:type="gramEnd"/>
+    </w:p>
+    <w:p>
+      <w:pPr>
+        <w:spacing w:after="0" w:line="240" w:lineRule="auto"/>
+        <w:rPr>
+          <w:rFonts w:ascii="Consolas" w:hAnsi="Consolas"/>
+          <w:sz w:val="16"/>
+          <w:szCs w:val="16"/>
+        </w:rPr>
+      </w:pPr>
+      <w:r>
+        <w:rPr>
+          <w:rFonts w:ascii="Consolas" w:hAnsi="Consolas"/>
+          <w:sz w:val="16"/>
+          <w:szCs w:val="16"/>
+        </w:rPr>
+        <w:t>}</w:t>
+      </w:r>
+    </w:p>
+    <w:p>
+      <w:pPr>
+        <w:spacing w:after="0" w:line="240" w:lineRule="auto"/>
+        <w:rPr>
+          <w:rFonts w:ascii="Consolas" w:hAnsi="Consolas"/>
+          <w:sz w:val="16"/>
+          <w:szCs w:val="16"/>
+        </w:rPr>
+      </w:pPr>
+    </w:p>
+    <w:p>
+      <w:pPr>
+        <w:spacing w:after="0" w:line="240" w:lineRule="auto"/>
+        <w:rPr>
+          <w:rFonts w:ascii="Consolas" w:hAnsi="Consolas"/>
+          <w:sz w:val="16"/>
+          <w:szCs w:val="16"/>
+        </w:rPr>
+      </w:pPr>
+      <w:r>
+        <w:rPr>
+          <w:rFonts w:ascii="Consolas" w:hAnsi="Consolas"/>
+          <w:sz w:val="16"/>
+          <w:szCs w:val="16"/>
+        </w:rPr>
+        <w:t>void *</w:t>
+      </w:r>
+      <w:proofErr w:type="gramStart"/>
+      <w:r>
+        <w:rPr>
+          <w:rFonts w:ascii="Consolas" w:hAnsi="Consolas"/>
+          <w:sz w:val="16"/>
+          <w:szCs w:val="16"/>
+        </w:rPr>
+        <w:t>producer(</w:t>
+      </w:r>
+      <w:proofErr w:type="gramEnd"/>
+      <w:r>
+        <w:rPr>
+          <w:rFonts w:ascii="Consolas" w:hAnsi="Consolas"/>
+          <w:sz w:val="16"/>
+          <w:szCs w:val="16"/>
+        </w:rPr>
+        <w:t>void *param)</w:t>
+      </w:r>
+    </w:p>
+    <w:p>
+      <w:pPr>
+        <w:spacing w:after="0" w:line="240" w:lineRule="auto"/>
+        <w:rPr>
+          <w:rFonts w:ascii="Consolas" w:hAnsi="Consolas"/>
+          <w:sz w:val="16"/>
+          <w:szCs w:val="16"/>
+        </w:rPr>
+      </w:pPr>
+      <w:r>
+        <w:rPr>
+          <w:rFonts w:ascii="Consolas" w:hAnsi="Consolas"/>
+          <w:sz w:val="16"/>
+          <w:szCs w:val="16"/>
+        </w:rPr>
+        <w:t>{</w:t>
+      </w:r>
+    </w:p>
+    <w:p>
+      <w:pPr>
+        <w:spacing w:after="0" w:line="240" w:lineRule="auto"/>
+        <w:rPr>
+          <w:rFonts w:ascii="Consolas" w:hAnsi="Consolas"/>
+          <w:sz w:val="16"/>
+          <w:szCs w:val="16"/>
+        </w:rPr>
+      </w:pPr>
+      <w:r>
+        <w:rPr>
+          <w:rFonts w:ascii="Consolas" w:hAnsi="Consolas"/>
+          <w:sz w:val="16"/>
+          <w:szCs w:val="16"/>
+        </w:rPr>
+        <w:tab/>
+        <w:t>/* Implementation of the producer thread -- refer to Figure 5.26 on page 256 */</w:t>
+      </w:r>
+    </w:p>
+    <w:p>
+      <w:pPr>
+        <w:spacing w:after="0" w:line="240" w:lineRule="auto"/>
+        <w:rPr>
+          <w:rFonts w:ascii="Consolas" w:hAnsi="Consolas"/>
+          <w:sz w:val="16"/>
+          <w:szCs w:val="16"/>
+        </w:rPr>
+      </w:pPr>
+    </w:p>
+    <w:p>
+      <w:pPr>
+        <w:spacing w:after="0" w:line="240" w:lineRule="auto"/>
+        <w:rPr>
+          <w:rFonts w:ascii="Consolas" w:hAnsi="Consolas"/>
+          <w:sz w:val="16"/>
+          <w:szCs w:val="16"/>
+        </w:rPr>
+      </w:pPr>
+      <w:r>
+        <w:rPr>
+          <w:rFonts w:ascii="Consolas" w:hAnsi="Consolas"/>
+          <w:sz w:val="16"/>
+          <w:szCs w:val="16"/>
+        </w:rPr>
+        <w:tab/>
+        <w:t xml:space="preserve">parameter *data = (parameter </w:t>
+      </w:r>
+      <w:proofErr w:type="gramStart"/>
+      <w:r>
+        <w:rPr>
+          <w:rFonts w:ascii="Consolas" w:hAnsi="Consolas"/>
+          <w:sz w:val="16"/>
+          <w:szCs w:val="16"/>
+        </w:rPr>
+        <w:t>*)param</w:t>
+      </w:r>
+      <w:proofErr w:type="gramEnd"/>
+      <w:r>
+        <w:rPr>
+          <w:rFonts w:ascii="Consolas" w:hAnsi="Consolas"/>
+          <w:sz w:val="16"/>
+          <w:szCs w:val="16"/>
+        </w:rPr>
+        <w:t>;</w:t>
+      </w:r>
+    </w:p>
+    <w:p>
+      <w:pPr>
+        <w:spacing w:after="0" w:line="240" w:lineRule="auto"/>
+        <w:rPr>
+          <w:rFonts w:ascii="Consolas" w:hAnsi="Consolas"/>
+          <w:sz w:val="16"/>
+          <w:szCs w:val="16"/>
+        </w:rPr>
+      </w:pPr>
+      <w:r>
+        <w:rPr>
+          <w:rFonts w:ascii="Consolas" w:hAnsi="Consolas"/>
+          <w:sz w:val="16"/>
+          <w:szCs w:val="16"/>
+        </w:rPr>
+        <w:tab/>
+        <w:t>int index = data-&gt;</w:t>
+      </w:r>
+      <w:proofErr w:type="gramStart"/>
+      <w:r>
+        <w:rPr>
+          <w:rFonts w:ascii="Consolas" w:hAnsi="Consolas"/>
+          <w:sz w:val="16"/>
+          <w:szCs w:val="16"/>
+        </w:rPr>
+        <w:t>index;</w:t>
+      </w:r>
+      <w:proofErr w:type="gramEnd"/>
+    </w:p>
+    <w:p>
+      <w:pPr>
+        <w:spacing w:after="0" w:line="240" w:lineRule="auto"/>
+        <w:rPr>
+          <w:rFonts w:ascii="Consolas" w:hAnsi="Consolas"/>
+          <w:sz w:val="16"/>
+          <w:szCs w:val="16"/>
+        </w:rPr>
+      </w:pPr>
+      <w:r>
+        <w:rPr>
+          <w:rFonts w:ascii="Consolas" w:hAnsi="Consolas"/>
+          <w:sz w:val="16"/>
+          <w:szCs w:val="16"/>
+        </w:rPr>
+        <w:tab/>
+        <w:t>free(data</w:t>
+      </w:r>
+      <w:proofErr w:type="gramStart"/>
+      <w:r>
+        <w:rPr>
+          <w:rFonts w:ascii="Consolas" w:hAnsi="Consolas"/>
+          <w:sz w:val="16"/>
+          <w:szCs w:val="16"/>
+        </w:rPr>
+        <w:t>);</w:t>
+      </w:r>
+      <w:proofErr w:type="gramEnd"/>
+    </w:p>
+    <w:p>
+      <w:pPr>
+        <w:spacing w:after="0" w:line="240" w:lineRule="auto"/>
+        <w:rPr>
+          <w:rFonts w:ascii="Consolas" w:hAnsi="Consolas"/>
+          <w:sz w:val="16"/>
+          <w:szCs w:val="16"/>
+        </w:rPr>
+      </w:pPr>
+      <w:r>
+        <w:rPr>
+          <w:rFonts w:ascii="Consolas" w:hAnsi="Consolas"/>
+          <w:sz w:val="16"/>
+          <w:szCs w:val="16"/>
+        </w:rPr>
+        <w:tab/>
+      </w:r>
+      <w:proofErr w:type="spellStart"/>
+      <w:r>
+        <w:rPr>
+          <w:rFonts w:ascii="Consolas" w:hAnsi="Consolas"/>
+          <w:sz w:val="16"/>
+          <w:szCs w:val="16"/>
+        </w:rPr>
+        <w:t>buffer_item</w:t>
+      </w:r>
+      <w:proofErr w:type="spellEnd"/>
+      <w:r>
+        <w:rPr>
+          <w:rFonts w:ascii="Consolas" w:hAnsi="Consolas"/>
+          <w:sz w:val="16"/>
+          <w:szCs w:val="16"/>
+        </w:rPr>
+        <w:t xml:space="preserve"> </w:t>
+      </w:r>
+      <w:proofErr w:type="gramStart"/>
+      <w:r>
+        <w:rPr>
+          <w:rFonts w:ascii="Consolas" w:hAnsi="Consolas"/>
+          <w:sz w:val="16"/>
+          <w:szCs w:val="16"/>
+        </w:rPr>
+        <w:t>item;</w:t>
+      </w:r>
+      <w:proofErr w:type="gramEnd"/>
+    </w:p>
+    <w:p>
+      <w:pPr>
+        <w:spacing w:after="0" w:line="240" w:lineRule="auto"/>
+        <w:rPr>
+          <w:rFonts w:ascii="Consolas" w:hAnsi="Consolas"/>
+          <w:sz w:val="16"/>
+          <w:szCs w:val="16"/>
+        </w:rPr>
+      </w:pPr>
+      <w:r>
+        <w:rPr>
+          <w:rFonts w:ascii="Consolas" w:hAnsi="Consolas"/>
+          <w:sz w:val="16"/>
+          <w:szCs w:val="16"/>
+        </w:rPr>
+        <w:tab/>
+        <w:t>while (TRUE)</w:t>
+      </w:r>
+    </w:p>
+    <w:p>
+      <w:pPr>
+        <w:spacing w:after="0" w:line="240" w:lineRule="auto"/>
+        <w:rPr>
+          <w:rFonts w:ascii="Consolas" w:hAnsi="Consolas"/>
+          <w:sz w:val="16"/>
+          <w:szCs w:val="16"/>
+        </w:rPr>
+      </w:pPr>
+      <w:r>
+        <w:rPr>
+          <w:rFonts w:ascii="Consolas" w:hAnsi="Consolas"/>
+          <w:sz w:val="16"/>
+          <w:szCs w:val="16"/>
+        </w:rPr>
+        <w:tab/>
+        <w:t>{</w:t>
+      </w:r>
+    </w:p>
+    <w:p>
+      <w:pPr>
+        <w:spacing w:after="0" w:line="240" w:lineRule="auto"/>
+        <w:rPr>
+          <w:rFonts w:ascii="Consolas" w:hAnsi="Consolas"/>
+          <w:sz w:val="16"/>
+          <w:szCs w:val="16"/>
+        </w:rPr>
+      </w:pPr>
+      <w:r>
+        <w:rPr>
+          <w:rFonts w:ascii="Consolas" w:hAnsi="Consolas"/>
+          <w:sz w:val="16"/>
+          <w:szCs w:val="16"/>
+        </w:rPr>
+        <w:tab/>
+      </w:r>
+      <w:r>
+        <w:rPr>
+          <w:rFonts w:ascii="Consolas" w:hAnsi="Consolas"/>
+          <w:sz w:val="16"/>
+          <w:szCs w:val="16"/>
+        </w:rPr>
+        <w:tab/>
+        <w:t xml:space="preserve">/* sleep for a random </w:t>
+      </w:r>
+      <w:proofErr w:type="gramStart"/>
+      <w:r>
+        <w:rPr>
+          <w:rFonts w:ascii="Consolas" w:hAnsi="Consolas"/>
+          <w:sz w:val="16"/>
+          <w:szCs w:val="16"/>
+        </w:rPr>
+        <w:t>period of time</w:t>
+      </w:r>
+      <w:proofErr w:type="gramEnd"/>
+      <w:r>
+        <w:rPr>
+          <w:rFonts w:ascii="Consolas" w:hAnsi="Consolas"/>
+          <w:sz w:val="16"/>
+          <w:szCs w:val="16"/>
+        </w:rPr>
+        <w:t xml:space="preserve"> */</w:t>
+      </w:r>
+    </w:p>
+    <w:p>
+      <w:pPr>
+        <w:spacing w:after="0" w:line="240" w:lineRule="auto"/>
+        <w:rPr>
+          <w:rFonts w:ascii="Consolas" w:hAnsi="Consolas"/>
+          <w:sz w:val="16"/>
+          <w:szCs w:val="16"/>
+        </w:rPr>
+      </w:pPr>
+      <w:r>
+        <w:rPr>
+          <w:rFonts w:ascii="Consolas" w:hAnsi="Consolas"/>
+          <w:sz w:val="16"/>
+          <w:szCs w:val="16"/>
+        </w:rPr>
+        <w:tab/>
+      </w:r>
+      <w:r>
+        <w:rPr>
+          <w:rFonts w:ascii="Consolas" w:hAnsi="Consolas"/>
+          <w:sz w:val="16"/>
+          <w:szCs w:val="16"/>
+        </w:rPr>
+        <w:tab/>
+        <w:t>sleep(</w:t>
+      </w:r>
+      <w:proofErr w:type="gramStart"/>
+      <w:r>
+        <w:rPr>
+          <w:rFonts w:ascii="Consolas" w:hAnsi="Consolas"/>
+          <w:sz w:val="16"/>
+          <w:szCs w:val="16"/>
+        </w:rPr>
+        <w:t>rand(</w:t>
+      </w:r>
+      <w:proofErr w:type="gramEnd"/>
+      <w:r>
+        <w:rPr>
+          <w:rFonts w:ascii="Consolas" w:hAnsi="Consolas"/>
+          <w:sz w:val="16"/>
+          <w:szCs w:val="16"/>
+        </w:rPr>
+        <w:t>) % 5 + 1);</w:t>
+      </w:r>
+    </w:p>
+    <w:p>
+      <w:pPr>
+        <w:spacing w:after="0" w:line="240" w:lineRule="auto"/>
+        <w:rPr>
+          <w:rFonts w:ascii="Consolas" w:hAnsi="Consolas"/>
+          <w:sz w:val="16"/>
+          <w:szCs w:val="16"/>
+        </w:rPr>
+      </w:pPr>
+    </w:p>
+    <w:p>
+      <w:pPr>
+        <w:spacing w:after="0" w:line="240" w:lineRule="auto"/>
+        <w:rPr>
+          <w:rFonts w:ascii="Consolas" w:hAnsi="Consolas"/>
+          <w:sz w:val="16"/>
+          <w:szCs w:val="16"/>
+        </w:rPr>
+      </w:pPr>
+      <w:r>
+        <w:rPr>
+          <w:rFonts w:ascii="Consolas" w:hAnsi="Consolas"/>
+          <w:sz w:val="16"/>
+          <w:szCs w:val="16"/>
+        </w:rPr>
+        <w:tab/>
+      </w:r>
+      <w:r>
+        <w:rPr>
+          <w:rFonts w:ascii="Consolas" w:hAnsi="Consolas"/>
+          <w:sz w:val="16"/>
+          <w:szCs w:val="16"/>
+        </w:rPr>
+        <w:tab/>
+        <w:t>/*</w:t>
+      </w:r>
+    </w:p>
+    <w:p>
+      <w:pPr>
+        <w:spacing w:after="0" w:line="240" w:lineRule="auto"/>
+        <w:rPr>
+          <w:rFonts w:ascii="Consolas" w:hAnsi="Consolas"/>
+          <w:sz w:val="16"/>
+          <w:szCs w:val="16"/>
+        </w:rPr>
+      </w:pPr>
+      <w:r>
+        <w:rPr>
+          <w:rFonts w:ascii="Consolas" w:hAnsi="Consolas"/>
+          <w:sz w:val="16"/>
+          <w:szCs w:val="16"/>
+        </w:rPr>
+        <w:tab/>
+      </w:r>
+      <w:r>
+        <w:rPr>
+          <w:rFonts w:ascii="Consolas" w:hAnsi="Consolas"/>
+          <w:sz w:val="16"/>
+          <w:szCs w:val="16"/>
+        </w:rPr>
+        <w:tab/>
+      </w:r>
+      <w:r>
+        <w:rPr>
+          <w:rFonts w:ascii="Consolas" w:hAnsi="Consolas"/>
+          <w:sz w:val="16"/>
+          <w:szCs w:val="16"/>
+        </w:rPr>
+        <w:tab/>
+        <w:t>generate/retrieve item</w:t>
+      </w:r>
+    </w:p>
+    <w:p>
+      <w:pPr>
+        <w:spacing w:after="0" w:line="240" w:lineRule="auto"/>
+        <w:rPr>
+          <w:rFonts w:ascii="Consolas" w:hAnsi="Consolas"/>
+          <w:sz w:val="16"/>
+          <w:szCs w:val="16"/>
+        </w:rPr>
+      </w:pPr>
+      <w:r>
+        <w:rPr>
+          <w:rFonts w:ascii="Consolas" w:hAnsi="Consolas"/>
+          <w:sz w:val="16"/>
+          <w:szCs w:val="16"/>
+        </w:rPr>
+        <w:tab/>
+      </w:r>
+      <w:r>
+        <w:rPr>
+          <w:rFonts w:ascii="Consolas" w:hAnsi="Consolas"/>
+          <w:sz w:val="16"/>
+          <w:szCs w:val="16"/>
+        </w:rPr>
+        <w:tab/>
+      </w:r>
+      <w:r>
+        <w:rPr>
+          <w:rFonts w:ascii="Consolas" w:hAnsi="Consolas"/>
+          <w:sz w:val="16"/>
+          <w:szCs w:val="16"/>
+        </w:rPr>
+        <w:tab/>
+        <w:t>ensures no duplicates</w:t>
+      </w:r>
+    </w:p>
+    <w:p>
+      <w:pPr>
+        <w:spacing w:after="0" w:line="240" w:lineRule="auto"/>
+        <w:rPr>
+          <w:rFonts w:ascii="Consolas" w:hAnsi="Consolas"/>
+          <w:sz w:val="16"/>
+          <w:szCs w:val="16"/>
+        </w:rPr>
+      </w:pPr>
+      <w:r>
+        <w:rPr>
+          <w:rFonts w:ascii="Consolas" w:hAnsi="Consolas"/>
+          <w:sz w:val="16"/>
+          <w:szCs w:val="16"/>
+        </w:rPr>
+        <w:tab/>
+      </w:r>
+      <w:r>
+        <w:rPr>
+          <w:rFonts w:ascii="Consolas" w:hAnsi="Consolas"/>
+          <w:sz w:val="16"/>
+          <w:szCs w:val="16"/>
+        </w:rPr>
+        <w:tab/>
+        <w:t>*/</w:t>
+      </w:r>
+    </w:p>
+    <w:p>
+      <w:pPr>
+        <w:spacing w:after="0" w:line="240" w:lineRule="auto"/>
+        <w:rPr>
+          <w:rFonts w:ascii="Consolas" w:hAnsi="Consolas"/>
+          <w:sz w:val="16"/>
+          <w:szCs w:val="16"/>
+        </w:rPr>
+      </w:pPr>
+      <w:r>
+        <w:rPr>
+          <w:rFonts w:ascii="Consolas" w:hAnsi="Consolas"/>
+          <w:sz w:val="16"/>
+          <w:szCs w:val="16"/>
+        </w:rPr>
+        <w:tab/>
+      </w:r>
+      <w:r>
+        <w:rPr>
+          <w:rFonts w:ascii="Consolas" w:hAnsi="Consolas"/>
+          <w:sz w:val="16"/>
+          <w:szCs w:val="16"/>
+        </w:rPr>
+        <w:tab/>
+      </w:r>
+      <w:proofErr w:type="spellStart"/>
+      <w:r>
+        <w:rPr>
+          <w:rFonts w:ascii="Consolas" w:hAnsi="Consolas"/>
+          <w:sz w:val="16"/>
+          <w:szCs w:val="16"/>
+        </w:rPr>
+        <w:t>pthread_mutex_lock</w:t>
+      </w:r>
+      <w:proofErr w:type="spellEnd"/>
+      <w:r>
+        <w:rPr>
+          <w:rFonts w:ascii="Consolas" w:hAnsi="Consolas"/>
+          <w:sz w:val="16"/>
+          <w:szCs w:val="16"/>
+        </w:rPr>
+        <w:t>(&amp;</w:t>
+      </w:r>
+      <w:proofErr w:type="spellStart"/>
+      <w:r>
+        <w:rPr>
+          <w:rFonts w:ascii="Consolas" w:hAnsi="Consolas"/>
+          <w:sz w:val="16"/>
+          <w:szCs w:val="16"/>
+        </w:rPr>
+        <w:t>value_mutex</w:t>
+      </w:r>
+      <w:proofErr w:type="spellEnd"/>
+      <w:proofErr w:type="gramStart"/>
+      <w:r>
+        <w:rPr>
+          <w:rFonts w:ascii="Consolas" w:hAnsi="Consolas"/>
+          <w:sz w:val="16"/>
+          <w:szCs w:val="16"/>
+        </w:rPr>
+        <w:t>);</w:t>
+      </w:r>
+      <w:proofErr w:type="gramEnd"/>
+    </w:p>
+    <w:p>
+      <w:pPr>
+        <w:spacing w:after="0" w:line="240" w:lineRule="auto"/>
+        <w:rPr>
+          <w:rFonts w:ascii="Consolas" w:hAnsi="Consolas"/>
+          <w:sz w:val="16"/>
+          <w:szCs w:val="16"/>
+        </w:rPr>
+      </w:pPr>
+      <w:r>
+        <w:rPr>
+          <w:rFonts w:ascii="Consolas" w:hAnsi="Consolas"/>
+          <w:sz w:val="16"/>
+          <w:szCs w:val="16"/>
+        </w:rPr>
+        <w:tab/>
+      </w:r>
+      <w:r>
+        <w:rPr>
+          <w:rFonts w:ascii="Consolas" w:hAnsi="Consolas"/>
+          <w:sz w:val="16"/>
+          <w:szCs w:val="16"/>
+        </w:rPr>
+        <w:tab/>
+        <w:t xml:space="preserve">item = </w:t>
+      </w:r>
+      <w:proofErr w:type="spellStart"/>
+      <w:r>
+        <w:rPr>
+          <w:rFonts w:ascii="Consolas" w:hAnsi="Consolas"/>
+          <w:sz w:val="16"/>
+          <w:szCs w:val="16"/>
+        </w:rPr>
+        <w:t>produce_value</w:t>
+      </w:r>
+      <w:proofErr w:type="spellEnd"/>
+      <w:r>
+        <w:rPr>
+          <w:rFonts w:ascii="Consolas" w:hAnsi="Consolas"/>
+          <w:sz w:val="16"/>
+          <w:szCs w:val="16"/>
+        </w:rPr>
+        <w:t>+</w:t>
+      </w:r>
+      <w:proofErr w:type="gramStart"/>
+      <w:r>
+        <w:rPr>
+          <w:rFonts w:ascii="Consolas" w:hAnsi="Consolas"/>
+          <w:sz w:val="16"/>
+          <w:szCs w:val="16"/>
+        </w:rPr>
+        <w:t>+;</w:t>
+      </w:r>
+      <w:proofErr w:type="gramEnd"/>
+    </w:p>
+    <w:p>
+      <w:pPr>
+        <w:spacing w:after="0" w:line="240" w:lineRule="auto"/>
+        <w:rPr>
+          <w:rFonts w:ascii="Consolas" w:hAnsi="Consolas"/>
+          <w:sz w:val="16"/>
+          <w:szCs w:val="16"/>
+        </w:rPr>
+      </w:pPr>
+      <w:r>
+        <w:rPr>
+          <w:rFonts w:ascii="Consolas" w:hAnsi="Consolas"/>
+          <w:sz w:val="16"/>
+          <w:szCs w:val="16"/>
+        </w:rPr>
+        <w:tab/>
+      </w:r>
+      <w:r>
+        <w:rPr>
+          <w:rFonts w:ascii="Consolas" w:hAnsi="Consolas"/>
+          <w:sz w:val="16"/>
+          <w:szCs w:val="16"/>
+        </w:rPr>
+        <w:tab/>
+      </w:r>
+      <w:proofErr w:type="spellStart"/>
+      <w:r>
+        <w:rPr>
+          <w:rFonts w:ascii="Consolas" w:hAnsi="Consolas"/>
+          <w:sz w:val="16"/>
+          <w:szCs w:val="16"/>
+        </w:rPr>
+        <w:t>pthread_mutex_unlock</w:t>
+      </w:r>
+      <w:proofErr w:type="spellEnd"/>
+      <w:r>
+        <w:rPr>
+          <w:rFonts w:ascii="Consolas" w:hAnsi="Consolas"/>
+          <w:sz w:val="16"/>
+          <w:szCs w:val="16"/>
+        </w:rPr>
+        <w:t>(&amp;</w:t>
+      </w:r>
+      <w:proofErr w:type="spellStart"/>
+      <w:r>
+        <w:rPr>
+          <w:rFonts w:ascii="Consolas" w:hAnsi="Consolas"/>
+          <w:sz w:val="16"/>
+          <w:szCs w:val="16"/>
+        </w:rPr>
+        <w:t>value_mutex</w:t>
+      </w:r>
+      <w:proofErr w:type="spellEnd"/>
+      <w:proofErr w:type="gramStart"/>
+      <w:r>
+        <w:rPr>
+          <w:rFonts w:ascii="Consolas" w:hAnsi="Consolas"/>
+          <w:sz w:val="16"/>
+          <w:szCs w:val="16"/>
+        </w:rPr>
+        <w:t>);</w:t>
+      </w:r>
+      <w:proofErr w:type="gramEnd"/>
+    </w:p>
+    <w:p>
+      <w:pPr>
+        <w:spacing w:after="0" w:line="240" w:lineRule="auto"/>
+        <w:rPr>
+          <w:rFonts w:ascii="Consolas" w:hAnsi="Consolas"/>
+          <w:sz w:val="16"/>
+          <w:szCs w:val="16"/>
+        </w:rPr>
+      </w:pPr>
+    </w:p>
+    <w:p>
+      <w:pPr>
+        <w:spacing w:after="0" w:line="240" w:lineRule="auto"/>
+        <w:rPr>
+          <w:rFonts w:ascii="Consolas" w:hAnsi="Consolas"/>
+          <w:sz w:val="16"/>
+          <w:szCs w:val="16"/>
+        </w:rPr>
+      </w:pPr>
+      <w:r>
+        <w:rPr>
+          <w:rFonts w:ascii="Consolas" w:hAnsi="Consolas"/>
+          <w:sz w:val="16"/>
+          <w:szCs w:val="16"/>
+        </w:rPr>
+        <w:tab/>
+      </w:r>
+      <w:r>
+        <w:rPr>
+          <w:rFonts w:ascii="Consolas" w:hAnsi="Consolas"/>
+          <w:sz w:val="16"/>
+          <w:szCs w:val="16"/>
+        </w:rPr>
+        <w:tab/>
+        <w:t>/* insert item */</w:t>
+      </w:r>
+    </w:p>
+    <w:p>
+      <w:pPr>
+        <w:spacing w:after="0" w:line="240" w:lineRule="auto"/>
+        <w:rPr>
+          <w:rFonts w:ascii="Consolas" w:hAnsi="Consolas"/>
+          <w:sz w:val="16"/>
+          <w:szCs w:val="16"/>
+        </w:rPr>
+      </w:pPr>
+      <w:r>
+        <w:rPr>
+          <w:rFonts w:ascii="Consolas" w:hAnsi="Consolas"/>
+          <w:sz w:val="16"/>
+          <w:szCs w:val="16"/>
+        </w:rPr>
+        <w:tab/>
+      </w:r>
+      <w:r>
+        <w:rPr>
+          <w:rFonts w:ascii="Consolas" w:hAnsi="Consolas"/>
+          <w:sz w:val="16"/>
+          <w:szCs w:val="16"/>
+        </w:rPr>
+        <w:tab/>
+      </w:r>
+      <w:proofErr w:type="spellStart"/>
+      <w:r>
+        <w:rPr>
+          <w:rFonts w:ascii="Consolas" w:hAnsi="Consolas"/>
+          <w:sz w:val="16"/>
+          <w:szCs w:val="16"/>
+        </w:rPr>
+        <w:t>insert_</w:t>
+      </w:r>
+      <w:proofErr w:type="gramStart"/>
+      <w:r>
+        <w:rPr>
+          <w:rFonts w:ascii="Consolas" w:hAnsi="Consolas"/>
+          <w:sz w:val="16"/>
+          <w:szCs w:val="16"/>
+        </w:rPr>
+        <w:t>item</w:t>
+      </w:r>
+      <w:proofErr w:type="spellEnd"/>
+      <w:r>
+        <w:rPr>
+          <w:rFonts w:ascii="Consolas" w:hAnsi="Consolas"/>
+          <w:sz w:val="16"/>
+          <w:szCs w:val="16"/>
+        </w:rPr>
+        <w:t>(</w:t>
+      </w:r>
+      <w:proofErr w:type="gramEnd"/>
+      <w:r>
+        <w:rPr>
+          <w:rFonts w:ascii="Consolas" w:hAnsi="Consolas"/>
+          <w:sz w:val="16"/>
+          <w:szCs w:val="16"/>
+        </w:rPr>
+        <w:t>item, index);</w:t>
+      </w:r>
+    </w:p>
+    <w:p>
+      <w:pPr>
+        <w:spacing w:after="0" w:line="240" w:lineRule="auto"/>
+        <w:rPr>
+          <w:rFonts w:ascii="Consolas" w:hAnsi="Consolas"/>
+          <w:sz w:val="16"/>
+          <w:szCs w:val="16"/>
+        </w:rPr>
+      </w:pPr>
+      <w:r>
+        <w:rPr>
+          <w:rFonts w:ascii="Consolas" w:hAnsi="Consolas"/>
+          <w:sz w:val="16"/>
+          <w:szCs w:val="16"/>
+        </w:rPr>
+        <w:tab/>
+        <w:t>}</w:t>
+      </w:r>
+    </w:p>
+    <w:p>
+      <w:pPr>
+        <w:spacing w:after="0" w:line="240" w:lineRule="auto"/>
+        <w:rPr>
+          <w:rFonts w:ascii="Consolas" w:hAnsi="Consolas"/>
+          <w:sz w:val="16"/>
+          <w:szCs w:val="16"/>
+        </w:rPr>
+      </w:pPr>
+      <w:r>
+        <w:rPr>
+          <w:rFonts w:ascii="Consolas" w:hAnsi="Consolas"/>
+          <w:sz w:val="16"/>
+          <w:szCs w:val="16"/>
+        </w:rPr>
+        <w:t>}</w:t>
+      </w:r>
+    </w:p>
+    <w:p>
+      <w:pPr>
+        <w:spacing w:after="0" w:line="240" w:lineRule="auto"/>
+        <w:rPr>
+          <w:rFonts w:ascii="Consolas" w:hAnsi="Consolas"/>
+          <w:sz w:val="16"/>
+          <w:szCs w:val="16"/>
+        </w:rPr>
+      </w:pPr>
+    </w:p>
+    <w:p>
+      <w:pPr>
+        <w:spacing w:after="0" w:line="240" w:lineRule="auto"/>
+        <w:rPr>
+          <w:rFonts w:ascii="Consolas" w:hAnsi="Consolas"/>
+          <w:sz w:val="16"/>
+          <w:szCs w:val="16"/>
+        </w:rPr>
+      </w:pPr>
+      <w:r>
+        <w:rPr>
+          <w:rFonts w:ascii="Consolas" w:hAnsi="Consolas"/>
+          <w:sz w:val="16"/>
+          <w:szCs w:val="16"/>
+        </w:rPr>
+        <w:t>void *</w:t>
+      </w:r>
+      <w:proofErr w:type="gramStart"/>
+      <w:r>
+        <w:rPr>
+          <w:rFonts w:ascii="Consolas" w:hAnsi="Consolas"/>
+          <w:sz w:val="16"/>
+          <w:szCs w:val="16"/>
+        </w:rPr>
+        <w:t>consumer(</w:t>
+      </w:r>
+      <w:proofErr w:type="gramEnd"/>
+      <w:r>
+        <w:rPr>
+          <w:rFonts w:ascii="Consolas" w:hAnsi="Consolas"/>
+          <w:sz w:val="16"/>
+          <w:szCs w:val="16"/>
+        </w:rPr>
+        <w:t>void *param)</w:t>
+      </w:r>
+    </w:p>
+    <w:p>
+      <w:pPr>
+        <w:spacing w:after="0" w:line="240" w:lineRule="auto"/>
+        <w:rPr>
+          <w:rFonts w:ascii="Consolas" w:hAnsi="Consolas"/>
+          <w:sz w:val="16"/>
+          <w:szCs w:val="16"/>
+        </w:rPr>
+      </w:pPr>
+      <w:r>
+        <w:rPr>
+          <w:rFonts w:ascii="Consolas" w:hAnsi="Consolas"/>
+          <w:sz w:val="16"/>
+          <w:szCs w:val="16"/>
+        </w:rPr>
+        <w:t>{</w:t>
+      </w:r>
+    </w:p>
+    <w:p>
+      <w:pPr>
+        <w:spacing w:after="0" w:line="240" w:lineRule="auto"/>
+        <w:rPr>
+          <w:rFonts w:ascii="Consolas" w:hAnsi="Consolas"/>
+          <w:sz w:val="16"/>
+          <w:szCs w:val="16"/>
+        </w:rPr>
+      </w:pPr>
+      <w:r>
+        <w:rPr>
+          <w:rFonts w:ascii="Consolas" w:hAnsi="Consolas"/>
+          <w:sz w:val="16"/>
+          <w:szCs w:val="16"/>
+        </w:rPr>
+        <w:tab/>
+        <w:t>/* Implementation of the consumer thread -- refer to Figure 5.26 on page 256 */</w:t>
+      </w:r>
+    </w:p>
+    <w:p>
+      <w:pPr>
+        <w:spacing w:after="0" w:line="240" w:lineRule="auto"/>
+        <w:rPr>
+          <w:rFonts w:ascii="Consolas" w:hAnsi="Consolas"/>
+          <w:sz w:val="16"/>
+          <w:szCs w:val="16"/>
+        </w:rPr>
+      </w:pPr>
+      <w:r>
+        <w:rPr>
+          <w:rFonts w:ascii="Consolas" w:hAnsi="Consolas"/>
+          <w:sz w:val="16"/>
+          <w:szCs w:val="16"/>
+        </w:rPr>
+        <w:tab/>
+        <w:t xml:space="preserve">parameter *data = (parameter </w:t>
+      </w:r>
+      <w:proofErr w:type="gramStart"/>
+      <w:r>
+        <w:rPr>
+          <w:rFonts w:ascii="Consolas" w:hAnsi="Consolas"/>
+          <w:sz w:val="16"/>
+          <w:szCs w:val="16"/>
+        </w:rPr>
+        <w:t>*)param</w:t>
+      </w:r>
+      <w:proofErr w:type="gramEnd"/>
+      <w:r>
+        <w:rPr>
+          <w:rFonts w:ascii="Consolas" w:hAnsi="Consolas"/>
+          <w:sz w:val="16"/>
+          <w:szCs w:val="16"/>
+        </w:rPr>
+        <w:t>;</w:t>
+      </w:r>
+    </w:p>
+    <w:p>
+      <w:pPr>
+        <w:spacing w:after="0" w:line="240" w:lineRule="auto"/>
+        <w:rPr>
+          <w:rFonts w:ascii="Consolas" w:hAnsi="Consolas"/>
+          <w:sz w:val="16"/>
+          <w:szCs w:val="16"/>
+        </w:rPr>
+      </w:pPr>
+      <w:r>
+        <w:rPr>
+          <w:rFonts w:ascii="Consolas" w:hAnsi="Consolas"/>
+          <w:sz w:val="16"/>
+          <w:szCs w:val="16"/>
+        </w:rPr>
+        <w:tab/>
+        <w:t>int index = data-&gt;</w:t>
+      </w:r>
+      <w:proofErr w:type="gramStart"/>
+      <w:r>
+        <w:rPr>
+          <w:rFonts w:ascii="Consolas" w:hAnsi="Consolas"/>
+          <w:sz w:val="16"/>
+          <w:szCs w:val="16"/>
+        </w:rPr>
+        <w:t>index;</w:t>
+      </w:r>
+      <w:proofErr w:type="gramEnd"/>
+    </w:p>
+    <w:p>
+      <w:pPr>
+        <w:spacing w:after="0" w:line="240" w:lineRule="auto"/>
+        <w:rPr>
+          <w:rFonts w:ascii="Consolas" w:hAnsi="Consolas"/>
+          <w:sz w:val="16"/>
+          <w:szCs w:val="16"/>
+        </w:rPr>
+      </w:pPr>
+      <w:r>
+        <w:rPr>
+          <w:rFonts w:ascii="Consolas" w:hAnsi="Consolas"/>
+          <w:sz w:val="16"/>
+          <w:szCs w:val="16"/>
+        </w:rPr>
+        <w:tab/>
+        <w:t>free(data</w:t>
+      </w:r>
+      <w:proofErr w:type="gramStart"/>
+      <w:r>
+        <w:rPr>
+          <w:rFonts w:ascii="Consolas" w:hAnsi="Consolas"/>
+          <w:sz w:val="16"/>
+          <w:szCs w:val="16"/>
+        </w:rPr>
+        <w:t>);</w:t>
+      </w:r>
+      <w:proofErr w:type="gramEnd"/>
+    </w:p>
+    <w:p>
+      <w:pPr>
+        <w:spacing w:after="0" w:line="240" w:lineRule="auto"/>
+        <w:rPr>
+          <w:rFonts w:ascii="Consolas" w:hAnsi="Consolas"/>
+          <w:sz w:val="16"/>
+          <w:szCs w:val="16"/>
+        </w:rPr>
+      </w:pPr>
+      <w:r>
+        <w:rPr>
+          <w:rFonts w:ascii="Consolas" w:hAnsi="Consolas"/>
+          <w:sz w:val="16"/>
+          <w:szCs w:val="16"/>
+        </w:rPr>
+        <w:tab/>
+      </w:r>
+      <w:proofErr w:type="spellStart"/>
+      <w:r>
+        <w:rPr>
+          <w:rFonts w:ascii="Consolas" w:hAnsi="Consolas"/>
+          <w:sz w:val="16"/>
+          <w:szCs w:val="16"/>
+        </w:rPr>
+        <w:t>buffer_item</w:t>
+      </w:r>
+      <w:proofErr w:type="spellEnd"/>
+      <w:r>
+        <w:rPr>
+          <w:rFonts w:ascii="Consolas" w:hAnsi="Consolas"/>
+          <w:sz w:val="16"/>
+          <w:szCs w:val="16"/>
+        </w:rPr>
+        <w:t xml:space="preserve"> </w:t>
+      </w:r>
+      <w:proofErr w:type="gramStart"/>
+      <w:r>
+        <w:rPr>
+          <w:rFonts w:ascii="Consolas" w:hAnsi="Consolas"/>
+          <w:sz w:val="16"/>
+          <w:szCs w:val="16"/>
+        </w:rPr>
+        <w:t>item;</w:t>
+      </w:r>
+      <w:proofErr w:type="gramEnd"/>
+    </w:p>
+    <w:p>
+      <w:pPr>
+        <w:spacing w:after="0" w:line="240" w:lineRule="auto"/>
+        <w:rPr>
+          <w:rFonts w:ascii="Consolas" w:hAnsi="Consolas"/>
+          <w:sz w:val="16"/>
+          <w:szCs w:val="16"/>
+        </w:rPr>
+      </w:pPr>
+      <w:r>
+        <w:rPr>
+          <w:rFonts w:ascii="Consolas" w:hAnsi="Consolas"/>
+          <w:sz w:val="16"/>
+          <w:szCs w:val="16"/>
+        </w:rPr>
+        <w:tab/>
+        <w:t>while (TRUE)</w:t>
+      </w:r>
+    </w:p>
+    <w:p>
+      <w:pPr>
+        <w:spacing w:after="0" w:line="240" w:lineRule="auto"/>
+        <w:rPr>
+          <w:rFonts w:ascii="Consolas" w:hAnsi="Consolas"/>
+          <w:sz w:val="16"/>
+          <w:szCs w:val="16"/>
+        </w:rPr>
+      </w:pPr>
+      <w:r>
+        <w:rPr>
+          <w:rFonts w:ascii="Consolas" w:hAnsi="Consolas"/>
+          <w:sz w:val="16"/>
+          <w:szCs w:val="16"/>
+        </w:rPr>
+        <w:tab/>
+        <w:t>{</w:t>
+      </w:r>
+    </w:p>
+    <w:p>
+      <w:pPr>
+        <w:spacing w:after="0" w:line="240" w:lineRule="auto"/>
+        <w:rPr>
+          <w:rFonts w:ascii="Consolas" w:hAnsi="Consolas"/>
+          <w:sz w:val="16"/>
+          <w:szCs w:val="16"/>
+        </w:rPr>
+      </w:pPr>
+      <w:r>
+        <w:rPr>
+          <w:rFonts w:ascii="Consolas" w:hAnsi="Consolas"/>
+          <w:sz w:val="16"/>
+          <w:szCs w:val="16"/>
+        </w:rPr>
+        <w:tab/>
+      </w:r>
+      <w:r>
+        <w:rPr>
+          <w:rFonts w:ascii="Consolas" w:hAnsi="Consolas"/>
+          <w:sz w:val="16"/>
+          <w:szCs w:val="16"/>
+        </w:rPr>
+        <w:tab/>
+        <w:t xml:space="preserve">/* sleep for a random </w:t>
+      </w:r>
+      <w:proofErr w:type="gramStart"/>
+      <w:r>
+        <w:rPr>
+          <w:rFonts w:ascii="Consolas" w:hAnsi="Consolas"/>
+          <w:sz w:val="16"/>
+          <w:szCs w:val="16"/>
+        </w:rPr>
+        <w:t>period of time</w:t>
+      </w:r>
+      <w:proofErr w:type="gramEnd"/>
+      <w:r>
+        <w:rPr>
+          <w:rFonts w:ascii="Consolas" w:hAnsi="Consolas"/>
+          <w:sz w:val="16"/>
+          <w:szCs w:val="16"/>
+        </w:rPr>
+        <w:t xml:space="preserve"> */</w:t>
+      </w:r>
+    </w:p>
+    <w:p>
+      <w:pPr>
+        <w:spacing w:after="0" w:line="240" w:lineRule="auto"/>
+        <w:rPr>
+          <w:rFonts w:ascii="Consolas" w:hAnsi="Consolas"/>
+          <w:sz w:val="16"/>
+          <w:szCs w:val="16"/>
+        </w:rPr>
+      </w:pPr>
+      <w:r>
+        <w:rPr>
+          <w:rFonts w:ascii="Consolas" w:hAnsi="Consolas"/>
+          <w:sz w:val="16"/>
+          <w:szCs w:val="16"/>
+        </w:rPr>
+        <w:tab/>
+      </w:r>
+      <w:r>
+        <w:rPr>
+          <w:rFonts w:ascii="Consolas" w:hAnsi="Consolas"/>
+          <w:sz w:val="16"/>
+          <w:szCs w:val="16"/>
+        </w:rPr>
+        <w:tab/>
+        <w:t>sleep(</w:t>
+      </w:r>
+      <w:proofErr w:type="gramStart"/>
+      <w:r>
+        <w:rPr>
+          <w:rFonts w:ascii="Consolas" w:hAnsi="Consolas"/>
+          <w:sz w:val="16"/>
+          <w:szCs w:val="16"/>
+        </w:rPr>
+        <w:t>rand(</w:t>
+      </w:r>
+      <w:proofErr w:type="gramEnd"/>
+      <w:r>
+        <w:rPr>
+          <w:rFonts w:ascii="Consolas" w:hAnsi="Consolas"/>
+          <w:sz w:val="16"/>
+          <w:szCs w:val="16"/>
+        </w:rPr>
+        <w:t>) % 5 + 1);</w:t>
+      </w:r>
+    </w:p>
+    <w:p>
+      <w:pPr>
+        <w:spacing w:after="0" w:line="240" w:lineRule="auto"/>
+        <w:rPr>
+          <w:rFonts w:ascii="Consolas" w:hAnsi="Consolas"/>
+          <w:sz w:val="16"/>
+          <w:szCs w:val="16"/>
+        </w:rPr>
+      </w:pPr>
+    </w:p>
+    <w:p>
+      <w:pPr>
+        <w:spacing w:after="0" w:line="240" w:lineRule="auto"/>
+        <w:rPr>
+          <w:rFonts w:ascii="Consolas" w:hAnsi="Consolas"/>
+          <w:sz w:val="16"/>
+          <w:szCs w:val="16"/>
+        </w:rPr>
+      </w:pPr>
+      <w:r>
+        <w:rPr>
+          <w:rFonts w:ascii="Consolas" w:hAnsi="Consolas"/>
+          <w:sz w:val="16"/>
+          <w:szCs w:val="16"/>
+        </w:rPr>
+        <w:tab/>
+      </w:r>
+      <w:r>
+        <w:rPr>
+          <w:rFonts w:ascii="Consolas" w:hAnsi="Consolas"/>
+          <w:sz w:val="16"/>
+          <w:szCs w:val="16"/>
+        </w:rPr>
+        <w:tab/>
+      </w:r>
+      <w:proofErr w:type="spellStart"/>
+      <w:r>
+        <w:rPr>
+          <w:rFonts w:ascii="Consolas" w:hAnsi="Consolas"/>
+          <w:sz w:val="16"/>
+          <w:szCs w:val="16"/>
+        </w:rPr>
+        <w:t>remove_</w:t>
+      </w:r>
+      <w:proofErr w:type="gramStart"/>
+      <w:r>
+        <w:rPr>
+          <w:rFonts w:ascii="Consolas" w:hAnsi="Consolas"/>
+          <w:sz w:val="16"/>
+          <w:szCs w:val="16"/>
+        </w:rPr>
+        <w:t>item</w:t>
+      </w:r>
+      <w:proofErr w:type="spellEnd"/>
+      <w:r>
+        <w:rPr>
+          <w:rFonts w:ascii="Consolas" w:hAnsi="Consolas"/>
+          <w:sz w:val="16"/>
+          <w:szCs w:val="16"/>
+        </w:rPr>
+        <w:t>(</w:t>
+      </w:r>
+      <w:proofErr w:type="gramEnd"/>
+      <w:r>
+        <w:rPr>
+          <w:rFonts w:ascii="Consolas" w:hAnsi="Consolas"/>
+          <w:sz w:val="16"/>
+          <w:szCs w:val="16"/>
+        </w:rPr>
+        <w:t>&amp;item, index);</w:t>
+      </w:r>
+    </w:p>
+    <w:p>
+      <w:pPr>
+        <w:spacing w:after="0" w:line="240" w:lineRule="auto"/>
+        <w:rPr>
+          <w:rFonts w:ascii="Consolas" w:hAnsi="Consolas"/>
+          <w:sz w:val="16"/>
+          <w:szCs w:val="16"/>
+        </w:rPr>
+      </w:pPr>
+      <w:r>
+        <w:rPr>
+          <w:rFonts w:ascii="Consolas" w:hAnsi="Consolas"/>
+          <w:sz w:val="16"/>
+          <w:szCs w:val="16"/>
+        </w:rPr>
+        <w:tab/>
+      </w:r>
+      <w:r>
+        <w:rPr>
+          <w:rFonts w:ascii="Consolas" w:hAnsi="Consolas"/>
+          <w:sz w:val="16"/>
+          <w:szCs w:val="16"/>
+        </w:rPr>
+        <w:tab/>
+        <w:t>/* process item */</w:t>
+      </w:r>
+    </w:p>
+    <w:p>
+      <w:pPr>
+        <w:spacing w:after="0" w:line="240" w:lineRule="auto"/>
+        <w:rPr>
+          <w:rFonts w:ascii="Consolas" w:hAnsi="Consolas"/>
+          <w:sz w:val="16"/>
+          <w:szCs w:val="16"/>
+        </w:rPr>
+      </w:pPr>
+      <w:r>
+        <w:rPr>
+          <w:rFonts w:ascii="Consolas" w:hAnsi="Consolas"/>
+          <w:sz w:val="16"/>
+          <w:szCs w:val="16"/>
+        </w:rPr>
+        <w:tab/>
+        <w:t>}</w:t>
+      </w:r>
+    </w:p>
+    <w:p>
+      <w:pPr>
+        <w:spacing w:after="0" w:line="240" w:lineRule="auto"/>
+        <w:rPr>
+          <w:rFonts w:ascii="Consolas" w:hAnsi="Consolas"/>
+          <w:sz w:val="16"/>
+          <w:szCs w:val="16"/>
+        </w:rPr>
+      </w:pPr>
+      <w:r>
+        <w:rPr>
+          <w:rFonts w:ascii="Consolas" w:hAnsi="Consolas"/>
+          <w:sz w:val="16"/>
+          <w:szCs w:val="16"/>
+        </w:rPr>
+        <w:t>}</w:t>
+      </w:r>
+    </w:p>
+    <w:p>
+      <w:pPr>
+        <w:spacing w:after="0" w:line="240" w:lineRule="auto"/>
+        <w:rPr>
+          <w:rFonts w:ascii="Consolas" w:hAnsi="Consolas"/>
+          <w:sz w:val="16"/>
+          <w:szCs w:val="16"/>
+        </w:rPr>
+      </w:pPr>
+    </w:p>
+    <w:p>
+      <w:pPr>
+        <w:spacing w:after="0" w:line="240" w:lineRule="auto"/>
+        <w:rPr>
+          <w:rFonts w:ascii="Consolas" w:hAnsi="Consolas"/>
+          <w:sz w:val="16"/>
+          <w:szCs w:val="16"/>
+        </w:rPr>
+      </w:pPr>
+    </w:p>
+    <w:p>
+      <w:pPr>
+        <w:spacing w:after="0" w:line="240" w:lineRule="auto"/>
+        <w:rPr>
+          <w:rFonts w:ascii="Consolas" w:hAnsi="Consolas"/>
+          <w:sz w:val="16"/>
+          <w:szCs w:val="16"/>
+        </w:rPr>
+      </w:pPr>
+    </w:p>
+    <w:p>
+      <w:pPr>
+        <w:spacing w:after="0" w:line="240" w:lineRule="auto"/>
+        <w:rPr>
+          <w:rFonts w:ascii="Consolas" w:hAnsi="Consolas"/>
+          <w:sz w:val="16"/>
+          <w:szCs w:val="16"/>
+        </w:rPr>
+      </w:pPr>
+    </w:p>
+    <w:p>
+      <w:pPr>
+        <w:spacing w:after="0" w:line="240" w:lineRule="auto"/>
+        <w:rPr>
+          <w:rFonts w:ascii="Consolas" w:hAnsi="Consolas"/>
+          <w:sz w:val="16"/>
+          <w:szCs w:val="16"/>
+        </w:rPr>
+      </w:pPr>
+    </w:p>
+    <w:p>
+      <w:pPr>
+        <w:spacing w:after="0" w:line="240" w:lineRule="auto"/>
+        <w:rPr>
+          <w:rFonts w:ascii="Consolas" w:hAnsi="Consolas"/>
+          <w:sz w:val="16"/>
+          <w:szCs w:val="16"/>
+        </w:rPr>
+      </w:pPr>
+    </w:p>
+    <w:p>
+      <w:pPr>
+        <w:spacing w:after="0" w:line="240" w:lineRule="auto"/>
+        <w:rPr>
+          <w:rFonts w:ascii="Consolas" w:hAnsi="Consolas"/>
+          <w:sz w:val="16"/>
+          <w:szCs w:val="16"/>
+        </w:rPr>
+      </w:pPr>
+    </w:p>
+    <w:p>
+      <w:pPr>
+        <w:spacing w:after="0" w:line="240" w:lineRule="auto"/>
+        <w:rPr>
+          <w:rFonts w:ascii="Consolas" w:hAnsi="Consolas"/>
+          <w:sz w:val="16"/>
+          <w:szCs w:val="16"/>
+        </w:rPr>
+      </w:pPr>
+    </w:p>
+    <w:p>
+      <w:pPr>
+        <w:spacing w:after="0" w:line="240" w:lineRule="auto"/>
+        <w:rPr>
+          <w:rFonts w:ascii="Consolas" w:hAnsi="Consolas"/>
+          <w:sz w:val="16"/>
+          <w:szCs w:val="16"/>
+        </w:rPr>
+      </w:pPr>
+    </w:p>
+    <w:p>
+      <w:pPr>
+        <w:spacing w:after="0" w:line="240" w:lineRule="auto"/>
+        <w:rPr>
+          <w:rFonts w:ascii="Consolas" w:hAnsi="Consolas"/>
+          <w:sz w:val="16"/>
+          <w:szCs w:val="16"/>
+        </w:rPr>
+      </w:pPr>
+    </w:p>
+    <w:p>
+      <w:pPr>
+        <w:spacing w:after="0" w:line="240" w:lineRule="auto"/>
+        <w:rPr>
+          <w:rFonts w:ascii="Consolas" w:hAnsi="Consolas"/>
+          <w:sz w:val="16"/>
+          <w:szCs w:val="16"/>
+        </w:rPr>
+      </w:pPr>
+    </w:p>
+    <w:p>
+      <w:pPr>
+        <w:spacing w:after="0" w:line="240" w:lineRule="auto"/>
+        <w:rPr>
+          <w:rFonts w:ascii="Consolas" w:hAnsi="Consolas"/>
+          <w:sz w:val="16"/>
+          <w:szCs w:val="16"/>
+        </w:rPr>
+      </w:pPr>
+    </w:p>
+    <w:p>
+      <w:pPr>
+        <w:spacing w:after="0" w:line="240" w:lineRule="auto"/>
+        <w:rPr>
+          <w:rFonts w:ascii="Consolas" w:hAnsi="Consolas"/>
+          <w:sz w:val="16"/>
+          <w:szCs w:val="16"/>
+        </w:rPr>
+      </w:pPr>
+    </w:p>
+    <w:p>
+      <w:pPr>
+        <w:spacing w:after="0" w:line="240" w:lineRule="auto"/>
+        <w:rPr>
+          <w:rFonts w:ascii="Consolas" w:hAnsi="Consolas"/>
+          <w:sz w:val="16"/>
+          <w:szCs w:val="16"/>
+        </w:rPr>
+      </w:pPr>
+    </w:p>
+    <w:p>
+      <w:pPr>
+        <w:spacing w:after="0" w:line="240" w:lineRule="auto"/>
+        <w:rPr>
+          <w:rFonts w:ascii="Consolas" w:hAnsi="Consolas"/>
+          <w:sz w:val="16"/>
+          <w:szCs w:val="16"/>
+        </w:rPr>
+      </w:pPr>
+    </w:p>
+    <w:p>
+      <w:pPr>
+        <w:spacing w:after="0" w:line="240" w:lineRule="auto"/>
+        <w:rPr>
+          <w:rFonts w:ascii="Consolas" w:hAnsi="Consolas"/>
+          <w:sz w:val="16"/>
+          <w:szCs w:val="16"/>
+        </w:rPr>
+      </w:pPr>
+    </w:p>
+    <w:p>
+      <w:pPr>
+        <w:spacing w:after="0" w:line="240" w:lineRule="auto"/>
+        <w:rPr>
+          <w:rFonts w:ascii="Consolas" w:hAnsi="Consolas"/>
+          <w:sz w:val="16"/>
+          <w:szCs w:val="16"/>
+        </w:rPr>
+      </w:pPr>
+    </w:p>
+    <w:p>
+      <w:pPr>
+        <w:spacing w:after="0" w:line="240" w:lineRule="auto"/>
+        <w:rPr>
+          <w:rFonts w:ascii="Consolas" w:hAnsi="Consolas"/>
+          <w:sz w:val="16"/>
+          <w:szCs w:val="16"/>
+        </w:rPr>
+      </w:pPr>
+    </w:p>
+    <w:p>
+      <w:pPr>
+        <w:spacing w:after="0" w:line="240" w:lineRule="auto"/>
+        <w:rPr>
+          <w:rFonts w:ascii="Consolas" w:hAnsi="Consolas"/>
+          <w:sz w:val="16"/>
+          <w:szCs w:val="16"/>
+        </w:rPr>
+      </w:pPr>
+    </w:p>
+    <w:p>
+      <w:pPr>
+        <w:spacing w:after="0" w:line="240" w:lineRule="auto"/>
+        <w:rPr>
+          <w:rFonts w:ascii="Consolas" w:hAnsi="Consolas"/>
+          <w:sz w:val="16"/>
+          <w:szCs w:val="16"/>
+        </w:rPr>
+      </w:pPr>
+    </w:p>
+    <w:p>
+      <w:pPr>
+        <w:spacing w:after="0" w:line="240" w:lineRule="auto"/>
+        <w:rPr>
+          <w:rFonts w:ascii="Consolas" w:hAnsi="Consolas"/>
+          <w:sz w:val="16"/>
+          <w:szCs w:val="16"/>
+        </w:rPr>
+      </w:pPr>
+    </w:p>
+    <w:p>
+      <w:pPr>
+        <w:spacing w:after="0" w:line="240" w:lineRule="auto"/>
+        <w:rPr>
+          <w:rFonts w:ascii="Consolas" w:hAnsi="Consolas"/>
+          <w:sz w:val="16"/>
+          <w:szCs w:val="16"/>
+        </w:rPr>
+      </w:pPr>
+    </w:p>
+    <w:p>
+      <w:pPr>
+        <w:spacing w:after="0" w:line="240" w:lineRule="auto"/>
+        <w:rPr>
+          <w:rFonts w:ascii="Consolas" w:hAnsi="Consolas"/>
+          <w:sz w:val="16"/>
+          <w:szCs w:val="16"/>
+        </w:rPr>
+      </w:pPr>
+    </w:p>
+    <w:p>
+      <w:pPr>
+        <w:spacing w:after="0" w:line="240" w:lineRule="auto"/>
+        <w:rPr>
+          <w:rFonts w:ascii="Consolas" w:hAnsi="Consolas"/>
+          <w:sz w:val="16"/>
+          <w:szCs w:val="16"/>
+        </w:rPr>
+      </w:pPr>
+    </w:p>
+    <w:p>
+      <w:pPr>
+        <w:spacing w:after="0" w:line="240" w:lineRule="auto"/>
+        <w:rPr>
+          <w:rFonts w:ascii="Consolas" w:hAnsi="Consolas"/>
+          <w:sz w:val="16"/>
+          <w:szCs w:val="16"/>
+        </w:rPr>
+      </w:pPr>
+    </w:p>
+    <w:p>
+      <w:pPr>
+        <w:spacing w:after="0" w:line="240" w:lineRule="auto"/>
+        <w:rPr>
+          <w:rFonts w:ascii="Consolas" w:hAnsi="Consolas"/>
+          <w:sz w:val="16"/>
+          <w:szCs w:val="16"/>
+        </w:rPr>
+      </w:pPr>
+    </w:p>
+    <w:p>
+      <w:pPr>
+        <w:spacing w:after="0" w:line="240" w:lineRule="auto"/>
+        <w:rPr>
+          <w:rFonts w:ascii="Consolas" w:hAnsi="Consolas"/>
+          <w:sz w:val="16"/>
+          <w:szCs w:val="16"/>
+        </w:rPr>
+      </w:pPr>
+    </w:p>
+    <w:p>
+      <w:pPr>
+        <w:spacing w:after="0" w:line="240" w:lineRule="auto"/>
+        <w:rPr>
+          <w:rFonts w:ascii="Consolas" w:hAnsi="Consolas"/>
+          <w:sz w:val="16"/>
+          <w:szCs w:val="16"/>
+        </w:rPr>
+      </w:pPr>
+      <w:r>
+        <w:rPr>
+          <w:rFonts w:ascii="Consolas" w:hAnsi="Consolas"/>
+          <w:sz w:val="16"/>
+          <w:szCs w:val="16"/>
+        </w:rPr>
+        <w:t xml:space="preserve">int </w:t>
+      </w:r>
+      <w:proofErr w:type="spellStart"/>
+      <w:r>
+        <w:rPr>
+          <w:rFonts w:ascii="Consolas" w:hAnsi="Consolas"/>
+          <w:sz w:val="16"/>
+          <w:szCs w:val="16"/>
+        </w:rPr>
+        <w:t>insert_</w:t>
+      </w:r>
+      <w:proofErr w:type="gramStart"/>
+      <w:r>
+        <w:rPr>
+          <w:rFonts w:ascii="Consolas" w:hAnsi="Consolas"/>
+          <w:sz w:val="16"/>
+          <w:szCs w:val="16"/>
+        </w:rPr>
+        <w:t>item</w:t>
+      </w:r>
+      <w:proofErr w:type="spellEnd"/>
+      <w:r>
+        <w:rPr>
+          <w:rFonts w:ascii="Consolas" w:hAnsi="Consolas"/>
+          <w:sz w:val="16"/>
+          <w:szCs w:val="16"/>
+        </w:rPr>
+        <w:t>(</w:t>
+      </w:r>
+      <w:proofErr w:type="spellStart"/>
+      <w:proofErr w:type="gramEnd"/>
+      <w:r>
+        <w:rPr>
+          <w:rFonts w:ascii="Consolas" w:hAnsi="Consolas"/>
+          <w:sz w:val="16"/>
+          <w:szCs w:val="16"/>
+        </w:rPr>
+        <w:t>buffer_item</w:t>
+      </w:r>
+      <w:proofErr w:type="spellEnd"/>
+      <w:r>
+        <w:rPr>
+          <w:rFonts w:ascii="Consolas" w:hAnsi="Consolas"/>
+          <w:sz w:val="16"/>
+          <w:szCs w:val="16"/>
+        </w:rPr>
+        <w:t xml:space="preserve"> item, int index)</w:t>
+      </w:r>
+    </w:p>
+    <w:p>
+      <w:pPr>
+        <w:spacing w:after="0" w:line="240" w:lineRule="auto"/>
+        <w:rPr>
+          <w:rFonts w:ascii="Consolas" w:hAnsi="Consolas"/>
+          <w:sz w:val="16"/>
+          <w:szCs w:val="16"/>
+        </w:rPr>
+      </w:pPr>
+      <w:r>
+        <w:rPr>
+          <w:rFonts w:ascii="Consolas" w:hAnsi="Consolas"/>
+          <w:sz w:val="16"/>
+          <w:szCs w:val="16"/>
+        </w:rPr>
+        <w:t>{</w:t>
+      </w:r>
+    </w:p>
+    <w:p>
+      <w:pPr>
+        <w:spacing w:after="0" w:line="240" w:lineRule="auto"/>
+        <w:rPr>
+          <w:rFonts w:ascii="Consolas" w:hAnsi="Consolas"/>
+          <w:sz w:val="16"/>
+          <w:szCs w:val="16"/>
+        </w:rPr>
+      </w:pPr>
+      <w:r>
+        <w:rPr>
+          <w:rFonts w:ascii="Consolas" w:hAnsi="Consolas"/>
+          <w:sz w:val="16"/>
+          <w:szCs w:val="16"/>
+        </w:rPr>
+        <w:tab/>
+        <w:t>/*</w:t>
+      </w:r>
+    </w:p>
+    <w:p>
+      <w:pPr>
+        <w:spacing w:after="0" w:line="240" w:lineRule="auto"/>
+        <w:rPr>
+          <w:rFonts w:ascii="Consolas" w:hAnsi="Consolas"/>
+          <w:sz w:val="16"/>
+          <w:szCs w:val="16"/>
+        </w:rPr>
+      </w:pPr>
+      <w:r>
+        <w:rPr>
+          <w:rFonts w:ascii="Consolas" w:hAnsi="Consolas"/>
+          <w:sz w:val="16"/>
+          <w:szCs w:val="16"/>
+        </w:rPr>
+        <w:tab/>
+      </w:r>
+      <w:r>
+        <w:rPr>
+          <w:rFonts w:ascii="Consolas" w:hAnsi="Consolas"/>
+          <w:sz w:val="16"/>
+          <w:szCs w:val="16"/>
+        </w:rPr>
+        <w:tab/>
+        <w:t>insert item into buffer</w:t>
+      </w:r>
+    </w:p>
+    <w:p>
+      <w:pPr>
+        <w:spacing w:after="0" w:line="240" w:lineRule="auto"/>
+        <w:rPr>
+          <w:rFonts w:ascii="Consolas" w:hAnsi="Consolas"/>
+          <w:sz w:val="16"/>
+          <w:szCs w:val="16"/>
+        </w:rPr>
+      </w:pPr>
+      <w:r>
+        <w:rPr>
+          <w:rFonts w:ascii="Consolas" w:hAnsi="Consolas"/>
+          <w:sz w:val="16"/>
+          <w:szCs w:val="16"/>
+        </w:rPr>
+        <w:tab/>
+      </w:r>
+      <w:r>
+        <w:rPr>
+          <w:rFonts w:ascii="Consolas" w:hAnsi="Consolas"/>
+          <w:sz w:val="16"/>
+          <w:szCs w:val="16"/>
+        </w:rPr>
+        <w:tab/>
+        <w:t>return 0 if successful</w:t>
+      </w:r>
+    </w:p>
+    <w:p>
+      <w:pPr>
+        <w:spacing w:after="0" w:line="240" w:lineRule="auto"/>
+        <w:rPr>
+          <w:rFonts w:ascii="Consolas" w:hAnsi="Consolas"/>
+          <w:sz w:val="16"/>
+          <w:szCs w:val="16"/>
+        </w:rPr>
+      </w:pPr>
+      <w:r>
+        <w:rPr>
+          <w:rFonts w:ascii="Consolas" w:hAnsi="Consolas"/>
+          <w:sz w:val="16"/>
+          <w:szCs w:val="16"/>
+        </w:rPr>
+        <w:tab/>
+      </w:r>
+      <w:r>
+        <w:rPr>
+          <w:rFonts w:ascii="Consolas" w:hAnsi="Consolas"/>
+          <w:sz w:val="16"/>
+          <w:szCs w:val="16"/>
+        </w:rPr>
+        <w:tab/>
+        <w:t>return -1 if not successful</w:t>
+      </w:r>
+    </w:p>
+    <w:p>
+      <w:pPr>
+        <w:spacing w:after="0" w:line="240" w:lineRule="auto"/>
+        <w:rPr>
+          <w:rFonts w:ascii="Consolas" w:hAnsi="Consolas"/>
+          <w:sz w:val="16"/>
+          <w:szCs w:val="16"/>
+        </w:rPr>
+      </w:pPr>
+      <w:r>
+        <w:rPr>
+          <w:rFonts w:ascii="Consolas" w:hAnsi="Consolas"/>
+          <w:sz w:val="16"/>
+          <w:szCs w:val="16"/>
+        </w:rPr>
+        <w:tab/>
+        <w:t>*/</w:t>
+      </w:r>
+    </w:p>
+    <w:p>
+      <w:pPr>
+        <w:spacing w:after="0" w:line="240" w:lineRule="auto"/>
+        <w:rPr>
+          <w:rFonts w:ascii="Consolas" w:hAnsi="Consolas"/>
+          <w:sz w:val="16"/>
+          <w:szCs w:val="16"/>
+        </w:rPr>
+      </w:pPr>
+    </w:p>
+    <w:p>
+      <w:pPr>
+        <w:spacing w:after="0" w:line="240" w:lineRule="auto"/>
+        <w:rPr>
+          <w:rFonts w:ascii="Consolas" w:hAnsi="Consolas"/>
+          <w:sz w:val="16"/>
+          <w:szCs w:val="16"/>
+        </w:rPr>
+      </w:pPr>
+      <w:r>
+        <w:rPr>
+          <w:rFonts w:ascii="Consolas" w:hAnsi="Consolas"/>
+          <w:sz w:val="16"/>
+          <w:szCs w:val="16"/>
+        </w:rPr>
+        <w:tab/>
+        <w:t>if (</w:t>
+      </w:r>
+      <w:proofErr w:type="spellStart"/>
+      <w:r>
+        <w:rPr>
+          <w:rFonts w:ascii="Consolas" w:hAnsi="Consolas"/>
+          <w:sz w:val="16"/>
+          <w:szCs w:val="16"/>
+        </w:rPr>
+        <w:t>sem_wait</w:t>
+      </w:r>
+      <w:proofErr w:type="spellEnd"/>
+      <w:r>
+        <w:rPr>
+          <w:rFonts w:ascii="Consolas" w:hAnsi="Consolas"/>
+          <w:sz w:val="16"/>
+          <w:szCs w:val="16"/>
+        </w:rPr>
+        <w:t>(&amp;empty</w:t>
+      </w:r>
+      <w:proofErr w:type="gramStart"/>
+      <w:r>
+        <w:rPr>
+          <w:rFonts w:ascii="Consolas" w:hAnsi="Consolas"/>
+          <w:sz w:val="16"/>
+          <w:szCs w:val="16"/>
+        </w:rPr>
+        <w:t>) !</w:t>
+      </w:r>
+      <w:proofErr w:type="gramEnd"/>
+      <w:r>
+        <w:rPr>
+          <w:rFonts w:ascii="Consolas" w:hAnsi="Consolas"/>
+          <w:sz w:val="16"/>
+          <w:szCs w:val="16"/>
+        </w:rPr>
+        <w:t>= 0)</w:t>
+      </w:r>
+    </w:p>
+    <w:p>
+      <w:pPr>
+        <w:spacing w:after="0" w:line="240" w:lineRule="auto"/>
+        <w:rPr>
+          <w:rFonts w:ascii="Consolas" w:hAnsi="Consolas"/>
+          <w:sz w:val="16"/>
+          <w:szCs w:val="16"/>
+        </w:rPr>
+      </w:pPr>
+      <w:r>
+        <w:rPr>
+          <w:rFonts w:ascii="Consolas" w:hAnsi="Consolas"/>
+          <w:sz w:val="16"/>
+          <w:szCs w:val="16"/>
+        </w:rPr>
+        <w:tab/>
+        <w:t>{</w:t>
+      </w:r>
+    </w:p>
+    <w:p>
+      <w:pPr>
+        <w:spacing w:after="0" w:line="240" w:lineRule="auto"/>
+        <w:rPr>
+          <w:rFonts w:ascii="Consolas" w:hAnsi="Consolas"/>
+          <w:sz w:val="16"/>
+          <w:szCs w:val="16"/>
+        </w:rPr>
+      </w:pPr>
+      <w:r>
+        <w:rPr>
+          <w:rFonts w:ascii="Consolas" w:hAnsi="Consolas"/>
+          <w:sz w:val="16"/>
+          <w:szCs w:val="16"/>
+        </w:rPr>
+        <w:tab/>
+      </w:r>
+      <w:r>
+        <w:rPr>
+          <w:rFonts w:ascii="Consolas" w:hAnsi="Consolas"/>
+          <w:sz w:val="16"/>
+          <w:szCs w:val="16"/>
+        </w:rPr>
+        <w:tab/>
+        <w:t xml:space="preserve">return </w:t>
+      </w:r>
+      <w:proofErr w:type="gramStart"/>
+      <w:r>
+        <w:rPr>
+          <w:rFonts w:ascii="Consolas" w:hAnsi="Consolas"/>
+          <w:sz w:val="16"/>
+          <w:szCs w:val="16"/>
+        </w:rPr>
+        <w:t>-1;</w:t>
+      </w:r>
+      <w:proofErr w:type="gramEnd"/>
+    </w:p>
+    <w:p>
+      <w:pPr>
+        <w:spacing w:after="0" w:line="240" w:lineRule="auto"/>
+        <w:rPr>
+          <w:rFonts w:ascii="Consolas" w:hAnsi="Consolas"/>
+          <w:sz w:val="16"/>
+          <w:szCs w:val="16"/>
+        </w:rPr>
+      </w:pPr>
+      <w:r>
+        <w:rPr>
+          <w:rFonts w:ascii="Consolas" w:hAnsi="Consolas"/>
+          <w:sz w:val="16"/>
+          <w:szCs w:val="16"/>
+        </w:rPr>
+        <w:tab/>
+        <w:t>}</w:t>
+      </w:r>
+    </w:p>
+    <w:p>
+      <w:pPr>
+        <w:spacing w:after="0" w:line="240" w:lineRule="auto"/>
+        <w:rPr>
+          <w:rFonts w:ascii="Consolas" w:hAnsi="Consolas"/>
+          <w:sz w:val="16"/>
+          <w:szCs w:val="16"/>
+        </w:rPr>
+      </w:pPr>
+      <w:r>
+        <w:rPr>
+          <w:rFonts w:ascii="Consolas" w:hAnsi="Consolas"/>
+          <w:sz w:val="16"/>
+          <w:szCs w:val="16"/>
+        </w:rPr>
+        <w:tab/>
+        <w:t>if (</w:t>
+      </w:r>
+      <w:proofErr w:type="spellStart"/>
+      <w:r>
+        <w:rPr>
+          <w:rFonts w:ascii="Consolas" w:hAnsi="Consolas"/>
+          <w:sz w:val="16"/>
+          <w:szCs w:val="16"/>
+        </w:rPr>
+        <w:t>pthread_mutex_lock</w:t>
+      </w:r>
+      <w:proofErr w:type="spellEnd"/>
+      <w:r>
+        <w:rPr>
+          <w:rFonts w:ascii="Consolas" w:hAnsi="Consolas"/>
+          <w:sz w:val="16"/>
+          <w:szCs w:val="16"/>
+        </w:rPr>
+        <w:t>(&amp;mutex</w:t>
+      </w:r>
+      <w:proofErr w:type="gramStart"/>
+      <w:r>
+        <w:rPr>
+          <w:rFonts w:ascii="Consolas" w:hAnsi="Consolas"/>
+          <w:sz w:val="16"/>
+          <w:szCs w:val="16"/>
+        </w:rPr>
+        <w:t>) !</w:t>
+      </w:r>
+      <w:proofErr w:type="gramEnd"/>
+      <w:r>
+        <w:rPr>
+          <w:rFonts w:ascii="Consolas" w:hAnsi="Consolas"/>
+          <w:sz w:val="16"/>
+          <w:szCs w:val="16"/>
+        </w:rPr>
+        <w:t>= 0)</w:t>
+      </w:r>
+    </w:p>
+    <w:p>
+      <w:pPr>
+        <w:spacing w:after="0" w:line="240" w:lineRule="auto"/>
+        <w:rPr>
+          <w:rFonts w:ascii="Consolas" w:hAnsi="Consolas"/>
+          <w:sz w:val="16"/>
+          <w:szCs w:val="16"/>
+        </w:rPr>
+      </w:pPr>
+      <w:r>
+        <w:rPr>
+          <w:rFonts w:ascii="Consolas" w:hAnsi="Consolas"/>
+          <w:sz w:val="16"/>
+          <w:szCs w:val="16"/>
+        </w:rPr>
+        <w:tab/>
+        <w:t>{</w:t>
+      </w:r>
+    </w:p>
+    <w:p>
+      <w:pPr>
+        <w:spacing w:after="0" w:line="240" w:lineRule="auto"/>
+        <w:rPr>
+          <w:rFonts w:ascii="Consolas" w:hAnsi="Consolas"/>
+          <w:sz w:val="16"/>
+          <w:szCs w:val="16"/>
+        </w:rPr>
+      </w:pPr>
+      <w:r>
+        <w:rPr>
+          <w:rFonts w:ascii="Consolas" w:hAnsi="Consolas"/>
+          <w:sz w:val="16"/>
+          <w:szCs w:val="16"/>
+        </w:rPr>
+        <w:tab/>
+      </w:r>
+      <w:r>
+        <w:rPr>
+          <w:rFonts w:ascii="Consolas" w:hAnsi="Consolas"/>
+          <w:sz w:val="16"/>
+          <w:szCs w:val="16"/>
+        </w:rPr>
+        <w:tab/>
+        <w:t xml:space="preserve">return </w:t>
+      </w:r>
+      <w:proofErr w:type="gramStart"/>
+      <w:r>
+        <w:rPr>
+          <w:rFonts w:ascii="Consolas" w:hAnsi="Consolas"/>
+          <w:sz w:val="16"/>
+          <w:szCs w:val="16"/>
+        </w:rPr>
+        <w:t>-1;</w:t>
+      </w:r>
+      <w:proofErr w:type="gramEnd"/>
+    </w:p>
+    <w:p>
+      <w:pPr>
+        <w:spacing w:after="0" w:line="240" w:lineRule="auto"/>
+        <w:rPr>
+          <w:rFonts w:ascii="Consolas" w:hAnsi="Consolas"/>
+          <w:sz w:val="16"/>
+          <w:szCs w:val="16"/>
+        </w:rPr>
+      </w:pPr>
+      <w:r>
+        <w:rPr>
+          <w:rFonts w:ascii="Consolas" w:hAnsi="Consolas"/>
+          <w:sz w:val="16"/>
+          <w:szCs w:val="16"/>
+        </w:rPr>
+        <w:tab/>
+        <w:t>}</w:t>
+      </w:r>
+    </w:p>
+    <w:p>
+      <w:pPr>
+        <w:spacing w:after="0" w:line="240" w:lineRule="auto"/>
+        <w:rPr>
+          <w:rFonts w:ascii="Consolas" w:hAnsi="Consolas"/>
+          <w:sz w:val="16"/>
+          <w:szCs w:val="16"/>
+        </w:rPr>
+      </w:pPr>
+    </w:p>
+    <w:p>
+      <w:pPr>
+        <w:spacing w:after="0" w:line="240" w:lineRule="auto"/>
+        <w:rPr>
+          <w:rFonts w:ascii="Consolas" w:hAnsi="Consolas"/>
+          <w:sz w:val="16"/>
+          <w:szCs w:val="16"/>
+        </w:rPr>
+      </w:pPr>
+      <w:r>
+        <w:rPr>
+          <w:rFonts w:ascii="Consolas" w:hAnsi="Consolas"/>
+          <w:sz w:val="16"/>
+          <w:szCs w:val="16"/>
+        </w:rPr>
+        <w:tab/>
+        <w:t xml:space="preserve">// </w:t>
+      </w:r>
+      <w:proofErr w:type="spellStart"/>
+      <w:r>
+        <w:rPr>
+          <w:rFonts w:ascii="Consolas" w:hAnsi="Consolas"/>
+          <w:sz w:val="16"/>
+          <w:szCs w:val="16"/>
+        </w:rPr>
+        <w:t>sem_wait</w:t>
+      </w:r>
+      <w:proofErr w:type="spellEnd"/>
+      <w:r>
+        <w:rPr>
+          <w:rFonts w:ascii="Consolas" w:hAnsi="Consolas"/>
+          <w:sz w:val="16"/>
+          <w:szCs w:val="16"/>
+        </w:rPr>
+        <w:t>(&amp;empty</w:t>
+      </w:r>
+      <w:proofErr w:type="gramStart"/>
+      <w:r>
+        <w:rPr>
+          <w:rFonts w:ascii="Consolas" w:hAnsi="Consolas"/>
+          <w:sz w:val="16"/>
+          <w:szCs w:val="16"/>
+        </w:rPr>
+        <w:t>);</w:t>
+      </w:r>
+      <w:proofErr w:type="gramEnd"/>
+    </w:p>
+    <w:p>
+      <w:pPr>
+        <w:spacing w:after="0" w:line="240" w:lineRule="auto"/>
+        <w:rPr>
+          <w:rFonts w:ascii="Consolas" w:hAnsi="Consolas"/>
+          <w:sz w:val="16"/>
+          <w:szCs w:val="16"/>
+        </w:rPr>
+      </w:pPr>
+      <w:r>
+        <w:rPr>
+          <w:rFonts w:ascii="Consolas" w:hAnsi="Consolas"/>
+          <w:sz w:val="16"/>
+          <w:szCs w:val="16"/>
+        </w:rPr>
+        <w:tab/>
+        <w:t xml:space="preserve">// </w:t>
+      </w:r>
+      <w:proofErr w:type="spellStart"/>
+      <w:r>
+        <w:rPr>
+          <w:rFonts w:ascii="Consolas" w:hAnsi="Consolas"/>
+          <w:sz w:val="16"/>
+          <w:szCs w:val="16"/>
+        </w:rPr>
+        <w:t>pthread_mutex_lock</w:t>
+      </w:r>
+      <w:proofErr w:type="spellEnd"/>
+      <w:r>
+        <w:rPr>
+          <w:rFonts w:ascii="Consolas" w:hAnsi="Consolas"/>
+          <w:sz w:val="16"/>
+          <w:szCs w:val="16"/>
+        </w:rPr>
+        <w:t>(&amp;mutex</w:t>
+      </w:r>
+      <w:proofErr w:type="gramStart"/>
+      <w:r>
+        <w:rPr>
+          <w:rFonts w:ascii="Consolas" w:hAnsi="Consolas"/>
+          <w:sz w:val="16"/>
+          <w:szCs w:val="16"/>
+        </w:rPr>
+        <w:t>);</w:t>
+      </w:r>
+      <w:proofErr w:type="gramEnd"/>
+    </w:p>
+    <w:p>
+      <w:pPr>
+        <w:spacing w:after="0" w:line="240" w:lineRule="auto"/>
+        <w:rPr>
+          <w:rFonts w:ascii="Consolas" w:hAnsi="Consolas"/>
+          <w:sz w:val="16"/>
+          <w:szCs w:val="16"/>
+        </w:rPr>
+      </w:pPr>
+    </w:p>
+    <w:p>
+      <w:pPr>
+        <w:spacing w:after="0" w:line="240" w:lineRule="auto"/>
+        <w:rPr>
+          <w:rFonts w:ascii="Consolas" w:hAnsi="Consolas"/>
+          <w:sz w:val="16"/>
+          <w:szCs w:val="16"/>
+        </w:rPr>
+      </w:pPr>
+      <w:r>
+        <w:rPr>
+          <w:rFonts w:ascii="Consolas" w:hAnsi="Consolas"/>
+          <w:sz w:val="16"/>
+          <w:szCs w:val="16"/>
+        </w:rPr>
+        <w:tab/>
+        <w:t>buffer[</w:t>
+      </w:r>
+      <w:proofErr w:type="spellStart"/>
+      <w:r>
+        <w:rPr>
+          <w:rFonts w:ascii="Consolas" w:hAnsi="Consolas"/>
+          <w:sz w:val="16"/>
+          <w:szCs w:val="16"/>
+        </w:rPr>
+        <w:t>insertPointer</w:t>
+      </w:r>
+      <w:proofErr w:type="spellEnd"/>
+      <w:r>
+        <w:rPr>
+          <w:rFonts w:ascii="Consolas" w:hAnsi="Consolas"/>
+          <w:sz w:val="16"/>
+          <w:szCs w:val="16"/>
+        </w:rPr>
+        <w:t xml:space="preserve">] = </w:t>
+      </w:r>
+      <w:proofErr w:type="gramStart"/>
+      <w:r>
+        <w:rPr>
+          <w:rFonts w:ascii="Consolas" w:hAnsi="Consolas"/>
+          <w:sz w:val="16"/>
+          <w:szCs w:val="16"/>
+        </w:rPr>
+        <w:t>item;</w:t>
+      </w:r>
+      <w:proofErr w:type="gramEnd"/>
+    </w:p>
+    <w:p>
+      <w:pPr>
+        <w:spacing w:after="0" w:line="240" w:lineRule="auto"/>
+        <w:rPr>
+          <w:rFonts w:ascii="Consolas" w:hAnsi="Consolas"/>
+          <w:sz w:val="16"/>
+          <w:szCs w:val="16"/>
+        </w:rPr>
+      </w:pPr>
+      <w:r>
+        <w:rPr>
+          <w:rFonts w:ascii="Consolas" w:hAnsi="Consolas"/>
+          <w:sz w:val="16"/>
+          <w:szCs w:val="16"/>
+        </w:rPr>
+        <w:tab/>
+      </w:r>
+      <w:proofErr w:type="spellStart"/>
+      <w:r>
+        <w:rPr>
+          <w:rFonts w:ascii="Consolas" w:hAnsi="Consolas"/>
+          <w:sz w:val="16"/>
+          <w:szCs w:val="16"/>
+        </w:rPr>
+        <w:t>insertPointer</w:t>
+      </w:r>
+      <w:proofErr w:type="spellEnd"/>
+      <w:r>
+        <w:rPr>
+          <w:rFonts w:ascii="Consolas" w:hAnsi="Consolas"/>
+          <w:sz w:val="16"/>
+          <w:szCs w:val="16"/>
+        </w:rPr>
+        <w:t>+</w:t>
+      </w:r>
+      <w:proofErr w:type="gramStart"/>
+      <w:r>
+        <w:rPr>
+          <w:rFonts w:ascii="Consolas" w:hAnsi="Consolas"/>
+          <w:sz w:val="16"/>
+          <w:szCs w:val="16"/>
+        </w:rPr>
+        <w:t>+;</w:t>
+      </w:r>
+      <w:proofErr w:type="gramEnd"/>
+    </w:p>
+    <w:p>
+      <w:pPr>
+        <w:spacing w:after="0" w:line="240" w:lineRule="auto"/>
+        <w:rPr>
+          <w:rFonts w:ascii="Consolas" w:hAnsi="Consolas"/>
+          <w:sz w:val="16"/>
+          <w:szCs w:val="16"/>
+        </w:rPr>
+      </w:pPr>
+      <w:r>
+        <w:rPr>
+          <w:rFonts w:ascii="Consolas" w:hAnsi="Consolas"/>
+          <w:sz w:val="16"/>
+          <w:szCs w:val="16"/>
+        </w:rPr>
+        <w:tab/>
+      </w:r>
+      <w:proofErr w:type="spellStart"/>
+      <w:r>
+        <w:rPr>
+          <w:rFonts w:ascii="Consolas" w:hAnsi="Consolas"/>
+          <w:sz w:val="16"/>
+          <w:szCs w:val="16"/>
+        </w:rPr>
+        <w:t>insertPointer</w:t>
+      </w:r>
+      <w:proofErr w:type="spellEnd"/>
+      <w:r>
+        <w:rPr>
+          <w:rFonts w:ascii="Consolas" w:hAnsi="Consolas"/>
+          <w:sz w:val="16"/>
+          <w:szCs w:val="16"/>
+        </w:rPr>
+        <w:t xml:space="preserve"> %= BUFFER_</w:t>
+      </w:r>
+      <w:proofErr w:type="gramStart"/>
+      <w:r>
+        <w:rPr>
+          <w:rFonts w:ascii="Consolas" w:hAnsi="Consolas"/>
+          <w:sz w:val="16"/>
+          <w:szCs w:val="16"/>
+        </w:rPr>
+        <w:t>SIZE;</w:t>
+      </w:r>
+      <w:proofErr w:type="gramEnd"/>
+    </w:p>
+    <w:p>
+      <w:pPr>
+        <w:spacing w:after="0" w:line="240" w:lineRule="auto"/>
+        <w:rPr>
+          <w:rFonts w:ascii="Consolas" w:hAnsi="Consolas"/>
+          <w:sz w:val="16"/>
+          <w:szCs w:val="16"/>
+        </w:rPr>
+      </w:pPr>
+      <w:r>
+        <w:rPr>
+          <w:rFonts w:ascii="Consolas" w:hAnsi="Consolas"/>
+          <w:sz w:val="16"/>
+          <w:szCs w:val="16"/>
+        </w:rPr>
+        <w:tab/>
+      </w:r>
+      <w:proofErr w:type="spellStart"/>
+      <w:proofErr w:type="gramStart"/>
+      <w:r>
+        <w:rPr>
+          <w:rFonts w:ascii="Consolas" w:hAnsi="Consolas"/>
+          <w:sz w:val="16"/>
+          <w:szCs w:val="16"/>
+        </w:rPr>
+        <w:t>printf</w:t>
+      </w:r>
+      <w:proofErr w:type="spellEnd"/>
+      <w:r>
+        <w:rPr>
+          <w:rFonts w:ascii="Consolas" w:hAnsi="Consolas"/>
+          <w:sz w:val="16"/>
+          <w:szCs w:val="16"/>
+        </w:rPr>
+        <w:t>(</w:t>
+      </w:r>
+      <w:proofErr w:type="gramEnd"/>
+      <w:r>
+        <w:rPr>
+          <w:rFonts w:ascii="Consolas" w:hAnsi="Consolas"/>
+          <w:sz w:val="16"/>
+          <w:szCs w:val="16"/>
+        </w:rPr>
+        <w:t>"Producer %</w:t>
+      </w:r>
+      <w:proofErr w:type="spellStart"/>
+      <w:r>
+        <w:rPr>
+          <w:rFonts w:ascii="Consolas" w:hAnsi="Consolas"/>
+          <w:sz w:val="16"/>
+          <w:szCs w:val="16"/>
+        </w:rPr>
+        <w:t>c%s_P%d</w:t>
+      </w:r>
+      <w:proofErr w:type="spellEnd"/>
+      <w:r>
+        <w:rPr>
+          <w:rFonts w:ascii="Consolas" w:hAnsi="Consolas"/>
+          <w:sz w:val="16"/>
+          <w:szCs w:val="16"/>
+        </w:rPr>
+        <w:t xml:space="preserve"> produced %d\n",</w:t>
+      </w:r>
+    </w:p>
+    <w:p>
+      <w:pPr>
+        <w:spacing w:after="0" w:line="240" w:lineRule="auto"/>
+        <w:rPr>
+          <w:rFonts w:ascii="Consolas" w:hAnsi="Consolas"/>
+          <w:sz w:val="16"/>
+          <w:szCs w:val="16"/>
+        </w:rPr>
+      </w:pPr>
+      <w:r>
+        <w:rPr>
+          <w:rFonts w:ascii="Consolas" w:hAnsi="Consolas"/>
+          <w:sz w:val="16"/>
+          <w:szCs w:val="16"/>
+        </w:rPr>
+        <w:tab/>
+      </w:r>
+      <w:r>
+        <w:rPr>
+          <w:rFonts w:ascii="Consolas" w:hAnsi="Consolas"/>
+          <w:sz w:val="16"/>
+          <w:szCs w:val="16"/>
+        </w:rPr>
+        <w:tab/>
+        <w:t xml:space="preserve">   FIRST_INITIAL, LAST_NAME, index, item</w:t>
+      </w:r>
+      <w:proofErr w:type="gramStart"/>
+      <w:r>
+        <w:rPr>
+          <w:rFonts w:ascii="Consolas" w:hAnsi="Consolas"/>
+          <w:sz w:val="16"/>
+          <w:szCs w:val="16"/>
+        </w:rPr>
+        <w:t>);</w:t>
+      </w:r>
+      <w:proofErr w:type="gramEnd"/>
+    </w:p>
+    <w:p>
+      <w:pPr>
+        <w:spacing w:after="0" w:line="240" w:lineRule="auto"/>
+        <w:rPr>
+          <w:rFonts w:ascii="Consolas" w:hAnsi="Consolas"/>
+          <w:sz w:val="16"/>
+          <w:szCs w:val="16"/>
+        </w:rPr>
+      </w:pPr>
+    </w:p>
+    <w:p>
+      <w:pPr>
+        <w:spacing w:after="0" w:line="240" w:lineRule="auto"/>
+        <w:rPr>
+          <w:rFonts w:ascii="Consolas" w:hAnsi="Consolas"/>
+          <w:sz w:val="16"/>
+          <w:szCs w:val="16"/>
+        </w:rPr>
+      </w:pPr>
+      <w:r>
+        <w:rPr>
+          <w:rFonts w:ascii="Consolas" w:hAnsi="Consolas"/>
+          <w:sz w:val="16"/>
+          <w:szCs w:val="16"/>
+        </w:rPr>
+        <w:tab/>
+        <w:t>if (</w:t>
+      </w:r>
+      <w:proofErr w:type="spellStart"/>
+      <w:r>
+        <w:rPr>
+          <w:rFonts w:ascii="Consolas" w:hAnsi="Consolas"/>
+          <w:sz w:val="16"/>
+          <w:szCs w:val="16"/>
+        </w:rPr>
+        <w:t>pthread_mutex_unlock</w:t>
+      </w:r>
+      <w:proofErr w:type="spellEnd"/>
+      <w:r>
+        <w:rPr>
+          <w:rFonts w:ascii="Consolas" w:hAnsi="Consolas"/>
+          <w:sz w:val="16"/>
+          <w:szCs w:val="16"/>
+        </w:rPr>
+        <w:t>(&amp;mutex</w:t>
+      </w:r>
+      <w:proofErr w:type="gramStart"/>
+      <w:r>
+        <w:rPr>
+          <w:rFonts w:ascii="Consolas" w:hAnsi="Consolas"/>
+          <w:sz w:val="16"/>
+          <w:szCs w:val="16"/>
+        </w:rPr>
+        <w:t>) !</w:t>
+      </w:r>
+      <w:proofErr w:type="gramEnd"/>
+      <w:r>
+        <w:rPr>
+          <w:rFonts w:ascii="Consolas" w:hAnsi="Consolas"/>
+          <w:sz w:val="16"/>
+          <w:szCs w:val="16"/>
+        </w:rPr>
+        <w:t>= 0)</w:t>
+      </w:r>
+    </w:p>
+    <w:p>
+      <w:pPr>
+        <w:spacing w:after="0" w:line="240" w:lineRule="auto"/>
+        <w:rPr>
+          <w:rFonts w:ascii="Consolas" w:hAnsi="Consolas"/>
+          <w:sz w:val="16"/>
+          <w:szCs w:val="16"/>
+        </w:rPr>
+      </w:pPr>
+      <w:r>
+        <w:rPr>
+          <w:rFonts w:ascii="Consolas" w:hAnsi="Consolas"/>
+          <w:sz w:val="16"/>
+          <w:szCs w:val="16"/>
+        </w:rPr>
+        <w:tab/>
+        <w:t>{</w:t>
+      </w:r>
+    </w:p>
+    <w:p>
+      <w:pPr>
+        <w:spacing w:after="0" w:line="240" w:lineRule="auto"/>
+        <w:rPr>
+          <w:rFonts w:ascii="Consolas" w:hAnsi="Consolas"/>
+          <w:sz w:val="16"/>
+          <w:szCs w:val="16"/>
+        </w:rPr>
+      </w:pPr>
+      <w:r>
+        <w:rPr>
+          <w:rFonts w:ascii="Consolas" w:hAnsi="Consolas"/>
+          <w:sz w:val="16"/>
+          <w:szCs w:val="16"/>
+        </w:rPr>
+        <w:tab/>
+      </w:r>
+      <w:r>
+        <w:rPr>
+          <w:rFonts w:ascii="Consolas" w:hAnsi="Consolas"/>
+          <w:sz w:val="16"/>
+          <w:szCs w:val="16"/>
+        </w:rPr>
+        <w:tab/>
+        <w:t xml:space="preserve">return </w:t>
+      </w:r>
+      <w:proofErr w:type="gramStart"/>
+      <w:r>
+        <w:rPr>
+          <w:rFonts w:ascii="Consolas" w:hAnsi="Consolas"/>
+          <w:sz w:val="16"/>
+          <w:szCs w:val="16"/>
+        </w:rPr>
+        <w:t>-1;</w:t>
+      </w:r>
+      <w:proofErr w:type="gramEnd"/>
+    </w:p>
+    <w:p>
+      <w:pPr>
+        <w:spacing w:after="0" w:line="240" w:lineRule="auto"/>
+        <w:rPr>
+          <w:rFonts w:ascii="Consolas" w:hAnsi="Consolas"/>
+          <w:sz w:val="16"/>
+          <w:szCs w:val="16"/>
+        </w:rPr>
+      </w:pPr>
+      <w:r>
+        <w:rPr>
+          <w:rFonts w:ascii="Consolas" w:hAnsi="Consolas"/>
+          <w:sz w:val="16"/>
+          <w:szCs w:val="16"/>
+        </w:rPr>
+        <w:tab/>
+        <w:t>}</w:t>
+      </w:r>
+    </w:p>
+    <w:p>
+      <w:pPr>
+        <w:spacing w:after="0" w:line="240" w:lineRule="auto"/>
+        <w:rPr>
+          <w:rFonts w:ascii="Consolas" w:hAnsi="Consolas"/>
+          <w:sz w:val="16"/>
+          <w:szCs w:val="16"/>
+        </w:rPr>
+      </w:pPr>
+      <w:r>
+        <w:rPr>
+          <w:rFonts w:ascii="Consolas" w:hAnsi="Consolas"/>
+          <w:sz w:val="16"/>
+          <w:szCs w:val="16"/>
+        </w:rPr>
+        <w:tab/>
+        <w:t>if (</w:t>
+      </w:r>
+      <w:proofErr w:type="spellStart"/>
+      <w:r>
+        <w:rPr>
+          <w:rFonts w:ascii="Consolas" w:hAnsi="Consolas"/>
+          <w:sz w:val="16"/>
+          <w:szCs w:val="16"/>
+        </w:rPr>
+        <w:t>sem_post</w:t>
+      </w:r>
+      <w:proofErr w:type="spellEnd"/>
+      <w:r>
+        <w:rPr>
+          <w:rFonts w:ascii="Consolas" w:hAnsi="Consolas"/>
+          <w:sz w:val="16"/>
+          <w:szCs w:val="16"/>
+        </w:rPr>
+        <w:t>(&amp;full</w:t>
+      </w:r>
+      <w:proofErr w:type="gramStart"/>
+      <w:r>
+        <w:rPr>
+          <w:rFonts w:ascii="Consolas" w:hAnsi="Consolas"/>
+          <w:sz w:val="16"/>
+          <w:szCs w:val="16"/>
+        </w:rPr>
+        <w:t>) !</w:t>
+      </w:r>
+      <w:proofErr w:type="gramEnd"/>
+      <w:r>
+        <w:rPr>
+          <w:rFonts w:ascii="Consolas" w:hAnsi="Consolas"/>
+          <w:sz w:val="16"/>
+          <w:szCs w:val="16"/>
+        </w:rPr>
+        <w:t>= 0)</w:t>
+      </w:r>
+    </w:p>
+    <w:p>
+      <w:pPr>
+        <w:spacing w:after="0" w:line="240" w:lineRule="auto"/>
+        <w:rPr>
+          <w:rFonts w:ascii="Consolas" w:hAnsi="Consolas"/>
+          <w:sz w:val="16"/>
+          <w:szCs w:val="16"/>
+        </w:rPr>
+      </w:pPr>
+      <w:r>
+        <w:rPr>
+          <w:rFonts w:ascii="Consolas" w:hAnsi="Consolas"/>
+          <w:sz w:val="16"/>
+          <w:szCs w:val="16"/>
+        </w:rPr>
+        <w:tab/>
+        <w:t>{</w:t>
+      </w:r>
+    </w:p>
+    <w:p>
+      <w:pPr>
+        <w:spacing w:after="0" w:line="240" w:lineRule="auto"/>
+        <w:rPr>
+          <w:rFonts w:ascii="Consolas" w:hAnsi="Consolas"/>
+          <w:sz w:val="16"/>
+          <w:szCs w:val="16"/>
+        </w:rPr>
+      </w:pPr>
+      <w:r>
+        <w:rPr>
+          <w:rFonts w:ascii="Consolas" w:hAnsi="Consolas"/>
+          <w:sz w:val="16"/>
+          <w:szCs w:val="16"/>
+        </w:rPr>
+        <w:tab/>
+      </w:r>
+      <w:r>
+        <w:rPr>
+          <w:rFonts w:ascii="Consolas" w:hAnsi="Consolas"/>
+          <w:sz w:val="16"/>
+          <w:szCs w:val="16"/>
+        </w:rPr>
+        <w:tab/>
+        <w:t xml:space="preserve">return </w:t>
+      </w:r>
+      <w:proofErr w:type="gramStart"/>
+      <w:r>
+        <w:rPr>
+          <w:rFonts w:ascii="Consolas" w:hAnsi="Consolas"/>
+          <w:sz w:val="16"/>
+          <w:szCs w:val="16"/>
+        </w:rPr>
+        <w:t>-1;</w:t>
+      </w:r>
+      <w:proofErr w:type="gramEnd"/>
+    </w:p>
+    <w:p>
+      <w:pPr>
+        <w:spacing w:after="0" w:line="240" w:lineRule="auto"/>
+        <w:rPr>
+          <w:rFonts w:ascii="Consolas" w:hAnsi="Consolas"/>
+          <w:sz w:val="16"/>
+          <w:szCs w:val="16"/>
+        </w:rPr>
+      </w:pPr>
+      <w:r>
+        <w:rPr>
+          <w:rFonts w:ascii="Consolas" w:hAnsi="Consolas"/>
+          <w:sz w:val="16"/>
+          <w:szCs w:val="16"/>
+        </w:rPr>
+        <w:tab/>
+        <w:t>}</w:t>
+      </w:r>
+    </w:p>
+    <w:p>
+      <w:pPr>
+        <w:spacing w:after="0" w:line="240" w:lineRule="auto"/>
+        <w:rPr>
+          <w:rFonts w:ascii="Consolas" w:hAnsi="Consolas"/>
+          <w:sz w:val="16"/>
+          <w:szCs w:val="16"/>
+        </w:rPr>
+      </w:pPr>
+    </w:p>
+    <w:p>
+      <w:pPr>
+        <w:spacing w:after="0" w:line="240" w:lineRule="auto"/>
+        <w:rPr>
+          <w:rFonts w:ascii="Consolas" w:hAnsi="Consolas"/>
+          <w:sz w:val="16"/>
+          <w:szCs w:val="16"/>
+        </w:rPr>
+      </w:pPr>
+      <w:r>
+        <w:rPr>
+          <w:rFonts w:ascii="Consolas" w:hAnsi="Consolas"/>
+          <w:sz w:val="16"/>
+          <w:szCs w:val="16"/>
+        </w:rPr>
+        <w:tab/>
+        <w:t xml:space="preserve">// </w:t>
+      </w:r>
+      <w:proofErr w:type="spellStart"/>
+      <w:r>
+        <w:rPr>
+          <w:rFonts w:ascii="Consolas" w:hAnsi="Consolas"/>
+          <w:sz w:val="16"/>
+          <w:szCs w:val="16"/>
+        </w:rPr>
+        <w:t>pthread_mutex_unlock</w:t>
+      </w:r>
+      <w:proofErr w:type="spellEnd"/>
+      <w:r>
+        <w:rPr>
+          <w:rFonts w:ascii="Consolas" w:hAnsi="Consolas"/>
+          <w:sz w:val="16"/>
+          <w:szCs w:val="16"/>
+        </w:rPr>
+        <w:t>(&amp;mutex</w:t>
+      </w:r>
+      <w:proofErr w:type="gramStart"/>
+      <w:r>
+        <w:rPr>
+          <w:rFonts w:ascii="Consolas" w:hAnsi="Consolas"/>
+          <w:sz w:val="16"/>
+          <w:szCs w:val="16"/>
+        </w:rPr>
+        <w:t>);</w:t>
+      </w:r>
+      <w:proofErr w:type="gramEnd"/>
+    </w:p>
+    <w:p>
+      <w:pPr>
+        <w:spacing w:after="0" w:line="240" w:lineRule="auto"/>
+        <w:rPr>
+          <w:rFonts w:ascii="Consolas" w:hAnsi="Consolas"/>
+          <w:sz w:val="16"/>
+          <w:szCs w:val="16"/>
+        </w:rPr>
+      </w:pPr>
+      <w:r>
+        <w:rPr>
+          <w:rFonts w:ascii="Consolas" w:hAnsi="Consolas"/>
+          <w:sz w:val="16"/>
+          <w:szCs w:val="16"/>
+        </w:rPr>
+        <w:tab/>
+        <w:t xml:space="preserve">// </w:t>
+      </w:r>
+      <w:proofErr w:type="spellStart"/>
+      <w:r>
+        <w:rPr>
+          <w:rFonts w:ascii="Consolas" w:hAnsi="Consolas"/>
+          <w:sz w:val="16"/>
+          <w:szCs w:val="16"/>
+        </w:rPr>
+        <w:t>sem_post</w:t>
+      </w:r>
+      <w:proofErr w:type="spellEnd"/>
+      <w:r>
+        <w:rPr>
+          <w:rFonts w:ascii="Consolas" w:hAnsi="Consolas"/>
+          <w:sz w:val="16"/>
+          <w:szCs w:val="16"/>
+        </w:rPr>
+        <w:t>(&amp;full</w:t>
+      </w:r>
+      <w:proofErr w:type="gramStart"/>
+      <w:r>
+        <w:rPr>
+          <w:rFonts w:ascii="Consolas" w:hAnsi="Consolas"/>
+          <w:sz w:val="16"/>
+          <w:szCs w:val="16"/>
+        </w:rPr>
+        <w:t>);</w:t>
+      </w:r>
+      <w:proofErr w:type="gramEnd"/>
+    </w:p>
+    <w:p>
+      <w:pPr>
+        <w:spacing w:after="0" w:line="240" w:lineRule="auto"/>
+        <w:rPr>
+          <w:rFonts w:ascii="Consolas" w:hAnsi="Consolas"/>
+          <w:sz w:val="16"/>
+          <w:szCs w:val="16"/>
+        </w:rPr>
+      </w:pPr>
+    </w:p>
+    <w:p>
+      <w:pPr>
+        <w:spacing w:after="0" w:line="240" w:lineRule="auto"/>
+        <w:rPr>
+          <w:rFonts w:ascii="Consolas" w:hAnsi="Consolas"/>
+          <w:sz w:val="16"/>
+          <w:szCs w:val="16"/>
+        </w:rPr>
+      </w:pPr>
+      <w:r>
+        <w:rPr>
+          <w:rFonts w:ascii="Consolas" w:hAnsi="Consolas"/>
+          <w:sz w:val="16"/>
+          <w:szCs w:val="16"/>
+        </w:rPr>
+        <w:tab/>
+        <w:t xml:space="preserve">return </w:t>
+      </w:r>
+      <w:proofErr w:type="gramStart"/>
+      <w:r>
+        <w:rPr>
+          <w:rFonts w:ascii="Consolas" w:hAnsi="Consolas"/>
+          <w:sz w:val="16"/>
+          <w:szCs w:val="16"/>
+        </w:rPr>
+        <w:t>0;</w:t>
+      </w:r>
+      <w:proofErr w:type="gramEnd"/>
+    </w:p>
+    <w:p>
+      <w:pPr>
+        <w:spacing w:after="0" w:line="240" w:lineRule="auto"/>
+        <w:rPr>
+          <w:rFonts w:ascii="Consolas" w:hAnsi="Consolas"/>
+          <w:sz w:val="16"/>
+          <w:szCs w:val="16"/>
+        </w:rPr>
+      </w:pPr>
+      <w:r>
+        <w:rPr>
+          <w:rFonts w:ascii="Consolas" w:hAnsi="Consolas"/>
+          <w:sz w:val="16"/>
+          <w:szCs w:val="16"/>
+        </w:rPr>
+        <w:t>}</w:t>
+      </w:r>
+    </w:p>
+    <w:p>
+      <w:pPr>
+        <w:spacing w:after="0" w:line="240" w:lineRule="auto"/>
+        <w:rPr>
+          <w:rFonts w:ascii="Consolas" w:hAnsi="Consolas"/>
+          <w:sz w:val="16"/>
+          <w:szCs w:val="16"/>
+        </w:rPr>
+      </w:pPr>
+    </w:p>
+    <w:p>
+      <w:pPr>
+        <w:spacing w:after="0" w:line="240" w:lineRule="auto"/>
+        <w:rPr>
+          <w:rFonts w:ascii="Consolas" w:hAnsi="Consolas"/>
+          <w:sz w:val="16"/>
+          <w:szCs w:val="16"/>
+        </w:rPr>
+      </w:pPr>
+    </w:p>
+    <w:p>
+      <w:pPr>
+        <w:spacing w:after="0" w:line="240" w:lineRule="auto"/>
+        <w:rPr>
+          <w:rFonts w:ascii="Consolas" w:hAnsi="Consolas"/>
+          <w:sz w:val="16"/>
+          <w:szCs w:val="16"/>
+        </w:rPr>
+      </w:pPr>
+    </w:p>
+    <w:p>
+      <w:pPr>
+        <w:spacing w:after="0" w:line="240" w:lineRule="auto"/>
+        <w:rPr>
+          <w:rFonts w:ascii="Consolas" w:hAnsi="Consolas"/>
+          <w:sz w:val="16"/>
+          <w:szCs w:val="16"/>
+        </w:rPr>
+      </w:pPr>
+    </w:p>
+    <w:p>
+      <w:pPr>
+        <w:spacing w:after="0" w:line="240" w:lineRule="auto"/>
+        <w:rPr>
+          <w:rFonts w:ascii="Consolas" w:hAnsi="Consolas"/>
+          <w:sz w:val="16"/>
+          <w:szCs w:val="16"/>
+        </w:rPr>
+      </w:pPr>
+    </w:p>
+    <w:p>
+      <w:pPr>
+        <w:spacing w:after="0" w:line="240" w:lineRule="auto"/>
+        <w:rPr>
+          <w:rFonts w:ascii="Consolas" w:hAnsi="Consolas"/>
+          <w:sz w:val="16"/>
+          <w:szCs w:val="16"/>
+        </w:rPr>
+      </w:pPr>
+    </w:p>
+    <w:p>
+      <w:pPr>
+        <w:spacing w:after="0" w:line="240" w:lineRule="auto"/>
+        <w:rPr>
+          <w:rFonts w:ascii="Consolas" w:hAnsi="Consolas"/>
+          <w:sz w:val="16"/>
+          <w:szCs w:val="16"/>
+        </w:rPr>
+      </w:pPr>
+    </w:p>
+    <w:p>
+      <w:pPr>
+        <w:spacing w:after="0" w:line="240" w:lineRule="auto"/>
+        <w:rPr>
+          <w:rFonts w:ascii="Consolas" w:hAnsi="Consolas"/>
+          <w:sz w:val="16"/>
+          <w:szCs w:val="16"/>
+        </w:rPr>
+      </w:pPr>
+    </w:p>
+    <w:p>
+      <w:pPr>
+        <w:spacing w:after="0" w:line="240" w:lineRule="auto"/>
+        <w:rPr>
+          <w:rFonts w:ascii="Consolas" w:hAnsi="Consolas"/>
+          <w:sz w:val="16"/>
+          <w:szCs w:val="16"/>
+        </w:rPr>
+      </w:pPr>
+    </w:p>
+    <w:p>
+      <w:pPr>
+        <w:spacing w:after="0" w:line="240" w:lineRule="auto"/>
+        <w:rPr>
+          <w:rFonts w:ascii="Consolas" w:hAnsi="Consolas"/>
+          <w:sz w:val="16"/>
+          <w:szCs w:val="16"/>
+        </w:rPr>
+      </w:pPr>
+    </w:p>
+    <w:p>
+      <w:pPr>
+        <w:spacing w:after="0" w:line="240" w:lineRule="auto"/>
+        <w:rPr>
+          <w:rFonts w:ascii="Consolas" w:hAnsi="Consolas"/>
+          <w:sz w:val="16"/>
+          <w:szCs w:val="16"/>
+        </w:rPr>
+      </w:pPr>
+    </w:p>
+    <w:p>
+      <w:pPr>
+        <w:spacing w:after="0" w:line="240" w:lineRule="auto"/>
+        <w:rPr>
+          <w:rFonts w:ascii="Consolas" w:hAnsi="Consolas"/>
+          <w:sz w:val="16"/>
+          <w:szCs w:val="16"/>
+        </w:rPr>
+      </w:pPr>
+    </w:p>
+    <w:p>
+      <w:pPr>
+        <w:spacing w:after="0" w:line="240" w:lineRule="auto"/>
+        <w:rPr>
+          <w:rFonts w:ascii="Consolas" w:hAnsi="Consolas"/>
+          <w:sz w:val="16"/>
+          <w:szCs w:val="16"/>
+        </w:rPr>
+      </w:pPr>
+    </w:p>
+    <w:p>
+      <w:pPr>
+        <w:spacing w:after="0" w:line="240" w:lineRule="auto"/>
+        <w:rPr>
+          <w:rFonts w:ascii="Consolas" w:hAnsi="Consolas"/>
+          <w:sz w:val="16"/>
+          <w:szCs w:val="16"/>
+        </w:rPr>
+      </w:pPr>
+    </w:p>
+    <w:p>
+      <w:pPr>
+        <w:spacing w:after="0" w:line="240" w:lineRule="auto"/>
+        <w:rPr>
+          <w:rFonts w:ascii="Consolas" w:hAnsi="Consolas"/>
+          <w:sz w:val="16"/>
+          <w:szCs w:val="16"/>
+        </w:rPr>
+      </w:pPr>
+    </w:p>
+    <w:p>
+      <w:pPr>
+        <w:spacing w:after="0" w:line="240" w:lineRule="auto"/>
+        <w:rPr>
+          <w:rFonts w:ascii="Consolas" w:hAnsi="Consolas"/>
+          <w:sz w:val="16"/>
+          <w:szCs w:val="16"/>
+        </w:rPr>
+      </w:pPr>
+    </w:p>
+    <w:p>
+      <w:pPr>
+        <w:spacing w:after="0" w:line="240" w:lineRule="auto"/>
+        <w:rPr>
+          <w:rFonts w:ascii="Consolas" w:hAnsi="Consolas"/>
+          <w:sz w:val="16"/>
+          <w:szCs w:val="16"/>
+        </w:rPr>
+      </w:pPr>
+    </w:p>
+    <w:p>
+      <w:pPr>
+        <w:spacing w:after="0" w:line="240" w:lineRule="auto"/>
+        <w:rPr>
+          <w:rFonts w:ascii="Consolas" w:hAnsi="Consolas"/>
+          <w:sz w:val="16"/>
+          <w:szCs w:val="16"/>
+        </w:rPr>
+      </w:pPr>
+    </w:p>
+    <w:p>
+      <w:pPr>
+        <w:spacing w:after="0" w:line="240" w:lineRule="auto"/>
+        <w:rPr>
+          <w:rFonts w:ascii="Consolas" w:hAnsi="Consolas"/>
+          <w:sz w:val="16"/>
+          <w:szCs w:val="16"/>
+        </w:rPr>
+      </w:pPr>
+    </w:p>
+    <w:p>
+      <w:pPr>
+        <w:spacing w:after="0" w:line="240" w:lineRule="auto"/>
+        <w:rPr>
+          <w:rFonts w:ascii="Consolas" w:hAnsi="Consolas"/>
+          <w:sz w:val="16"/>
+          <w:szCs w:val="16"/>
+        </w:rPr>
+      </w:pPr>
+    </w:p>
+    <w:p>
+      <w:pPr>
+        <w:spacing w:after="0" w:line="240" w:lineRule="auto"/>
+        <w:rPr>
+          <w:rFonts w:ascii="Consolas" w:hAnsi="Consolas"/>
+          <w:sz w:val="16"/>
+          <w:szCs w:val="16"/>
+        </w:rPr>
+      </w:pPr>
+    </w:p>
+    <w:p>
+      <w:pPr>
+        <w:spacing w:after="0" w:line="240" w:lineRule="auto"/>
+        <w:rPr>
+          <w:rFonts w:ascii="Consolas" w:hAnsi="Consolas"/>
+          <w:sz w:val="16"/>
+          <w:szCs w:val="16"/>
+        </w:rPr>
+      </w:pPr>
+    </w:p>
+    <w:p>
+      <w:pPr>
+        <w:spacing w:after="0" w:line="240" w:lineRule="auto"/>
+        <w:rPr>
+          <w:rFonts w:ascii="Consolas" w:hAnsi="Consolas"/>
+          <w:sz w:val="16"/>
+          <w:szCs w:val="16"/>
+        </w:rPr>
+      </w:pPr>
+    </w:p>
+    <w:p>
+      <w:pPr>
+        <w:spacing w:after="0" w:line="240" w:lineRule="auto"/>
+        <w:rPr>
+          <w:rFonts w:ascii="Consolas" w:hAnsi="Consolas"/>
+          <w:sz w:val="16"/>
+          <w:szCs w:val="16"/>
+        </w:rPr>
+      </w:pPr>
+    </w:p>
+    <w:p>
+      <w:pPr>
+        <w:spacing w:after="0" w:line="240" w:lineRule="auto"/>
+        <w:rPr>
+          <w:rFonts w:ascii="Consolas" w:hAnsi="Consolas"/>
+          <w:sz w:val="16"/>
+          <w:szCs w:val="16"/>
+        </w:rPr>
+      </w:pPr>
+    </w:p>
+    <w:p>
+      <w:pPr>
+        <w:spacing w:after="0" w:line="240" w:lineRule="auto"/>
+        <w:rPr>
+          <w:rFonts w:ascii="Consolas" w:hAnsi="Consolas"/>
+          <w:sz w:val="16"/>
+          <w:szCs w:val="16"/>
+        </w:rPr>
+      </w:pPr>
+    </w:p>
+    <w:p>
+      <w:pPr>
+        <w:spacing w:after="0" w:line="240" w:lineRule="auto"/>
+        <w:rPr>
+          <w:rFonts w:ascii="Consolas" w:hAnsi="Consolas"/>
+          <w:sz w:val="16"/>
+          <w:szCs w:val="16"/>
+        </w:rPr>
+      </w:pPr>
+    </w:p>
+    <w:p>
+      <w:pPr>
+        <w:spacing w:after="0" w:line="240" w:lineRule="auto"/>
+        <w:rPr>
+          <w:rFonts w:ascii="Consolas" w:hAnsi="Consolas"/>
+          <w:sz w:val="16"/>
+          <w:szCs w:val="16"/>
+        </w:rPr>
+      </w:pPr>
+    </w:p>
+    <w:p>
+      <w:pPr>
+        <w:spacing w:after="0" w:line="240" w:lineRule="auto"/>
+        <w:rPr>
+          <w:rFonts w:ascii="Consolas" w:hAnsi="Consolas"/>
+          <w:sz w:val="16"/>
+          <w:szCs w:val="16"/>
+        </w:rPr>
+      </w:pPr>
+    </w:p>
+    <w:p>
+      <w:pPr>
+        <w:spacing w:after="0" w:line="240" w:lineRule="auto"/>
+        <w:rPr>
+          <w:rFonts w:ascii="Consolas" w:hAnsi="Consolas"/>
+          <w:sz w:val="16"/>
+          <w:szCs w:val="16"/>
+        </w:rPr>
+      </w:pPr>
+      <w:r>
+        <w:rPr>
+          <w:rFonts w:ascii="Consolas" w:hAnsi="Consolas"/>
+          <w:sz w:val="16"/>
+          <w:szCs w:val="16"/>
+        </w:rPr>
+        <w:t xml:space="preserve">int </w:t>
+      </w:r>
+      <w:proofErr w:type="spellStart"/>
+      <w:r>
+        <w:rPr>
+          <w:rFonts w:ascii="Consolas" w:hAnsi="Consolas"/>
+          <w:sz w:val="16"/>
+          <w:szCs w:val="16"/>
+        </w:rPr>
+        <w:t>remove_</w:t>
+      </w:r>
+      <w:proofErr w:type="gramStart"/>
+      <w:r>
+        <w:rPr>
+          <w:rFonts w:ascii="Consolas" w:hAnsi="Consolas"/>
+          <w:sz w:val="16"/>
+          <w:szCs w:val="16"/>
+        </w:rPr>
+        <w:t>item</w:t>
+      </w:r>
+      <w:proofErr w:type="spellEnd"/>
+      <w:r>
+        <w:rPr>
+          <w:rFonts w:ascii="Consolas" w:hAnsi="Consolas"/>
+          <w:sz w:val="16"/>
+          <w:szCs w:val="16"/>
+        </w:rPr>
+        <w:t>(</w:t>
+      </w:r>
+      <w:proofErr w:type="spellStart"/>
+      <w:proofErr w:type="gramEnd"/>
+      <w:r>
+        <w:rPr>
+          <w:rFonts w:ascii="Consolas" w:hAnsi="Consolas"/>
+          <w:sz w:val="16"/>
+          <w:szCs w:val="16"/>
+        </w:rPr>
+        <w:t>buffer_item</w:t>
+      </w:r>
+      <w:proofErr w:type="spellEnd"/>
+      <w:r>
+        <w:rPr>
+          <w:rFonts w:ascii="Consolas" w:hAnsi="Consolas"/>
+          <w:sz w:val="16"/>
+          <w:szCs w:val="16"/>
+        </w:rPr>
+        <w:t xml:space="preserve"> *item, int index)</w:t>
+      </w:r>
+    </w:p>
+    <w:p>
+      <w:pPr>
+        <w:spacing w:after="0" w:line="240" w:lineRule="auto"/>
+        <w:rPr>
+          <w:rFonts w:ascii="Consolas" w:hAnsi="Consolas"/>
+          <w:sz w:val="16"/>
+          <w:szCs w:val="16"/>
+        </w:rPr>
+      </w:pPr>
+      <w:r>
+        <w:rPr>
+          <w:rFonts w:ascii="Consolas" w:hAnsi="Consolas"/>
+          <w:sz w:val="16"/>
+          <w:szCs w:val="16"/>
+        </w:rPr>
+        <w:t>{</w:t>
+      </w:r>
+    </w:p>
+    <w:p>
+      <w:pPr>
+        <w:spacing w:after="0" w:line="240" w:lineRule="auto"/>
+        <w:rPr>
+          <w:rFonts w:ascii="Consolas" w:hAnsi="Consolas"/>
+          <w:sz w:val="16"/>
+          <w:szCs w:val="16"/>
+        </w:rPr>
+      </w:pPr>
+      <w:r>
+        <w:rPr>
+          <w:rFonts w:ascii="Consolas" w:hAnsi="Consolas"/>
+          <w:sz w:val="16"/>
+          <w:szCs w:val="16"/>
+        </w:rPr>
+        <w:tab/>
+        <w:t>/*</w:t>
+      </w:r>
+    </w:p>
+    <w:p>
+      <w:pPr>
+        <w:spacing w:after="0" w:line="240" w:lineRule="auto"/>
+        <w:rPr>
+          <w:rFonts w:ascii="Consolas" w:hAnsi="Consolas"/>
+          <w:sz w:val="16"/>
+          <w:szCs w:val="16"/>
+        </w:rPr>
+      </w:pPr>
+      <w:r>
+        <w:rPr>
+          <w:rFonts w:ascii="Consolas" w:hAnsi="Consolas"/>
+          <w:sz w:val="16"/>
+          <w:szCs w:val="16"/>
+        </w:rPr>
+        <w:tab/>
+      </w:r>
+      <w:r>
+        <w:rPr>
+          <w:rFonts w:ascii="Consolas" w:hAnsi="Consolas"/>
+          <w:sz w:val="16"/>
+          <w:szCs w:val="16"/>
+        </w:rPr>
+        <w:tab/>
+        <w:t>remove object from buffer</w:t>
+      </w:r>
+    </w:p>
+    <w:p>
+      <w:pPr>
+        <w:spacing w:after="0" w:line="240" w:lineRule="auto"/>
+        <w:rPr>
+          <w:rFonts w:ascii="Consolas" w:hAnsi="Consolas"/>
+          <w:sz w:val="16"/>
+          <w:szCs w:val="16"/>
+        </w:rPr>
+      </w:pPr>
+      <w:r>
+        <w:rPr>
+          <w:rFonts w:ascii="Consolas" w:hAnsi="Consolas"/>
+          <w:sz w:val="16"/>
+          <w:szCs w:val="16"/>
+        </w:rPr>
+        <w:tab/>
+      </w:r>
+      <w:r>
+        <w:rPr>
+          <w:rFonts w:ascii="Consolas" w:hAnsi="Consolas"/>
+          <w:sz w:val="16"/>
+          <w:szCs w:val="16"/>
+        </w:rPr>
+        <w:tab/>
+        <w:t>place it in item</w:t>
+      </w:r>
+    </w:p>
+    <w:p>
+      <w:pPr>
+        <w:spacing w:after="0" w:line="240" w:lineRule="auto"/>
+        <w:rPr>
+          <w:rFonts w:ascii="Consolas" w:hAnsi="Consolas"/>
+          <w:sz w:val="16"/>
+          <w:szCs w:val="16"/>
+        </w:rPr>
+      </w:pPr>
+      <w:r>
+        <w:rPr>
+          <w:rFonts w:ascii="Consolas" w:hAnsi="Consolas"/>
+          <w:sz w:val="16"/>
+          <w:szCs w:val="16"/>
+        </w:rPr>
+        <w:tab/>
+      </w:r>
+      <w:r>
+        <w:rPr>
+          <w:rFonts w:ascii="Consolas" w:hAnsi="Consolas"/>
+          <w:sz w:val="16"/>
+          <w:szCs w:val="16"/>
+        </w:rPr>
+        <w:tab/>
+        <w:t>return 0 if successful</w:t>
+      </w:r>
+    </w:p>
+    <w:p>
+      <w:pPr>
+        <w:spacing w:after="0" w:line="240" w:lineRule="auto"/>
+        <w:rPr>
+          <w:rFonts w:ascii="Consolas" w:hAnsi="Consolas"/>
+          <w:sz w:val="16"/>
+          <w:szCs w:val="16"/>
+        </w:rPr>
+      </w:pPr>
+      <w:r>
+        <w:rPr>
+          <w:rFonts w:ascii="Consolas" w:hAnsi="Consolas"/>
+          <w:sz w:val="16"/>
+          <w:szCs w:val="16"/>
+        </w:rPr>
+        <w:tab/>
+      </w:r>
+      <w:r>
+        <w:rPr>
+          <w:rFonts w:ascii="Consolas" w:hAnsi="Consolas"/>
+          <w:sz w:val="16"/>
+          <w:szCs w:val="16"/>
+        </w:rPr>
+        <w:tab/>
+        <w:t>return -1 if not successful</w:t>
+      </w:r>
+    </w:p>
+    <w:p>
+      <w:pPr>
+        <w:spacing w:after="0" w:line="240" w:lineRule="auto"/>
+        <w:rPr>
+          <w:rFonts w:ascii="Consolas" w:hAnsi="Consolas"/>
+          <w:sz w:val="16"/>
+          <w:szCs w:val="16"/>
+        </w:rPr>
+      </w:pPr>
+      <w:r>
+        <w:rPr>
+          <w:rFonts w:ascii="Consolas" w:hAnsi="Consolas"/>
+          <w:sz w:val="16"/>
+          <w:szCs w:val="16"/>
+        </w:rPr>
+        <w:tab/>
+        <w:t>*/</w:t>
+      </w:r>
+    </w:p>
+    <w:p>
+      <w:pPr>
+        <w:spacing w:after="0" w:line="240" w:lineRule="auto"/>
+        <w:rPr>
+          <w:rFonts w:ascii="Consolas" w:hAnsi="Consolas"/>
+          <w:sz w:val="16"/>
+          <w:szCs w:val="16"/>
+        </w:rPr>
+      </w:pPr>
+    </w:p>
+    <w:p>
+      <w:pPr>
+        <w:spacing w:after="0" w:line="240" w:lineRule="auto"/>
+        <w:rPr>
+          <w:rFonts w:ascii="Consolas" w:hAnsi="Consolas"/>
+          <w:sz w:val="16"/>
+          <w:szCs w:val="16"/>
+        </w:rPr>
+      </w:pPr>
+      <w:r>
+        <w:rPr>
+          <w:rFonts w:ascii="Consolas" w:hAnsi="Consolas"/>
+          <w:sz w:val="16"/>
+          <w:szCs w:val="16"/>
+        </w:rPr>
+        <w:tab/>
+        <w:t>if (</w:t>
+      </w:r>
+      <w:proofErr w:type="spellStart"/>
+      <w:r>
+        <w:rPr>
+          <w:rFonts w:ascii="Consolas" w:hAnsi="Consolas"/>
+          <w:sz w:val="16"/>
+          <w:szCs w:val="16"/>
+        </w:rPr>
+        <w:t>sem_wait</w:t>
+      </w:r>
+      <w:proofErr w:type="spellEnd"/>
+      <w:r>
+        <w:rPr>
+          <w:rFonts w:ascii="Consolas" w:hAnsi="Consolas"/>
+          <w:sz w:val="16"/>
+          <w:szCs w:val="16"/>
+        </w:rPr>
+        <w:t>(&amp;full</w:t>
+      </w:r>
+      <w:proofErr w:type="gramStart"/>
+      <w:r>
+        <w:rPr>
+          <w:rFonts w:ascii="Consolas" w:hAnsi="Consolas"/>
+          <w:sz w:val="16"/>
+          <w:szCs w:val="16"/>
+        </w:rPr>
+        <w:t>) !</w:t>
+      </w:r>
+      <w:proofErr w:type="gramEnd"/>
+      <w:r>
+        <w:rPr>
+          <w:rFonts w:ascii="Consolas" w:hAnsi="Consolas"/>
+          <w:sz w:val="16"/>
+          <w:szCs w:val="16"/>
+        </w:rPr>
+        <w:t>= 0)</w:t>
+      </w:r>
+    </w:p>
+    <w:p>
+      <w:pPr>
+        <w:spacing w:after="0" w:line="240" w:lineRule="auto"/>
+        <w:rPr>
+          <w:rFonts w:ascii="Consolas" w:hAnsi="Consolas"/>
+          <w:sz w:val="16"/>
+          <w:szCs w:val="16"/>
+        </w:rPr>
+      </w:pPr>
+      <w:r>
+        <w:rPr>
+          <w:rFonts w:ascii="Consolas" w:hAnsi="Consolas"/>
+          <w:sz w:val="16"/>
+          <w:szCs w:val="16"/>
+        </w:rPr>
+        <w:tab/>
+        <w:t>{</w:t>
+      </w:r>
+    </w:p>
+    <w:p>
+      <w:pPr>
+        <w:spacing w:after="0" w:line="240" w:lineRule="auto"/>
+        <w:rPr>
+          <w:rFonts w:ascii="Consolas" w:hAnsi="Consolas"/>
+          <w:sz w:val="16"/>
+          <w:szCs w:val="16"/>
+        </w:rPr>
+      </w:pPr>
+      <w:r>
+        <w:rPr>
+          <w:rFonts w:ascii="Consolas" w:hAnsi="Consolas"/>
+          <w:sz w:val="16"/>
+          <w:szCs w:val="16"/>
+        </w:rPr>
+        <w:tab/>
+      </w:r>
+      <w:r>
+        <w:rPr>
+          <w:rFonts w:ascii="Consolas" w:hAnsi="Consolas"/>
+          <w:sz w:val="16"/>
+          <w:szCs w:val="16"/>
+        </w:rPr>
+        <w:tab/>
+        <w:t xml:space="preserve">return </w:t>
+      </w:r>
+      <w:proofErr w:type="gramStart"/>
+      <w:r>
+        <w:rPr>
+          <w:rFonts w:ascii="Consolas" w:hAnsi="Consolas"/>
+          <w:sz w:val="16"/>
+          <w:szCs w:val="16"/>
+        </w:rPr>
+        <w:t>-1;</w:t>
+      </w:r>
+      <w:proofErr w:type="gramEnd"/>
+    </w:p>
+    <w:p>
+      <w:pPr>
+        <w:spacing w:after="0" w:line="240" w:lineRule="auto"/>
+        <w:rPr>
+          <w:rFonts w:ascii="Consolas" w:hAnsi="Consolas"/>
+          <w:sz w:val="16"/>
+          <w:szCs w:val="16"/>
+        </w:rPr>
+      </w:pPr>
+      <w:r>
+        <w:rPr>
+          <w:rFonts w:ascii="Consolas" w:hAnsi="Consolas"/>
+          <w:sz w:val="16"/>
+          <w:szCs w:val="16"/>
+        </w:rPr>
+        <w:tab/>
+        <w:t>}</w:t>
+      </w:r>
+    </w:p>
+    <w:p>
+      <w:pPr>
+        <w:spacing w:after="0" w:line="240" w:lineRule="auto"/>
+        <w:rPr>
+          <w:rFonts w:ascii="Consolas" w:hAnsi="Consolas"/>
+          <w:sz w:val="16"/>
+          <w:szCs w:val="16"/>
+        </w:rPr>
+      </w:pPr>
+      <w:r>
+        <w:rPr>
+          <w:rFonts w:ascii="Consolas" w:hAnsi="Consolas"/>
+          <w:sz w:val="16"/>
+          <w:szCs w:val="16"/>
+        </w:rPr>
+        <w:tab/>
+        <w:t>if (</w:t>
+      </w:r>
+      <w:proofErr w:type="spellStart"/>
+      <w:r>
+        <w:rPr>
+          <w:rFonts w:ascii="Consolas" w:hAnsi="Consolas"/>
+          <w:sz w:val="16"/>
+          <w:szCs w:val="16"/>
+        </w:rPr>
+        <w:t>pthread_mutex_lock</w:t>
+      </w:r>
+      <w:proofErr w:type="spellEnd"/>
+      <w:r>
+        <w:rPr>
+          <w:rFonts w:ascii="Consolas" w:hAnsi="Consolas"/>
+          <w:sz w:val="16"/>
+          <w:szCs w:val="16"/>
+        </w:rPr>
+        <w:t>(&amp;mutex</w:t>
+      </w:r>
+      <w:proofErr w:type="gramStart"/>
+      <w:r>
+        <w:rPr>
+          <w:rFonts w:ascii="Consolas" w:hAnsi="Consolas"/>
+          <w:sz w:val="16"/>
+          <w:szCs w:val="16"/>
+        </w:rPr>
+        <w:t>) !</w:t>
+      </w:r>
+      <w:proofErr w:type="gramEnd"/>
+      <w:r>
+        <w:rPr>
+          <w:rFonts w:ascii="Consolas" w:hAnsi="Consolas"/>
+          <w:sz w:val="16"/>
+          <w:szCs w:val="16"/>
+        </w:rPr>
+        <w:t>= 0)</w:t>
+      </w:r>
+    </w:p>
+    <w:p>
+      <w:pPr>
+        <w:spacing w:after="0" w:line="240" w:lineRule="auto"/>
+        <w:rPr>
+          <w:rFonts w:ascii="Consolas" w:hAnsi="Consolas"/>
+          <w:sz w:val="16"/>
+          <w:szCs w:val="16"/>
+        </w:rPr>
+      </w:pPr>
+      <w:r>
+        <w:rPr>
+          <w:rFonts w:ascii="Consolas" w:hAnsi="Consolas"/>
+          <w:sz w:val="16"/>
+          <w:szCs w:val="16"/>
+        </w:rPr>
+        <w:tab/>
+        <w:t>{</w:t>
+      </w:r>
+    </w:p>
+    <w:p>
+      <w:pPr>
+        <w:spacing w:after="0" w:line="240" w:lineRule="auto"/>
+        <w:rPr>
+          <w:rFonts w:ascii="Consolas" w:hAnsi="Consolas"/>
+          <w:sz w:val="16"/>
+          <w:szCs w:val="16"/>
+        </w:rPr>
+      </w:pPr>
+      <w:r>
+        <w:rPr>
+          <w:rFonts w:ascii="Consolas" w:hAnsi="Consolas"/>
+          <w:sz w:val="16"/>
+          <w:szCs w:val="16"/>
+        </w:rPr>
+        <w:tab/>
+      </w:r>
+      <w:r>
+        <w:rPr>
+          <w:rFonts w:ascii="Consolas" w:hAnsi="Consolas"/>
+          <w:sz w:val="16"/>
+          <w:szCs w:val="16"/>
+        </w:rPr>
+        <w:tab/>
+        <w:t xml:space="preserve">return </w:t>
+      </w:r>
+      <w:proofErr w:type="gramStart"/>
+      <w:r>
+        <w:rPr>
+          <w:rFonts w:ascii="Consolas" w:hAnsi="Consolas"/>
+          <w:sz w:val="16"/>
+          <w:szCs w:val="16"/>
+        </w:rPr>
+        <w:t>-1;</w:t>
+      </w:r>
+      <w:proofErr w:type="gramEnd"/>
+    </w:p>
+    <w:p>
+      <w:pPr>
+        <w:spacing w:after="0" w:line="240" w:lineRule="auto"/>
+        <w:rPr>
+          <w:rFonts w:ascii="Consolas" w:hAnsi="Consolas"/>
+          <w:sz w:val="16"/>
+          <w:szCs w:val="16"/>
+        </w:rPr>
+      </w:pPr>
+      <w:r>
+        <w:rPr>
+          <w:rFonts w:ascii="Consolas" w:hAnsi="Consolas"/>
+          <w:sz w:val="16"/>
+          <w:szCs w:val="16"/>
+        </w:rPr>
+        <w:tab/>
+        <w:t>}</w:t>
+      </w:r>
+    </w:p>
+    <w:p>
+      <w:pPr>
+        <w:spacing w:after="0" w:line="240" w:lineRule="auto"/>
+        <w:rPr>
+          <w:rFonts w:ascii="Consolas" w:hAnsi="Consolas"/>
+          <w:sz w:val="16"/>
+          <w:szCs w:val="16"/>
+        </w:rPr>
+      </w:pPr>
+    </w:p>
+    <w:p>
+      <w:pPr>
+        <w:spacing w:after="0" w:line="240" w:lineRule="auto"/>
+        <w:rPr>
+          <w:rFonts w:ascii="Consolas" w:hAnsi="Consolas"/>
+          <w:sz w:val="16"/>
+          <w:szCs w:val="16"/>
+        </w:rPr>
+      </w:pPr>
+      <w:r>
+        <w:rPr>
+          <w:rFonts w:ascii="Consolas" w:hAnsi="Consolas"/>
+          <w:sz w:val="16"/>
+          <w:szCs w:val="16"/>
+        </w:rPr>
+        <w:tab/>
+        <w:t xml:space="preserve">// </w:t>
+      </w:r>
+      <w:proofErr w:type="spellStart"/>
+      <w:r>
+        <w:rPr>
+          <w:rFonts w:ascii="Consolas" w:hAnsi="Consolas"/>
+          <w:sz w:val="16"/>
+          <w:szCs w:val="16"/>
+        </w:rPr>
+        <w:t>sem_wait</w:t>
+      </w:r>
+      <w:proofErr w:type="spellEnd"/>
+      <w:r>
+        <w:rPr>
+          <w:rFonts w:ascii="Consolas" w:hAnsi="Consolas"/>
+          <w:sz w:val="16"/>
+          <w:szCs w:val="16"/>
+        </w:rPr>
+        <w:t>(&amp;full</w:t>
+      </w:r>
+      <w:proofErr w:type="gramStart"/>
+      <w:r>
+        <w:rPr>
+          <w:rFonts w:ascii="Consolas" w:hAnsi="Consolas"/>
+          <w:sz w:val="16"/>
+          <w:szCs w:val="16"/>
+        </w:rPr>
+        <w:t>);</w:t>
+      </w:r>
+      <w:proofErr w:type="gramEnd"/>
+    </w:p>
+    <w:p>
+      <w:pPr>
+        <w:spacing w:after="0" w:line="240" w:lineRule="auto"/>
+        <w:rPr>
+          <w:rFonts w:ascii="Consolas" w:hAnsi="Consolas"/>
+          <w:sz w:val="16"/>
+          <w:szCs w:val="16"/>
+        </w:rPr>
+      </w:pPr>
+      <w:r>
+        <w:rPr>
+          <w:rFonts w:ascii="Consolas" w:hAnsi="Consolas"/>
+          <w:sz w:val="16"/>
+          <w:szCs w:val="16"/>
+        </w:rPr>
+        <w:tab/>
+        <w:t xml:space="preserve">// </w:t>
+      </w:r>
+      <w:proofErr w:type="spellStart"/>
+      <w:r>
+        <w:rPr>
+          <w:rFonts w:ascii="Consolas" w:hAnsi="Consolas"/>
+          <w:sz w:val="16"/>
+          <w:szCs w:val="16"/>
+        </w:rPr>
+        <w:t>pthread_mutex_lock</w:t>
+      </w:r>
+      <w:proofErr w:type="spellEnd"/>
+      <w:r>
+        <w:rPr>
+          <w:rFonts w:ascii="Consolas" w:hAnsi="Consolas"/>
+          <w:sz w:val="16"/>
+          <w:szCs w:val="16"/>
+        </w:rPr>
+        <w:t>(&amp;mutex</w:t>
+      </w:r>
+      <w:proofErr w:type="gramStart"/>
+      <w:r>
+        <w:rPr>
+          <w:rFonts w:ascii="Consolas" w:hAnsi="Consolas"/>
+          <w:sz w:val="16"/>
+          <w:szCs w:val="16"/>
+        </w:rPr>
+        <w:t>);</w:t>
+      </w:r>
+      <w:proofErr w:type="gramEnd"/>
+    </w:p>
+    <w:p>
+      <w:pPr>
+        <w:spacing w:after="0" w:line="240" w:lineRule="auto"/>
+        <w:rPr>
+          <w:rFonts w:ascii="Consolas" w:hAnsi="Consolas"/>
+          <w:sz w:val="16"/>
+          <w:szCs w:val="16"/>
+        </w:rPr>
+      </w:pPr>
+    </w:p>
+    <w:p>
+      <w:pPr>
+        <w:spacing w:after="0" w:line="240" w:lineRule="auto"/>
+        <w:rPr>
+          <w:rFonts w:ascii="Consolas" w:hAnsi="Consolas"/>
+          <w:sz w:val="16"/>
+          <w:szCs w:val="16"/>
+        </w:rPr>
+      </w:pPr>
+      <w:r>
+        <w:rPr>
+          <w:rFonts w:ascii="Consolas" w:hAnsi="Consolas"/>
+          <w:sz w:val="16"/>
+          <w:szCs w:val="16"/>
+        </w:rPr>
+        <w:tab/>
+        <w:t>*item = buffer[</w:t>
+      </w:r>
+      <w:proofErr w:type="spellStart"/>
+      <w:r>
+        <w:rPr>
+          <w:rFonts w:ascii="Consolas" w:hAnsi="Consolas"/>
+          <w:sz w:val="16"/>
+          <w:szCs w:val="16"/>
+        </w:rPr>
+        <w:t>removePointer</w:t>
+      </w:r>
+      <w:proofErr w:type="spellEnd"/>
+      <w:proofErr w:type="gramStart"/>
+      <w:r>
+        <w:rPr>
+          <w:rFonts w:ascii="Consolas" w:hAnsi="Consolas"/>
+          <w:sz w:val="16"/>
+          <w:szCs w:val="16"/>
+        </w:rPr>
+        <w:t>];</w:t>
+      </w:r>
+      <w:proofErr w:type="gramEnd"/>
+    </w:p>
+    <w:p>
+      <w:pPr>
+        <w:spacing w:after="0" w:line="240" w:lineRule="auto"/>
+        <w:rPr>
+          <w:rFonts w:ascii="Consolas" w:hAnsi="Consolas"/>
+          <w:sz w:val="16"/>
+          <w:szCs w:val="16"/>
+        </w:rPr>
+      </w:pPr>
+      <w:r>
+        <w:rPr>
+          <w:rFonts w:ascii="Consolas" w:hAnsi="Consolas"/>
+          <w:sz w:val="16"/>
+          <w:szCs w:val="16"/>
+        </w:rPr>
+        <w:tab/>
+      </w:r>
+      <w:proofErr w:type="spellStart"/>
+      <w:r>
+        <w:rPr>
+          <w:rFonts w:ascii="Consolas" w:hAnsi="Consolas"/>
+          <w:sz w:val="16"/>
+          <w:szCs w:val="16"/>
+        </w:rPr>
+        <w:t>removePointer</w:t>
+      </w:r>
+      <w:proofErr w:type="spellEnd"/>
+      <w:r>
+        <w:rPr>
+          <w:rFonts w:ascii="Consolas" w:hAnsi="Consolas"/>
+          <w:sz w:val="16"/>
+          <w:szCs w:val="16"/>
+        </w:rPr>
+        <w:t>+</w:t>
+      </w:r>
+      <w:proofErr w:type="gramStart"/>
+      <w:r>
+        <w:rPr>
+          <w:rFonts w:ascii="Consolas" w:hAnsi="Consolas"/>
+          <w:sz w:val="16"/>
+          <w:szCs w:val="16"/>
+        </w:rPr>
+        <w:t>+;</w:t>
+      </w:r>
+      <w:proofErr w:type="gramEnd"/>
+    </w:p>
+    <w:p>
+      <w:pPr>
+        <w:spacing w:after="0" w:line="240" w:lineRule="auto"/>
+        <w:rPr>
+          <w:rFonts w:ascii="Consolas" w:hAnsi="Consolas"/>
+          <w:sz w:val="16"/>
+          <w:szCs w:val="16"/>
+        </w:rPr>
+      </w:pPr>
+      <w:r>
+        <w:rPr>
+          <w:rFonts w:ascii="Consolas" w:hAnsi="Consolas"/>
+          <w:sz w:val="16"/>
+          <w:szCs w:val="16"/>
+        </w:rPr>
+        <w:tab/>
+      </w:r>
+      <w:proofErr w:type="spellStart"/>
+      <w:r>
+        <w:rPr>
+          <w:rFonts w:ascii="Consolas" w:hAnsi="Consolas"/>
+          <w:sz w:val="16"/>
+          <w:szCs w:val="16"/>
+        </w:rPr>
+        <w:t>removePointer</w:t>
+      </w:r>
+      <w:proofErr w:type="spellEnd"/>
+      <w:r>
+        <w:rPr>
+          <w:rFonts w:ascii="Consolas" w:hAnsi="Consolas"/>
+          <w:sz w:val="16"/>
+          <w:szCs w:val="16"/>
+        </w:rPr>
+        <w:t xml:space="preserve"> %= BUFFER_</w:t>
+      </w:r>
+      <w:proofErr w:type="gramStart"/>
+      <w:r>
+        <w:rPr>
+          <w:rFonts w:ascii="Consolas" w:hAnsi="Consolas"/>
+          <w:sz w:val="16"/>
+          <w:szCs w:val="16"/>
+        </w:rPr>
+        <w:t>SIZE;</w:t>
+      </w:r>
+      <w:proofErr w:type="gramEnd"/>
+    </w:p>
+    <w:p>
+      <w:pPr>
+        <w:spacing w:after="0" w:line="240" w:lineRule="auto"/>
+        <w:rPr>
+          <w:rFonts w:ascii="Consolas" w:hAnsi="Consolas"/>
+          <w:sz w:val="16"/>
+          <w:szCs w:val="16"/>
+        </w:rPr>
+      </w:pPr>
+      <w:r>
+        <w:rPr>
+          <w:rFonts w:ascii="Consolas" w:hAnsi="Consolas"/>
+          <w:sz w:val="16"/>
+          <w:szCs w:val="16"/>
+        </w:rPr>
+        <w:tab/>
+      </w:r>
+      <w:proofErr w:type="spellStart"/>
+      <w:proofErr w:type="gramStart"/>
+      <w:r>
+        <w:rPr>
+          <w:rFonts w:ascii="Consolas" w:hAnsi="Consolas"/>
+          <w:sz w:val="16"/>
+          <w:szCs w:val="16"/>
+        </w:rPr>
+        <w:t>printf</w:t>
+      </w:r>
+      <w:proofErr w:type="spellEnd"/>
+      <w:r>
+        <w:rPr>
+          <w:rFonts w:ascii="Consolas" w:hAnsi="Consolas"/>
+          <w:sz w:val="16"/>
+          <w:szCs w:val="16"/>
+        </w:rPr>
+        <w:t>(</w:t>
+      </w:r>
+      <w:proofErr w:type="gramEnd"/>
+      <w:r>
+        <w:rPr>
+          <w:rFonts w:ascii="Consolas" w:hAnsi="Consolas"/>
+          <w:sz w:val="16"/>
+          <w:szCs w:val="16"/>
+        </w:rPr>
+        <w:t>"Consumer %</w:t>
+      </w:r>
+      <w:proofErr w:type="spellStart"/>
+      <w:r>
+        <w:rPr>
+          <w:rFonts w:ascii="Consolas" w:hAnsi="Consolas"/>
+          <w:sz w:val="16"/>
+          <w:szCs w:val="16"/>
+        </w:rPr>
+        <w:t>c%s_C%d</w:t>
+      </w:r>
+      <w:proofErr w:type="spellEnd"/>
+      <w:r>
+        <w:rPr>
+          <w:rFonts w:ascii="Consolas" w:hAnsi="Consolas"/>
+          <w:sz w:val="16"/>
+          <w:szCs w:val="16"/>
+        </w:rPr>
+        <w:t xml:space="preserve"> </w:t>
+      </w:r>
+      <w:proofErr w:type="spellStart"/>
+      <w:r>
+        <w:rPr>
+          <w:rFonts w:ascii="Consolas" w:hAnsi="Consolas"/>
+          <w:sz w:val="16"/>
+          <w:szCs w:val="16"/>
+        </w:rPr>
+        <w:t>comsumed</w:t>
+      </w:r>
+      <w:proofErr w:type="spellEnd"/>
+      <w:r>
+        <w:rPr>
+          <w:rFonts w:ascii="Consolas" w:hAnsi="Consolas"/>
+          <w:sz w:val="16"/>
+          <w:szCs w:val="16"/>
+        </w:rPr>
+        <w:t xml:space="preserve"> %d\n",</w:t>
+      </w:r>
+    </w:p>
+    <w:p>
+      <w:pPr>
+        <w:spacing w:after="0" w:line="240" w:lineRule="auto"/>
+        <w:rPr>
+          <w:rFonts w:ascii="Consolas" w:hAnsi="Consolas"/>
+          <w:sz w:val="16"/>
+          <w:szCs w:val="16"/>
+        </w:rPr>
+      </w:pPr>
+      <w:r>
+        <w:rPr>
+          <w:rFonts w:ascii="Consolas" w:hAnsi="Consolas"/>
+          <w:sz w:val="16"/>
+          <w:szCs w:val="16"/>
+        </w:rPr>
+        <w:tab/>
+      </w:r>
+      <w:r>
+        <w:rPr>
+          <w:rFonts w:ascii="Consolas" w:hAnsi="Consolas"/>
+          <w:sz w:val="16"/>
+          <w:szCs w:val="16"/>
+        </w:rPr>
+        <w:tab/>
+        <w:t xml:space="preserve">   FIRST_INITIAL, LAST_NAME, index, *item</w:t>
+      </w:r>
+      <w:proofErr w:type="gramStart"/>
+      <w:r>
+        <w:rPr>
+          <w:rFonts w:ascii="Consolas" w:hAnsi="Consolas"/>
+          <w:sz w:val="16"/>
+          <w:szCs w:val="16"/>
+        </w:rPr>
+        <w:t>);</w:t>
+      </w:r>
+      <w:proofErr w:type="gramEnd"/>
+    </w:p>
+    <w:p>
+      <w:pPr>
+        <w:spacing w:after="0" w:line="240" w:lineRule="auto"/>
+        <w:rPr>
+          <w:rFonts w:ascii="Consolas" w:hAnsi="Consolas"/>
+          <w:sz w:val="16"/>
+          <w:szCs w:val="16"/>
+        </w:rPr>
+      </w:pPr>
+    </w:p>
+    <w:p>
+      <w:pPr>
+        <w:spacing w:after="0" w:line="240" w:lineRule="auto"/>
+        <w:rPr>
+          <w:rFonts w:ascii="Consolas" w:hAnsi="Consolas"/>
+          <w:sz w:val="16"/>
+          <w:szCs w:val="16"/>
+        </w:rPr>
+      </w:pPr>
+      <w:r>
+        <w:rPr>
+          <w:rFonts w:ascii="Consolas" w:hAnsi="Consolas"/>
+          <w:sz w:val="16"/>
+          <w:szCs w:val="16"/>
+        </w:rPr>
+        <w:tab/>
+        <w:t>if (</w:t>
+      </w:r>
+      <w:proofErr w:type="spellStart"/>
+      <w:r>
+        <w:rPr>
+          <w:rFonts w:ascii="Consolas" w:hAnsi="Consolas"/>
+          <w:sz w:val="16"/>
+          <w:szCs w:val="16"/>
+        </w:rPr>
+        <w:t>pthread_mutex_unlock</w:t>
+      </w:r>
+      <w:proofErr w:type="spellEnd"/>
+      <w:r>
+        <w:rPr>
+          <w:rFonts w:ascii="Consolas" w:hAnsi="Consolas"/>
+          <w:sz w:val="16"/>
+          <w:szCs w:val="16"/>
+        </w:rPr>
+        <w:t>(&amp;mutex</w:t>
+      </w:r>
+      <w:proofErr w:type="gramStart"/>
+      <w:r>
+        <w:rPr>
+          <w:rFonts w:ascii="Consolas" w:hAnsi="Consolas"/>
+          <w:sz w:val="16"/>
+          <w:szCs w:val="16"/>
+        </w:rPr>
+        <w:t>) !</w:t>
+      </w:r>
+      <w:proofErr w:type="gramEnd"/>
+      <w:r>
+        <w:rPr>
+          <w:rFonts w:ascii="Consolas" w:hAnsi="Consolas"/>
+          <w:sz w:val="16"/>
+          <w:szCs w:val="16"/>
+        </w:rPr>
+        <w:t>= 0)</w:t>
+      </w:r>
+    </w:p>
+    <w:p>
+      <w:pPr>
+        <w:spacing w:after="0" w:line="240" w:lineRule="auto"/>
+        <w:rPr>
+          <w:rFonts w:ascii="Consolas" w:hAnsi="Consolas"/>
+          <w:sz w:val="16"/>
+          <w:szCs w:val="16"/>
+        </w:rPr>
+      </w:pPr>
+      <w:r>
+        <w:rPr>
+          <w:rFonts w:ascii="Consolas" w:hAnsi="Consolas"/>
+          <w:sz w:val="16"/>
+          <w:szCs w:val="16"/>
+        </w:rPr>
+        <w:tab/>
+        <w:t>{</w:t>
+      </w:r>
+    </w:p>
+    <w:p>
+      <w:pPr>
+        <w:spacing w:after="0" w:line="240" w:lineRule="auto"/>
+        <w:rPr>
+          <w:rFonts w:ascii="Consolas" w:hAnsi="Consolas"/>
+          <w:sz w:val="16"/>
+          <w:szCs w:val="16"/>
+        </w:rPr>
+      </w:pPr>
+      <w:r>
+        <w:rPr>
+          <w:rFonts w:ascii="Consolas" w:hAnsi="Consolas"/>
+          <w:sz w:val="16"/>
+          <w:szCs w:val="16"/>
+        </w:rPr>
+        <w:tab/>
+      </w:r>
+      <w:r>
+        <w:rPr>
+          <w:rFonts w:ascii="Consolas" w:hAnsi="Consolas"/>
+          <w:sz w:val="16"/>
+          <w:szCs w:val="16"/>
+        </w:rPr>
+        <w:tab/>
+        <w:t xml:space="preserve">return </w:t>
+      </w:r>
+      <w:proofErr w:type="gramStart"/>
+      <w:r>
+        <w:rPr>
+          <w:rFonts w:ascii="Consolas" w:hAnsi="Consolas"/>
+          <w:sz w:val="16"/>
+          <w:szCs w:val="16"/>
+        </w:rPr>
+        <w:t>-1;</w:t>
+      </w:r>
+      <w:proofErr w:type="gramEnd"/>
+    </w:p>
+    <w:p>
+      <w:pPr>
+        <w:spacing w:after="0" w:line="240" w:lineRule="auto"/>
+        <w:rPr>
+          <w:rFonts w:ascii="Consolas" w:hAnsi="Consolas"/>
+          <w:sz w:val="16"/>
+          <w:szCs w:val="16"/>
+        </w:rPr>
+      </w:pPr>
+      <w:r>
+        <w:rPr>
+          <w:rFonts w:ascii="Consolas" w:hAnsi="Consolas"/>
+          <w:sz w:val="16"/>
+          <w:szCs w:val="16"/>
+        </w:rPr>
+        <w:tab/>
+        <w:t>}</w:t>
+      </w:r>
+    </w:p>
+    <w:p>
+      <w:pPr>
+        <w:spacing w:after="0" w:line="240" w:lineRule="auto"/>
+        <w:rPr>
+          <w:rFonts w:ascii="Consolas" w:hAnsi="Consolas"/>
+          <w:sz w:val="16"/>
+          <w:szCs w:val="16"/>
+        </w:rPr>
+      </w:pPr>
+      <w:r>
+        <w:rPr>
+          <w:rFonts w:ascii="Consolas" w:hAnsi="Consolas"/>
+          <w:sz w:val="16"/>
+          <w:szCs w:val="16"/>
+        </w:rPr>
+        <w:tab/>
+        <w:t>if (</w:t>
+      </w:r>
+      <w:proofErr w:type="spellStart"/>
+      <w:r>
+        <w:rPr>
+          <w:rFonts w:ascii="Consolas" w:hAnsi="Consolas"/>
+          <w:sz w:val="16"/>
+          <w:szCs w:val="16"/>
+        </w:rPr>
+        <w:t>sem_post</w:t>
+      </w:r>
+      <w:proofErr w:type="spellEnd"/>
+      <w:r>
+        <w:rPr>
+          <w:rFonts w:ascii="Consolas" w:hAnsi="Consolas"/>
+          <w:sz w:val="16"/>
+          <w:szCs w:val="16"/>
+        </w:rPr>
+        <w:t>(&amp;empty</w:t>
+      </w:r>
+      <w:proofErr w:type="gramStart"/>
+      <w:r>
+        <w:rPr>
+          <w:rFonts w:ascii="Consolas" w:hAnsi="Consolas"/>
+          <w:sz w:val="16"/>
+          <w:szCs w:val="16"/>
+        </w:rPr>
+        <w:t>) !</w:t>
+      </w:r>
+      <w:proofErr w:type="gramEnd"/>
+      <w:r>
+        <w:rPr>
+          <w:rFonts w:ascii="Consolas" w:hAnsi="Consolas"/>
+          <w:sz w:val="16"/>
+          <w:szCs w:val="16"/>
+        </w:rPr>
+        <w:t>= 0)</w:t>
+      </w:r>
+    </w:p>
+    <w:p>
+      <w:pPr>
+        <w:spacing w:after="0" w:line="240" w:lineRule="auto"/>
+        <w:rPr>
+          <w:rFonts w:ascii="Consolas" w:hAnsi="Consolas"/>
+          <w:sz w:val="16"/>
+          <w:szCs w:val="16"/>
+        </w:rPr>
+      </w:pPr>
+      <w:r>
+        <w:rPr>
+          <w:rFonts w:ascii="Consolas" w:hAnsi="Consolas"/>
+          <w:sz w:val="16"/>
+          <w:szCs w:val="16"/>
+        </w:rPr>
+        <w:tab/>
+        <w:t>{</w:t>
+      </w:r>
+    </w:p>
+    <w:p>
+      <w:pPr>
+        <w:spacing w:after="0" w:line="240" w:lineRule="auto"/>
+        <w:rPr>
+          <w:rFonts w:ascii="Consolas" w:hAnsi="Consolas"/>
+          <w:sz w:val="16"/>
+          <w:szCs w:val="16"/>
+        </w:rPr>
+      </w:pPr>
+      <w:r>
+        <w:rPr>
+          <w:rFonts w:ascii="Consolas" w:hAnsi="Consolas"/>
+          <w:sz w:val="16"/>
+          <w:szCs w:val="16"/>
+        </w:rPr>
+        <w:tab/>
+      </w:r>
+      <w:r>
+        <w:rPr>
+          <w:rFonts w:ascii="Consolas" w:hAnsi="Consolas"/>
+          <w:sz w:val="16"/>
+          <w:szCs w:val="16"/>
+        </w:rPr>
+        <w:tab/>
+        <w:t xml:space="preserve">return </w:t>
+      </w:r>
+      <w:proofErr w:type="gramStart"/>
+      <w:r>
+        <w:rPr>
+          <w:rFonts w:ascii="Consolas" w:hAnsi="Consolas"/>
+          <w:sz w:val="16"/>
+          <w:szCs w:val="16"/>
+        </w:rPr>
+        <w:t>-1;</w:t>
+      </w:r>
+      <w:proofErr w:type="gramEnd"/>
+    </w:p>
+    <w:p>
+      <w:pPr>
+        <w:spacing w:after="0" w:line="240" w:lineRule="auto"/>
+        <w:rPr>
+          <w:rFonts w:ascii="Consolas" w:hAnsi="Consolas"/>
+          <w:sz w:val="16"/>
+          <w:szCs w:val="16"/>
+        </w:rPr>
+      </w:pPr>
+      <w:r>
+        <w:rPr>
+          <w:rFonts w:ascii="Consolas" w:hAnsi="Consolas"/>
+          <w:sz w:val="16"/>
+          <w:szCs w:val="16"/>
+        </w:rPr>
+        <w:tab/>
+        <w:t>}</w:t>
+      </w:r>
+    </w:p>
+    <w:p>
+      <w:pPr>
+        <w:spacing w:after="0" w:line="240" w:lineRule="auto"/>
+        <w:rPr>
+          <w:rFonts w:ascii="Consolas" w:hAnsi="Consolas"/>
+          <w:sz w:val="16"/>
+          <w:szCs w:val="16"/>
+        </w:rPr>
+      </w:pPr>
+    </w:p>
+    <w:p>
+      <w:pPr>
+        <w:spacing w:after="0" w:line="240" w:lineRule="auto"/>
+        <w:rPr>
+          <w:rFonts w:ascii="Consolas" w:hAnsi="Consolas"/>
+          <w:sz w:val="16"/>
+          <w:szCs w:val="16"/>
+        </w:rPr>
+      </w:pPr>
+      <w:r>
+        <w:rPr>
+          <w:rFonts w:ascii="Consolas" w:hAnsi="Consolas"/>
+          <w:sz w:val="16"/>
+          <w:szCs w:val="16"/>
+        </w:rPr>
+        <w:tab/>
+        <w:t xml:space="preserve">// </w:t>
+      </w:r>
+      <w:proofErr w:type="spellStart"/>
+      <w:r>
+        <w:rPr>
+          <w:rFonts w:ascii="Consolas" w:hAnsi="Consolas"/>
+          <w:sz w:val="16"/>
+          <w:szCs w:val="16"/>
+        </w:rPr>
+        <w:t>pthread_mutex_unlock</w:t>
+      </w:r>
+      <w:proofErr w:type="spellEnd"/>
+      <w:r>
+        <w:rPr>
+          <w:rFonts w:ascii="Consolas" w:hAnsi="Consolas"/>
+          <w:sz w:val="16"/>
+          <w:szCs w:val="16"/>
+        </w:rPr>
+        <w:t>(&amp;mutex</w:t>
+      </w:r>
+      <w:proofErr w:type="gramStart"/>
+      <w:r>
+        <w:rPr>
+          <w:rFonts w:ascii="Consolas" w:hAnsi="Consolas"/>
+          <w:sz w:val="16"/>
+          <w:szCs w:val="16"/>
+        </w:rPr>
+        <w:t>);</w:t>
+      </w:r>
+      <w:proofErr w:type="gramEnd"/>
+    </w:p>
+    <w:p>
+      <w:pPr>
+        <w:spacing w:after="0" w:line="240" w:lineRule="auto"/>
+        <w:rPr>
+          <w:rFonts w:ascii="Consolas" w:hAnsi="Consolas"/>
+          <w:sz w:val="16"/>
+          <w:szCs w:val="16"/>
+        </w:rPr>
+      </w:pPr>
+      <w:r>
+        <w:rPr>
+          <w:rFonts w:ascii="Consolas" w:hAnsi="Consolas"/>
+          <w:sz w:val="16"/>
+          <w:szCs w:val="16"/>
+        </w:rPr>
+        <w:tab/>
+        <w:t xml:space="preserve">// </w:t>
+      </w:r>
+      <w:proofErr w:type="spellStart"/>
+      <w:r>
+        <w:rPr>
+          <w:rFonts w:ascii="Consolas" w:hAnsi="Consolas"/>
+          <w:sz w:val="16"/>
+          <w:szCs w:val="16"/>
+        </w:rPr>
+        <w:t>sem_post</w:t>
+      </w:r>
+      <w:proofErr w:type="spellEnd"/>
+      <w:r>
+        <w:rPr>
+          <w:rFonts w:ascii="Consolas" w:hAnsi="Consolas"/>
+          <w:sz w:val="16"/>
+          <w:szCs w:val="16"/>
+        </w:rPr>
+        <w:t>(&amp;empty</w:t>
+      </w:r>
+      <w:proofErr w:type="gramStart"/>
+      <w:r>
+        <w:rPr>
+          <w:rFonts w:ascii="Consolas" w:hAnsi="Consolas"/>
+          <w:sz w:val="16"/>
+          <w:szCs w:val="16"/>
+        </w:rPr>
+        <w:t>);</w:t>
+      </w:r>
+      <w:proofErr w:type="gramEnd"/>
+    </w:p>
+    <w:p>
+      <w:pPr>
+        <w:spacing w:after="0" w:line="240" w:lineRule="auto"/>
+        <w:rPr>
+          <w:rFonts w:ascii="Consolas" w:hAnsi="Consolas"/>
+          <w:sz w:val="16"/>
+          <w:szCs w:val="16"/>
+        </w:rPr>
+      </w:pPr>
+    </w:p>
+    <w:p>
+      <w:pPr>
+        <w:spacing w:after="0" w:line="240" w:lineRule="auto"/>
+        <w:rPr>
+          <w:rFonts w:ascii="Consolas" w:hAnsi="Consolas"/>
+          <w:sz w:val="16"/>
+          <w:szCs w:val="16"/>
+        </w:rPr>
+      </w:pPr>
+      <w:r>
+        <w:rPr>
+          <w:rFonts w:ascii="Consolas" w:hAnsi="Consolas"/>
+          <w:sz w:val="16"/>
+          <w:szCs w:val="16"/>
+        </w:rPr>
+        <w:tab/>
+        <w:t xml:space="preserve">return </w:t>
+      </w:r>
+      <w:proofErr w:type="gramStart"/>
+      <w:r>
+        <w:rPr>
+          <w:rFonts w:ascii="Consolas" w:hAnsi="Consolas"/>
+          <w:sz w:val="16"/>
+          <w:szCs w:val="16"/>
+        </w:rPr>
+        <w:t>0;</w:t>
+      </w:r>
+      <w:proofErr w:type="gramEnd"/>
+    </w:p>
+    <w:p>
+      <w:pPr>
+        <w:spacing w:after="0" w:line="240" w:lineRule="auto"/>
+        <w:rPr>
+          <w:rFonts w:ascii="Consolas" w:hAnsi="Consolas"/>
+          <w:sz w:val="16"/>
+          <w:szCs w:val="16"/>
+        </w:rPr>
+      </w:pPr>
+      <w:r>
+        <w:rPr>
+          <w:rFonts w:ascii="Consolas" w:hAnsi="Consolas"/>
+          <w:sz w:val="16"/>
+          <w:szCs w:val="16"/>
+        </w:rPr>
+        <w:t>}</w:t>
+      </w:r>
     </w:p>
     <w:sectPr>
-      <w:headerReference w:type="default" r:id="rId6"/>
+      <w:headerReference w:type="default" r:id="rId9"/>
       <w:pgSz w:w="12240" w:h="15840"/>
       <w:pgMar w:top="1440" w:right="1440" w:bottom="1440" w:left="1440" w:header="720" w:footer="720" w:gutter="0"/>
       <w:cols w:space="720"/>
